--- a/Intro to Data Science/Project1_Short_QuestionsAnswers.docx.docx
+++ b/Intro to Data Science/Project1_Short_QuestionsAnswers.docx.docx
@@ -20,11 +20,9 @@
           <w:sz w:val="60"/>
           <w:u w:val="none"/>
           <w:effect w:val="none"/>
-          <w:shd w:fill="auto" w:val="clear"/>
-        </w:rPr>
-      </w:pPr>
-      <w:bookmarkStart w:id="0" w:name="docs-internal-guid-5274d1ed-efc7-3398-3082-679e42c73c38"/>
-      <w:bookmarkEnd w:id="0"/>
+          <w:shd w:fill="FFFFFF" w:val="clear"/>
+        </w:rPr>
+      </w:pPr>
       <w:r>
         <w:rPr>
           <w:rFonts w:ascii="Trebuchet MS" w:hAnsi="Trebuchet MS"/>
@@ -38,7 +36,7 @@
           <w:sz w:val="60"/>
           <w:u w:val="none"/>
           <w:effect w:val="none"/>
-          <w:shd w:fill="auto" w:val="clear"/>
+          <w:shd w:fill="FFFFFF" w:val="clear"/>
         </w:rPr>
         <w:t>Analyzing the NYC Subway Dataset</w:t>
       </w:r>
@@ -47,9 +45,9 @@
       <w:pPr>
         <w:pStyle w:val="TextBody"/>
         <w:bidi w:val="0"/>
-        <w:spacing w:lineRule="auto" w:line="331" w:before="0" w:after="0"/>
-        <w:rPr>
-          <w:rFonts w:ascii="Arial" w:hAnsi="Arial"/>
+        <w:spacing w:lineRule="auto" w:line="326" w:before="0" w:after="0"/>
+        <w:jc w:val="left"/>
+        <w:rPr>
           <w:b w:val="false"/>
           <w:i w:val="false"/>
           <w:caps w:val="false"/>
@@ -60,12 +58,11 @@
           <w:sz w:val="42"/>
           <w:u w:val="none"/>
           <w:effect w:val="none"/>
-          <w:shd w:fill="auto" w:val="clear"/>
-        </w:rPr>
-      </w:pPr>
-      <w:r>
-        <w:rPr>
-          <w:rFonts w:ascii="Arial" w:hAnsi="Arial"/>
+          <w:shd w:fill="FFFFFF" w:val="clear"/>
+        </w:rPr>
+      </w:pPr>
+      <w:r>
+        <w:rPr>
           <w:b w:val="false"/>
           <w:i w:val="false"/>
           <w:caps w:val="false"/>
@@ -76,7 +73,7 @@
           <w:sz w:val="42"/>
           <w:u w:val="none"/>
           <w:effect w:val="none"/>
-          <w:shd w:fill="auto" w:val="clear"/>
+          <w:shd w:fill="FFFFFF" w:val="clear"/>
         </w:rPr>
         <w:t>Questions</w:t>
       </w:r>
@@ -85,9 +82,9 @@
       <w:pPr>
         <w:pStyle w:val="TextBody"/>
         <w:bidi w:val="0"/>
-        <w:spacing w:lineRule="auto" w:line="331" w:before="0" w:after="0"/>
-        <w:rPr>
-          <w:rFonts w:ascii="Arial" w:hAnsi="Arial"/>
+        <w:spacing w:lineRule="auto" w:line="326" w:before="0" w:after="0"/>
+        <w:jc w:val="left"/>
+        <w:rPr>
           <w:b w:val="false"/>
           <w:i w:val="false"/>
           <w:caps w:val="false"/>
@@ -98,12 +95,11 @@
           <w:sz w:val="42"/>
           <w:u w:val="none"/>
           <w:effect w:val="none"/>
-          <w:shd w:fill="auto" w:val="clear"/>
-        </w:rPr>
-      </w:pPr>
-      <w:r>
-        <w:rPr>
-          <w:rFonts w:ascii="Arial" w:hAnsi="Arial"/>
+          <w:shd w:fill="FFFFFF" w:val="clear"/>
+        </w:rPr>
+      </w:pPr>
+      <w:r>
+        <w:rPr>
           <w:b w:val="false"/>
           <w:i w:val="false"/>
           <w:caps w:val="false"/>
@@ -114,7 +110,7 @@
           <w:sz w:val="42"/>
           <w:u w:val="none"/>
           <w:effect w:val="none"/>
-          <w:shd w:fill="auto" w:val="clear"/>
+          <w:shd w:fill="FFFFFF" w:val="clear"/>
         </w:rPr>
         <w:t>Overview</w:t>
       </w:r>
@@ -123,9 +119,9 @@
       <w:pPr>
         <w:pStyle w:val="TextBody"/>
         <w:bidi w:val="0"/>
-        <w:spacing w:lineRule="auto" w:line="331" w:before="0" w:after="0"/>
-        <w:rPr>
-          <w:rFonts w:ascii="Arial" w:hAnsi="Arial"/>
+        <w:spacing w:lineRule="auto" w:line="326" w:before="0" w:after="0"/>
+        <w:jc w:val="left"/>
+        <w:rPr>
           <w:b w:val="false"/>
           <w:i w:val="false"/>
           <w:caps w:val="false"/>
@@ -136,12 +132,11 @@
           <w:sz w:val="20"/>
           <w:u w:val="none"/>
           <w:effect w:val="none"/>
-          <w:shd w:fill="auto" w:val="clear"/>
-        </w:rPr>
-      </w:pPr>
-      <w:r>
-        <w:rPr>
-          <w:rFonts w:ascii="Arial" w:hAnsi="Arial"/>
+          <w:shd w:fill="FFFFFF" w:val="clear"/>
+        </w:rPr>
+      </w:pPr>
+      <w:r>
+        <w:rPr>
           <w:b w:val="false"/>
           <w:i w:val="false"/>
           <w:caps w:val="false"/>
@@ -152,7 +147,7 @@
           <w:sz w:val="20"/>
           <w:u w:val="none"/>
           <w:effect w:val="none"/>
-          <w:shd w:fill="auto" w:val="clear"/>
+          <w:shd w:fill="FFFFFF" w:val="clear"/>
         </w:rPr>
         <w:t>This project consists of two parts. In Part 1 of the project, you should have completed the questions in Problem Sets 2, 3, and 4 in the Introduction to Data Science course.</w:t>
       </w:r>
@@ -161,9 +156,9 @@
       <w:pPr>
         <w:pStyle w:val="TextBody"/>
         <w:bidi w:val="0"/>
-        <w:spacing w:lineRule="auto" w:line="331" w:before="0" w:after="0"/>
-        <w:rPr>
-          <w:rFonts w:ascii="Arial" w:hAnsi="Arial"/>
+        <w:spacing w:lineRule="auto" w:line="326" w:before="0" w:after="0"/>
+        <w:jc w:val="left"/>
+        <w:rPr>
           <w:b w:val="false"/>
           <w:i w:val="false"/>
           <w:caps w:val="false"/>
@@ -174,12 +169,11 @@
           <w:sz w:val="20"/>
           <w:u w:val="none"/>
           <w:effect w:val="none"/>
-          <w:shd w:fill="auto" w:val="clear"/>
-        </w:rPr>
-      </w:pPr>
-      <w:r>
-        <w:rPr>
-          <w:rFonts w:ascii="Arial" w:hAnsi="Arial"/>
+          <w:shd w:fill="FFFFFF" w:val="clear"/>
+        </w:rPr>
+      </w:pPr>
+      <w:r>
+        <w:rPr>
           <w:b w:val="false"/>
           <w:i w:val="false"/>
           <w:caps w:val="false"/>
@@ -190,7 +184,7 @@
           <w:sz w:val="20"/>
           <w:u w:val="none"/>
           <w:effect w:val="none"/>
-          <w:shd w:fill="auto" w:val="clear"/>
+          <w:shd w:fill="FFFFFF" w:val="clear"/>
         </w:rPr>
         <w:t>This document addresses part 2 of the project. Please use this document as a template and answer the following questions to explain your reasoning and conclusion behind your work in the problem sets. You will attach a document with your answers to these questions as part of your final project submission.</w:t>
       </w:r>
@@ -199,9 +193,9 @@
       <w:pPr>
         <w:pStyle w:val="Heading1"/>
         <w:bidi w:val="0"/>
-        <w:spacing w:lineRule="auto" w:line="331" w:before="480" w:after="120"/>
-        <w:rPr>
-          <w:rFonts w:ascii="Trebuchet MS" w:hAnsi="Trebuchet MS"/>
+        <w:spacing w:lineRule="auto" w:line="326" w:before="480" w:after="120"/>
+        <w:jc w:val="left"/>
+        <w:rPr>
           <w:b/>
           <w:i w:val="false"/>
           <w:caps w:val="false"/>
@@ -212,12 +206,11 @@
           <w:sz w:val="42"/>
           <w:u w:val="none"/>
           <w:effect w:val="none"/>
-          <w:shd w:fill="auto" w:val="clear"/>
-        </w:rPr>
-      </w:pPr>
-      <w:r>
-        <w:rPr>
-          <w:rFonts w:ascii="Trebuchet MS" w:hAnsi="Trebuchet MS"/>
+          <w:shd w:fill="FFFFFF" w:val="clear"/>
+        </w:rPr>
+      </w:pPr>
+      <w:r>
+        <w:rPr>
           <w:b/>
           <w:i w:val="false"/>
           <w:caps w:val="false"/>
@@ -228,7 +221,7 @@
           <w:sz w:val="42"/>
           <w:u w:val="none"/>
           <w:effect w:val="none"/>
-          <w:shd w:fill="auto" w:val="clear"/>
+          <w:shd w:fill="FFFFFF" w:val="clear"/>
         </w:rPr>
         <w:t>Section 0. References</w:t>
       </w:r>
@@ -237,9 +230,10 @@
       <w:pPr>
         <w:pStyle w:val="TextBody"/>
         <w:bidi w:val="0"/>
-        <w:spacing w:lineRule="auto" w:line="331" w:before="0" w:after="0"/>
-        <w:rPr>
-          <w:rFonts w:ascii="Arial" w:hAnsi="Arial"/>
+        <w:spacing w:lineRule="auto" w:line="326" w:before="0" w:after="0"/>
+        <w:jc w:val="left"/>
+        <w:rPr>
+          <w:rStyle w:val="InternetLink"/>
           <w:b w:val="false"/>
           <w:i w:val="false"/>
           <w:caps w:val="false"/>
@@ -249,262 +243,6 @@
           <w:color w:val="000000"/>
           <w:sz w:val="20"/>
           <w:u w:val="none"/>
-          <w:effect w:val="none"/>
-          <w:shd w:fill="auto" w:val="clear"/>
-        </w:rPr>
-      </w:pPr>
-      <w:r>
-        <w:rPr>
-          <w:rFonts w:ascii="Arial" w:hAnsi="Arial"/>
-          <w:b w:val="false"/>
-          <w:i w:val="false"/>
-          <w:caps w:val="false"/>
-          <w:smallCaps w:val="false"/>
-          <w:strike w:val="false"/>
-          <w:dstrike w:val="false"/>
-          <w:color w:val="000000"/>
-          <w:sz w:val="20"/>
-          <w:u w:val="none"/>
-          <w:effect w:val="none"/>
-          <w:shd w:fill="auto" w:val="clear"/>
-        </w:rPr>
-        <w:t>Unfortunately I did not write down all the sources while working on the project.</w:t>
-      </w:r>
-    </w:p>
-    <w:p>
-      <w:pPr>
-        <w:pStyle w:val="Heading1"/>
-        <w:bidi w:val="0"/>
-        <w:spacing w:lineRule="auto" w:line="331" w:before="480" w:after="120"/>
-        <w:rPr>
-          <w:rFonts w:ascii="Trebuchet MS" w:hAnsi="Trebuchet MS"/>
-          <w:b/>
-          <w:i w:val="false"/>
-          <w:caps w:val="false"/>
-          <w:smallCaps w:val="false"/>
-          <w:strike w:val="false"/>
-          <w:dstrike w:val="false"/>
-          <w:color w:val="3D85C6"/>
-          <w:sz w:val="42"/>
-          <w:u w:val="none"/>
-          <w:effect w:val="none"/>
-          <w:shd w:fill="auto" w:val="clear"/>
-        </w:rPr>
-      </w:pPr>
-      <w:r>
-        <w:rPr>
-          <w:rFonts w:ascii="Trebuchet MS" w:hAnsi="Trebuchet MS"/>
-          <w:b/>
-          <w:i w:val="false"/>
-          <w:caps w:val="false"/>
-          <w:smallCaps w:val="false"/>
-          <w:strike w:val="false"/>
-          <w:dstrike w:val="false"/>
-          <w:color w:val="3D85C6"/>
-          <w:sz w:val="42"/>
-          <w:u w:val="none"/>
-          <w:effect w:val="none"/>
-          <w:shd w:fill="auto" w:val="clear"/>
-        </w:rPr>
-        <w:t>Section 1. Statistical Test</w:t>
-      </w:r>
-    </w:p>
-    <w:p>
-      <w:pPr>
-        <w:pStyle w:val="TextBody"/>
-        <w:bidi w:val="0"/>
-        <w:spacing w:lineRule="auto" w:line="331" w:before="0" w:after="0"/>
-        <w:rPr>
-          <w:rFonts w:ascii="Arial" w:hAnsi="Arial"/>
-          <w:b w:val="false"/>
-          <w:i w:val="false"/>
-          <w:caps w:val="false"/>
-          <w:smallCaps w:val="false"/>
-          <w:strike w:val="false"/>
-          <w:dstrike w:val="false"/>
-          <w:color w:val="222222"/>
-          <w:sz w:val="20"/>
-          <w:u w:val="none"/>
-          <w:effect w:val="none"/>
-          <w:shd w:fill="FFFFFF" w:val="clear"/>
-        </w:rPr>
-      </w:pPr>
-      <w:r>
-        <w:rPr>
-          <w:rFonts w:ascii="Arial" w:hAnsi="Arial"/>
-          <w:b w:val="false"/>
-          <w:i w:val="false"/>
-          <w:caps w:val="false"/>
-          <w:smallCaps w:val="false"/>
-          <w:strike w:val="false"/>
-          <w:dstrike w:val="false"/>
-          <w:color w:val="222222"/>
-          <w:sz w:val="20"/>
-          <w:u w:val="none"/>
-          <w:effect w:val="none"/>
-          <w:shd w:fill="FFFFFF" w:val="clear"/>
-        </w:rPr>
-        <w:t>1.1 Which statistical test did you use to analyze the NYC subway data? Did you use a one-tail or a two-tail P value? What is the null hypothesis? What is your p-critical value?</w:t>
-      </w:r>
-    </w:p>
-    <w:p>
-      <w:pPr>
-        <w:pStyle w:val="TextBody"/>
-        <w:rPr/>
-      </w:pPr>
-      <w:r>
-        <w:rPr/>
-      </w:r>
-    </w:p>
-    <w:p>
-      <w:pPr>
-        <w:pStyle w:val="TextBody"/>
-        <w:bidi w:val="0"/>
-        <w:spacing w:lineRule="auto" w:line="331" w:before="0" w:after="0"/>
-        <w:rPr>
-          <w:rFonts w:ascii="Arial" w:hAnsi="Arial"/>
-          <w:b/>
-          <w:i w:val="false"/>
-          <w:caps w:val="false"/>
-          <w:smallCaps w:val="false"/>
-          <w:strike w:val="false"/>
-          <w:dstrike w:val="false"/>
-          <w:color w:val="222222"/>
-          <w:sz w:val="20"/>
-          <w:u w:val="none"/>
-          <w:effect w:val="none"/>
-          <w:shd w:fill="D9D9D9" w:val="clear"/>
-        </w:rPr>
-      </w:pPr>
-      <w:r>
-        <w:rPr>
-          <w:rFonts w:ascii="Arial" w:hAnsi="Arial"/>
-          <w:b w:val="false"/>
-          <w:i w:val="false"/>
-          <w:caps w:val="false"/>
-          <w:smallCaps w:val="false"/>
-          <w:strike w:val="false"/>
-          <w:dstrike w:val="false"/>
-          <w:color w:val="222222"/>
-          <w:sz w:val="20"/>
-          <w:u w:val="none"/>
-          <w:effect w:val="none"/>
-          <w:shd w:fill="D9D9D9" w:val="clear"/>
-        </w:rPr>
-        <w:t>The statistical test used to analyze the NYC Subway data:  </w:t>
-      </w:r>
-      <w:r>
-        <w:rPr>
-          <w:rFonts w:ascii="Arial" w:hAnsi="Arial"/>
-          <w:b/>
-          <w:i w:val="false"/>
-          <w:caps w:val="false"/>
-          <w:smallCaps w:val="false"/>
-          <w:strike w:val="false"/>
-          <w:dstrike w:val="false"/>
-          <w:color w:val="222222"/>
-          <w:sz w:val="20"/>
-          <w:u w:val="none"/>
-          <w:effect w:val="none"/>
-          <w:shd w:fill="D9D9D9" w:val="clear"/>
-        </w:rPr>
-        <w:t>Mann-whitney U test</w:t>
-      </w:r>
-    </w:p>
-    <w:p>
-      <w:pPr>
-        <w:pStyle w:val="TextBody"/>
-        <w:bidi w:val="0"/>
-        <w:spacing w:lineRule="auto" w:line="331" w:before="0" w:after="0"/>
-        <w:rPr>
-          <w:rFonts w:ascii="Arial" w:hAnsi="Arial"/>
-          <w:b w:val="false"/>
-          <w:i w:val="false"/>
-          <w:caps w:val="false"/>
-          <w:smallCaps w:val="false"/>
-          <w:strike w:val="false"/>
-          <w:dstrike w:val="false"/>
-          <w:color w:val="222222"/>
-          <w:sz w:val="20"/>
-          <w:u w:val="none"/>
-          <w:effect w:val="none"/>
-          <w:shd w:fill="D9D9D9" w:val="clear"/>
-        </w:rPr>
-      </w:pPr>
-      <w:r>
-        <w:rPr>
-          <w:rFonts w:ascii="Arial" w:hAnsi="Arial"/>
-          <w:b w:val="false"/>
-          <w:i w:val="false"/>
-          <w:caps w:val="false"/>
-          <w:smallCaps w:val="false"/>
-          <w:strike w:val="false"/>
-          <w:dstrike w:val="false"/>
-          <w:color w:val="222222"/>
-          <w:sz w:val="20"/>
-          <w:u w:val="none"/>
-          <w:effect w:val="none"/>
-          <w:shd w:fill="D9D9D9" w:val="clear"/>
-        </w:rPr>
-        <w:t>One-tail or a two-tail P value : Because it is not yet known, nor hypothesized, which data set would be higher or lower, a two-tailed test here is used.</w:t>
-      </w:r>
-    </w:p>
-    <w:p>
-      <w:pPr>
-        <w:pStyle w:val="TextBody"/>
-        <w:bidi w:val="0"/>
-        <w:spacing w:lineRule="auto" w:line="331" w:before="0" w:after="0"/>
-        <w:rPr>
-          <w:rFonts w:ascii="Arial" w:hAnsi="Arial"/>
-          <w:b w:val="false"/>
-          <w:i w:val="false"/>
-          <w:caps w:val="false"/>
-          <w:smallCaps w:val="false"/>
-          <w:strike w:val="false"/>
-          <w:dstrike w:val="false"/>
-          <w:color w:val="222222"/>
-          <w:sz w:val="20"/>
-          <w:u w:val="none"/>
-          <w:effect w:val="none"/>
-          <w:shd w:fill="D9D9D9" w:val="clear"/>
-        </w:rPr>
-      </w:pPr>
-      <w:r>
-        <w:rPr>
-          <w:rFonts w:ascii="Arial" w:hAnsi="Arial"/>
-          <w:b w:val="false"/>
-          <w:i w:val="false"/>
-          <w:caps w:val="false"/>
-          <w:smallCaps w:val="false"/>
-          <w:strike w:val="false"/>
-          <w:dstrike w:val="false"/>
-          <w:color w:val="222222"/>
-          <w:sz w:val="20"/>
-          <w:u w:val="none"/>
-          <w:effect w:val="none"/>
-          <w:shd w:fill="D9D9D9" w:val="clear"/>
-        </w:rPr>
-        <w:t>The p-value returned by  Mann-whitney U test is one-tailed as noted here:</w:t>
-      </w:r>
-    </w:p>
-    <w:p>
-      <w:pPr>
-        <w:pStyle w:val="TextBody"/>
-        <w:bidi w:val="0"/>
-        <w:spacing w:lineRule="auto" w:line="391" w:before="220" w:after="0"/>
-        <w:jc w:val="both"/>
-        <w:rPr>
-          <w:rStyle w:val="InternetLink"/>
-          <w:rFonts w:ascii="Arial" w:hAnsi="Arial"/>
-          <w:b w:val="false"/>
-          <w:i w:val="false"/>
-          <w:caps w:val="false"/>
-          <w:smallCaps w:val="false"/>
-          <w:strike w:val="false"/>
-          <w:dstrike w:val="false"/>
-          <w:color w:val="0088CC"/>
-          <w:sz w:val="21"/>
-          <w:u w:val="single"/>
           <w:effect w:val="none"/>
           <w:shd w:fill="FFFFFF" w:val="clear"/>
         </w:rPr>
@@ -513,7 +251,362 @@
         <w:r>
           <w:rPr>
             <w:rStyle w:val="InternetLink"/>
-            <w:rFonts w:ascii="Arial" w:hAnsi="Arial"/>
+            <w:b w:val="false"/>
+            <w:i w:val="false"/>
+            <w:caps w:val="false"/>
+            <w:smallCaps w:val="false"/>
+            <w:strike w:val="false"/>
+            <w:dstrike w:val="false"/>
+            <w:color w:val="000000"/>
+            <w:sz w:val="20"/>
+            <w:u w:val="none"/>
+            <w:effect w:val="none"/>
+            <w:shd w:fill="FFFFFF" w:val="clear"/>
+          </w:rPr>
+          <w:t>https://en.wikipedia.org/wiki/Mann</w:t>
+        </w:r>
+      </w:hyperlink>
+      <w:hyperlink r:id="rId3">
+        <w:r>
+          <w:rPr>
+            <w:rStyle w:val="InternetLink"/>
+            <w:b w:val="false"/>
+            <w:i w:val="false"/>
+            <w:caps w:val="false"/>
+            <w:smallCaps w:val="false"/>
+            <w:strike w:val="false"/>
+            <w:dstrike w:val="false"/>
+            <w:color w:val="000000"/>
+            <w:sz w:val="20"/>
+            <w:u w:val="none"/>
+            <w:effect w:val="none"/>
+            <w:shd w:fill="FFFFFF" w:val="clear"/>
+          </w:rPr>
+          <w:t>–Whitney_U_test</w:t>
+        </w:r>
+      </w:hyperlink>
+    </w:p>
+    <w:p>
+      <w:pPr>
+        <w:pStyle w:val="TextBody"/>
+        <w:bidi w:val="0"/>
+        <w:spacing w:lineRule="auto" w:line="326" w:before="0" w:after="0"/>
+        <w:jc w:val="left"/>
+        <w:rPr>
+          <w:rStyle w:val="InternetLink"/>
+        </w:rPr>
+      </w:pPr>
+      <w:hyperlink r:id="rId4">
+        <w:r>
+          <w:rPr>
+            <w:rStyle w:val="InternetLink"/>
+          </w:rPr>
+          <w:t>https://www.coursera.org/course/ml</w:t>
+        </w:r>
+      </w:hyperlink>
+    </w:p>
+    <w:p>
+      <w:pPr>
+        <w:pStyle w:val="TextBody"/>
+        <w:bidi w:val="0"/>
+        <w:spacing w:lineRule="auto" w:line="326" w:before="0" w:after="0"/>
+        <w:jc w:val="left"/>
+        <w:rPr>
+          <w:rStyle w:val="InternetLink"/>
+        </w:rPr>
+      </w:pPr>
+      <w:r>
+        <w:fldChar w:fldCharType="begin"/>
+      </w:r>
+      <w:r>
+        <w:instrText> HYPERLINK "http://docs.scipy.org/doc/scipy/reference/generated/scipy.stats.mannwhitneyu.html" \l "scipy.stats.mannwhitneyu"</w:instrText>
+      </w:r>
+      <w:r>
+        <w:fldChar w:fldCharType="separate"/>
+      </w:r>
+      <w:r>
+        <w:rPr>
+          <w:rStyle w:val="InternetLink"/>
+        </w:rPr>
+        <w:t>http://docs.scipy.org/doc/scipy/reference/generated/scipy.stats.mannwhitneyu.html#scipy.stats.mannwhitneyu</w:t>
+      </w:r>
+      <w:r>
+        <w:fldChar w:fldCharType="end"/>
+      </w:r>
+    </w:p>
+    <w:p>
+      <w:pPr>
+        <w:pStyle w:val="TextBody"/>
+        <w:bidi w:val="0"/>
+        <w:spacing w:lineRule="auto" w:line="326" w:before="0" w:after="0"/>
+        <w:jc w:val="left"/>
+        <w:rPr>
+          <w:rStyle w:val="InternetLink"/>
+        </w:rPr>
+      </w:pPr>
+      <w:hyperlink r:id="rId5">
+        <w:r>
+          <w:rPr>
+            <w:rStyle w:val="InternetLink"/>
+          </w:rPr>
+          <w:t>http://blog.minitab.com/blog/adventures-in-statistics/how-to-interpret-regression-analysis-results-p-values-and-coefficients</w:t>
+        </w:r>
+      </w:hyperlink>
+    </w:p>
+    <w:p>
+      <w:pPr>
+        <w:pStyle w:val="TextBody"/>
+        <w:bidi w:val="0"/>
+        <w:spacing w:lineRule="auto" w:line="326" w:before="0" w:after="0"/>
+        <w:jc w:val="left"/>
+        <w:rPr>
+          <w:rStyle w:val="InternetLink"/>
+        </w:rPr>
+      </w:pPr>
+      <w:hyperlink r:id="rId6">
+        <w:r>
+          <w:rPr>
+            <w:rStyle w:val="InternetLink"/>
+          </w:rPr>
+          <w:t>http://blog.minitab.com/blog/adventures-in-statistics/why-you-need-to-check-your-residual-plots-for-regression-analysis</w:t>
+        </w:r>
+      </w:hyperlink>
+    </w:p>
+    <w:p>
+      <w:pPr>
+        <w:pStyle w:val="Heading1"/>
+        <w:bidi w:val="0"/>
+        <w:spacing w:lineRule="auto" w:line="326" w:before="480" w:after="120"/>
+        <w:jc w:val="left"/>
+        <w:rPr>
+          <w:b/>
+          <w:i w:val="false"/>
+          <w:caps w:val="false"/>
+          <w:smallCaps w:val="false"/>
+          <w:strike w:val="false"/>
+          <w:dstrike w:val="false"/>
+          <w:color w:val="3D85C6"/>
+          <w:sz w:val="42"/>
+          <w:u w:val="none"/>
+          <w:effect w:val="none"/>
+          <w:shd w:fill="FFFFFF" w:val="clear"/>
+        </w:rPr>
+      </w:pPr>
+      <w:r>
+        <w:rPr>
+          <w:b/>
+          <w:i w:val="false"/>
+          <w:caps w:val="false"/>
+          <w:smallCaps w:val="false"/>
+          <w:strike w:val="false"/>
+          <w:dstrike w:val="false"/>
+          <w:color w:val="3D85C6"/>
+          <w:sz w:val="42"/>
+          <w:u w:val="none"/>
+          <w:effect w:val="none"/>
+          <w:shd w:fill="FFFFFF" w:val="clear"/>
+        </w:rPr>
+        <w:t>Section 1. Statistical Test</w:t>
+      </w:r>
+    </w:p>
+    <w:p>
+      <w:pPr>
+        <w:pStyle w:val="TextBody"/>
+        <w:bidi w:val="0"/>
+        <w:spacing w:lineRule="auto" w:line="326" w:before="0" w:after="0"/>
+        <w:jc w:val="left"/>
+        <w:rPr>
+          <w:b w:val="false"/>
+          <w:i w:val="false"/>
+          <w:caps w:val="false"/>
+          <w:smallCaps w:val="false"/>
+          <w:strike w:val="false"/>
+          <w:dstrike w:val="false"/>
+          <w:color w:val="222222"/>
+          <w:sz w:val="20"/>
+          <w:u w:val="none"/>
+          <w:effect w:val="none"/>
+          <w:shd w:fill="FFFFFF" w:val="clear"/>
+        </w:rPr>
+      </w:pPr>
+      <w:r>
+        <w:rPr>
+          <w:b w:val="false"/>
+          <w:i w:val="false"/>
+          <w:caps w:val="false"/>
+          <w:smallCaps w:val="false"/>
+          <w:strike w:val="false"/>
+          <w:dstrike w:val="false"/>
+          <w:color w:val="222222"/>
+          <w:sz w:val="20"/>
+          <w:u w:val="none"/>
+          <w:effect w:val="none"/>
+          <w:shd w:fill="FFFFFF" w:val="clear"/>
+        </w:rPr>
+        <w:t>1.1 Which statistical test did you use to analyze the NYC subway data? Did you use a one-tail or a two-tail P value? What is the null hypothesis? What is your p-critical value?</w:t>
+      </w:r>
+    </w:p>
+    <w:p>
+      <w:pPr>
+        <w:pStyle w:val="TextBody"/>
+        <w:rPr/>
+      </w:pPr>
+      <w:r>
+        <w:rPr/>
+      </w:r>
+    </w:p>
+    <w:p>
+      <w:pPr>
+        <w:pStyle w:val="TextBody"/>
+        <w:bidi w:val="0"/>
+        <w:spacing w:lineRule="auto" w:line="326" w:before="0" w:after="0"/>
+        <w:jc w:val="left"/>
+        <w:rPr>
+          <w:b/>
+          <w:i w:val="false"/>
+          <w:caps w:val="false"/>
+          <w:smallCaps w:val="false"/>
+          <w:strike w:val="false"/>
+          <w:dstrike w:val="false"/>
+          <w:color w:val="222222"/>
+          <w:sz w:val="20"/>
+          <w:u w:val="none"/>
+          <w:effect w:val="none"/>
+          <w:shd w:fill="D9D9D9" w:val="clear"/>
+        </w:rPr>
+      </w:pPr>
+      <w:r>
+        <w:rPr>
+          <w:b w:val="false"/>
+          <w:i w:val="false"/>
+          <w:caps w:val="false"/>
+          <w:smallCaps w:val="false"/>
+          <w:strike w:val="false"/>
+          <w:dstrike w:val="false"/>
+          <w:color w:val="222222"/>
+          <w:sz w:val="20"/>
+          <w:u w:val="none"/>
+          <w:effect w:val="none"/>
+          <w:shd w:fill="D9D9D9" w:val="clear"/>
+        </w:rPr>
+        <w:t>The statistical test used to analyze the NYC Subway data:  </w:t>
+      </w:r>
+      <w:r>
+        <w:rPr>
+          <w:b/>
+          <w:i w:val="false"/>
+          <w:caps w:val="false"/>
+          <w:smallCaps w:val="false"/>
+          <w:strike w:val="false"/>
+          <w:dstrike w:val="false"/>
+          <w:color w:val="222222"/>
+          <w:sz w:val="20"/>
+          <w:u w:val="none"/>
+          <w:effect w:val="none"/>
+          <w:shd w:fill="D9D9D9" w:val="clear"/>
+        </w:rPr>
+        <w:t>Mann-whitney U test</w:t>
+      </w:r>
+    </w:p>
+    <w:p>
+      <w:pPr>
+        <w:pStyle w:val="TextBody"/>
+        <w:bidi w:val="0"/>
+        <w:spacing w:lineRule="auto" w:line="326" w:before="0" w:after="0"/>
+        <w:jc w:val="left"/>
+        <w:rPr>
+          <w:b w:val="false"/>
+          <w:i w:val="false"/>
+          <w:caps w:val="false"/>
+          <w:smallCaps w:val="false"/>
+          <w:strike w:val="false"/>
+          <w:dstrike w:val="false"/>
+          <w:color w:val="222222"/>
+          <w:sz w:val="20"/>
+          <w:u w:val="none"/>
+          <w:effect w:val="none"/>
+          <w:shd w:fill="D9D9D9" w:val="clear"/>
+        </w:rPr>
+      </w:pPr>
+      <w:r>
+        <w:rPr>
+          <w:b w:val="false"/>
+          <w:i w:val="false"/>
+          <w:caps w:val="false"/>
+          <w:smallCaps w:val="false"/>
+          <w:strike w:val="false"/>
+          <w:dstrike w:val="false"/>
+          <w:color w:val="222222"/>
+          <w:sz w:val="20"/>
+          <w:u w:val="none"/>
+          <w:effect w:val="none"/>
+          <w:shd w:fill="D9D9D9" w:val="clear"/>
+        </w:rPr>
+        <w:t>One-tail or a two-tail P value : Because it is not yet known, nor hypothesized, which data set would be higher or lower, a two-tailed test here is used.</w:t>
+      </w:r>
+    </w:p>
+    <w:p>
+      <w:pPr>
+        <w:pStyle w:val="TextBody"/>
+        <w:bidi w:val="0"/>
+        <w:spacing w:lineRule="auto" w:line="326" w:before="0" w:after="0"/>
+        <w:jc w:val="left"/>
+        <w:rPr>
+          <w:b w:val="false"/>
+          <w:i w:val="false"/>
+          <w:caps w:val="false"/>
+          <w:smallCaps w:val="false"/>
+          <w:strike w:val="false"/>
+          <w:dstrike w:val="false"/>
+          <w:color w:val="222222"/>
+          <w:sz w:val="20"/>
+          <w:u w:val="none"/>
+          <w:effect w:val="none"/>
+          <w:shd w:fill="D9D9D9" w:val="clear"/>
+        </w:rPr>
+      </w:pPr>
+      <w:r>
+        <w:rPr>
+          <w:b w:val="false"/>
+          <w:i w:val="false"/>
+          <w:caps w:val="false"/>
+          <w:smallCaps w:val="false"/>
+          <w:strike w:val="false"/>
+          <w:dstrike w:val="false"/>
+          <w:color w:val="222222"/>
+          <w:sz w:val="20"/>
+          <w:u w:val="none"/>
+          <w:effect w:val="none"/>
+          <w:shd w:fill="D9D9D9" w:val="clear"/>
+        </w:rPr>
+        <w:t>The p-value returned by  Mann-whitney U test is one-tailed as noted here:</w:t>
+      </w:r>
+    </w:p>
+    <w:p>
+      <w:pPr>
+        <w:pStyle w:val="TextBody"/>
+        <w:bidi w:val="0"/>
+        <w:spacing w:lineRule="auto" w:line="386" w:before="220" w:after="0"/>
+        <w:jc w:val="both"/>
+        <w:rPr>
+          <w:rStyle w:val="InternetLink"/>
+          <w:b w:val="false"/>
+          <w:i w:val="false"/>
+          <w:caps w:val="false"/>
+          <w:smallCaps w:val="false"/>
+          <w:strike w:val="false"/>
+          <w:dstrike w:val="false"/>
+          <w:color w:val="0088CC"/>
+          <w:sz w:val="21"/>
+          <w:u w:val="single"/>
+          <w:effect w:val="none"/>
+          <w:shd w:fill="FFFFFF" w:val="clear"/>
+        </w:rPr>
+      </w:pPr>
+      <w:hyperlink r:id="rId7">
+        <w:r>
+          <w:rPr>
+            <w:rStyle w:val="InternetLink"/>
             <w:b w:val="false"/>
             <w:i w:val="false"/>
             <w:caps w:val="false"/>
@@ -543,25 +636,24 @@
       <w:pPr>
         <w:pStyle w:val="TextBody"/>
         <w:bidi w:val="0"/>
-        <w:spacing w:lineRule="auto" w:line="331" w:before="0" w:after="0"/>
-        <w:rPr>
-          <w:rFonts w:ascii="Arial" w:hAnsi="Arial"/>
-          <w:b w:val="false"/>
-          <w:i w:val="false"/>
-          <w:caps w:val="false"/>
-          <w:smallCaps w:val="false"/>
-          <w:strike w:val="false"/>
-          <w:dstrike w:val="false"/>
-          <w:color w:val="222222"/>
-          <w:sz w:val="20"/>
-          <w:u w:val="none"/>
-          <w:effect w:val="none"/>
-          <w:shd w:fill="D9D9D9" w:val="clear"/>
-        </w:rPr>
-      </w:pPr>
-      <w:r>
-        <w:rPr>
-          <w:rFonts w:ascii="Arial" w:hAnsi="Arial"/>
+        <w:spacing w:lineRule="auto" w:line="326" w:before="0" w:after="0"/>
+        <w:jc w:val="left"/>
+        <w:rPr>
+          <w:b w:val="false"/>
+          <w:i w:val="false"/>
+          <w:caps w:val="false"/>
+          <w:smallCaps w:val="false"/>
+          <w:strike w:val="false"/>
+          <w:dstrike w:val="false"/>
+          <w:color w:val="222222"/>
+          <w:sz w:val="20"/>
+          <w:u w:val="none"/>
+          <w:effect w:val="none"/>
+          <w:shd w:fill="D9D9D9" w:val="clear"/>
+        </w:rPr>
+      </w:pPr>
+      <w:r>
+        <w:rPr>
           <w:b w:val="false"/>
           <w:i w:val="false"/>
           <w:caps w:val="false"/>
@@ -581,25 +673,24 @@
       <w:pPr>
         <w:pStyle w:val="TextBody"/>
         <w:bidi w:val="0"/>
-        <w:spacing w:lineRule="auto" w:line="331" w:before="0" w:after="0"/>
-        <w:rPr>
-          <w:rFonts w:ascii="Arial" w:hAnsi="Arial"/>
-          <w:b w:val="false"/>
-          <w:i w:val="false"/>
-          <w:caps w:val="false"/>
-          <w:smallCaps w:val="false"/>
-          <w:strike w:val="false"/>
-          <w:dstrike w:val="false"/>
-          <w:color w:val="222222"/>
-          <w:sz w:val="20"/>
-          <w:u w:val="none"/>
-          <w:effect w:val="none"/>
-          <w:shd w:fill="D9D9D9" w:val="clear"/>
-        </w:rPr>
-      </w:pPr>
-      <w:r>
-        <w:rPr>
-          <w:rFonts w:ascii="Arial" w:hAnsi="Arial"/>
+        <w:spacing w:lineRule="auto" w:line="326" w:before="0" w:after="0"/>
+        <w:jc w:val="left"/>
+        <w:rPr>
+          <w:b w:val="false"/>
+          <w:i w:val="false"/>
+          <w:caps w:val="false"/>
+          <w:smallCaps w:val="false"/>
+          <w:strike w:val="false"/>
+          <w:dstrike w:val="false"/>
+          <w:color w:val="222222"/>
+          <w:sz w:val="20"/>
+          <w:u w:val="none"/>
+          <w:effect w:val="none"/>
+          <w:shd w:fill="D9D9D9" w:val="clear"/>
+        </w:rPr>
+      </w:pPr>
+      <w:r>
+        <w:rPr>
           <w:b w:val="false"/>
           <w:i w:val="false"/>
           <w:caps w:val="false"/>
@@ -619,25 +710,24 @@
       <w:pPr>
         <w:pStyle w:val="TextBody"/>
         <w:bidi w:val="0"/>
-        <w:spacing w:lineRule="auto" w:line="331" w:before="0" w:after="0"/>
-        <w:rPr>
-          <w:rFonts w:ascii="Arial" w:hAnsi="Arial"/>
-          <w:b w:val="false"/>
-          <w:i w:val="false"/>
-          <w:caps w:val="false"/>
-          <w:smallCaps w:val="false"/>
-          <w:strike w:val="false"/>
-          <w:dstrike w:val="false"/>
-          <w:color w:val="222222"/>
-          <w:sz w:val="20"/>
-          <w:u w:val="none"/>
-          <w:effect w:val="none"/>
-          <w:shd w:fill="D9D9D9" w:val="clear"/>
-        </w:rPr>
-      </w:pPr>
-      <w:r>
-        <w:rPr>
-          <w:rFonts w:ascii="Arial" w:hAnsi="Arial"/>
+        <w:spacing w:lineRule="auto" w:line="326" w:before="0" w:after="0"/>
+        <w:jc w:val="left"/>
+        <w:rPr>
+          <w:b w:val="false"/>
+          <w:i w:val="false"/>
+          <w:caps w:val="false"/>
+          <w:smallCaps w:val="false"/>
+          <w:strike w:val="false"/>
+          <w:dstrike w:val="false"/>
+          <w:color w:val="222222"/>
+          <w:sz w:val="20"/>
+          <w:u w:val="none"/>
+          <w:effect w:val="none"/>
+          <w:shd w:fill="D9D9D9" w:val="clear"/>
+        </w:rPr>
+      </w:pPr>
+      <w:r>
+        <w:rPr>
           <w:b w:val="false"/>
           <w:i w:val="false"/>
           <w:caps w:val="false"/>
@@ -666,25 +756,24 @@
       <w:pPr>
         <w:pStyle w:val="TextBody"/>
         <w:bidi w:val="0"/>
-        <w:spacing w:lineRule="auto" w:line="331" w:before="0" w:after="0"/>
-        <w:rPr>
-          <w:rFonts w:ascii="Arial" w:hAnsi="Arial"/>
-          <w:b w:val="false"/>
-          <w:i w:val="false"/>
-          <w:caps w:val="false"/>
-          <w:smallCaps w:val="false"/>
-          <w:strike w:val="false"/>
-          <w:dstrike w:val="false"/>
-          <w:color w:val="222222"/>
-          <w:sz w:val="20"/>
-          <w:u w:val="none"/>
-          <w:effect w:val="none"/>
-          <w:shd w:fill="FFFFFF" w:val="clear"/>
-        </w:rPr>
-      </w:pPr>
-      <w:r>
-        <w:rPr>
-          <w:rFonts w:ascii="Arial" w:hAnsi="Arial"/>
+        <w:spacing w:lineRule="auto" w:line="326" w:before="0" w:after="0"/>
+        <w:jc w:val="left"/>
+        <w:rPr>
+          <w:b w:val="false"/>
+          <w:i w:val="false"/>
+          <w:caps w:val="false"/>
+          <w:smallCaps w:val="false"/>
+          <w:strike w:val="false"/>
+          <w:dstrike w:val="false"/>
+          <w:color w:val="222222"/>
+          <w:sz w:val="20"/>
+          <w:u w:val="none"/>
+          <w:effect w:val="none"/>
+          <w:shd w:fill="FFFFFF" w:val="clear"/>
+        </w:rPr>
+      </w:pPr>
+      <w:r>
+        <w:rPr>
           <w:b w:val="false"/>
           <w:i w:val="false"/>
           <w:caps w:val="false"/>
@@ -713,25 +802,24 @@
       <w:pPr>
         <w:pStyle w:val="TextBody"/>
         <w:bidi w:val="0"/>
-        <w:spacing w:lineRule="auto" w:line="417" w:before="0" w:after="240"/>
-        <w:rPr>
-          <w:rFonts w:ascii="Arial" w:hAnsi="Arial"/>
-          <w:b w:val="false"/>
-          <w:i w:val="false"/>
-          <w:caps w:val="false"/>
-          <w:smallCaps w:val="false"/>
-          <w:strike w:val="false"/>
-          <w:dstrike w:val="false"/>
-          <w:color w:val="222222"/>
-          <w:sz w:val="20"/>
-          <w:u w:val="none"/>
-          <w:effect w:val="none"/>
-          <w:shd w:fill="D9D9D9" w:val="clear"/>
-        </w:rPr>
-      </w:pPr>
-      <w:r>
-        <w:rPr>
-          <w:rFonts w:ascii="Arial" w:hAnsi="Arial"/>
+        <w:spacing w:lineRule="auto" w:line="412" w:before="0" w:after="240"/>
+        <w:jc w:val="left"/>
+        <w:rPr>
+          <w:b w:val="false"/>
+          <w:i w:val="false"/>
+          <w:caps w:val="false"/>
+          <w:smallCaps w:val="false"/>
+          <w:strike w:val="false"/>
+          <w:dstrike w:val="false"/>
+          <w:color w:val="222222"/>
+          <w:sz w:val="20"/>
+          <w:u w:val="none"/>
+          <w:effect w:val="none"/>
+          <w:shd w:fill="D9D9D9" w:val="clear"/>
+        </w:rPr>
+      </w:pPr>
+      <w:r>
+        <w:rPr>
           <w:b/>
           <w:i w:val="false"/>
           <w:caps w:val="false"/>
@@ -762,7 +850,6 @@
       </w:r>
       <w:r>
         <w:rPr>
-          <w:rFonts w:ascii="Arial" w:hAnsi="Arial"/>
           <w:b w:val="false"/>
           <w:i w:val="false"/>
           <w:caps w:val="false"/>
@@ -779,7 +866,6 @@
       </w:r>
       <w:r>
         <w:rPr>
-          <w:rFonts w:ascii="Arial" w:hAnsi="Arial"/>
           <w:b/>
           <w:i w:val="false"/>
           <w:caps w:val="false"/>
@@ -796,7 +882,6 @@
       </w:r>
       <w:r>
         <w:rPr>
-          <w:rFonts w:ascii="Arial" w:hAnsi="Arial"/>
           <w:b w:val="false"/>
           <w:i w:val="false"/>
           <w:caps w:val="false"/>
@@ -827,7 +912,6 @@
       </w:r>
       <w:r>
         <w:rPr>
-          <w:rFonts w:ascii="Arial" w:hAnsi="Arial"/>
           <w:b/>
           <w:i w:val="false"/>
           <w:caps w:val="false"/>
@@ -858,24 +942,22 @@
       </w:r>
       <w:r>
         <w:rPr>
-          <w:rFonts w:ascii="Arial" w:hAnsi="Arial"/>
-          <w:b w:val="false"/>
-          <w:i w:val="false"/>
-          <w:caps w:val="false"/>
-          <w:smallCaps w:val="false"/>
-          <w:strike w:val="false"/>
-          <w:dstrike w:val="false"/>
-          <w:color w:val="222222"/>
-          <w:sz w:val="20"/>
-          <w:u w:val="none"/>
-          <w:effect w:val="none"/>
-          <w:shd w:fill="D9D9D9" w:val="clear"/>
-        </w:rPr>
-        <w:t xml:space="preserve">test is that it does not assume any underlying probability. For comparison, </w:t>
-      </w:r>
-      <w:r>
-        <w:rPr>
-          <w:rFonts w:ascii="Arial" w:hAnsi="Arial"/>
+          <w:b w:val="false"/>
+          <w:i w:val="false"/>
+          <w:caps w:val="false"/>
+          <w:smallCaps w:val="false"/>
+          <w:strike w:val="false"/>
+          <w:dstrike w:val="false"/>
+          <w:color w:val="222222"/>
+          <w:sz w:val="20"/>
+          <w:u w:val="none"/>
+          <w:effect w:val="none"/>
+          <w:shd w:fill="D9D9D9" w:val="clear"/>
+        </w:rPr>
+        <w:t xml:space="preserve">test is that it does not have assumptions about the distribution of the selected samples. For comparison, </w:t>
+      </w:r>
+      <w:r>
+        <w:rPr>
           <w:b/>
           <w:i w:val="false"/>
           <w:caps w:val="false"/>
@@ -906,7 +988,6 @@
       </w:r>
       <w:r>
         <w:rPr>
-          <w:rFonts w:ascii="Arial" w:hAnsi="Arial"/>
           <w:b w:val="false"/>
           <w:i w:val="false"/>
           <w:caps w:val="false"/>
@@ -937,7 +1018,6 @@
       </w:r>
       <w:r>
         <w:rPr>
-          <w:rFonts w:ascii="Arial" w:hAnsi="Arial"/>
           <w:b/>
           <w:i w:val="false"/>
           <w:caps w:val="false"/>
@@ -954,7 +1034,6 @@
       </w:r>
       <w:r>
         <w:rPr>
-          <w:rFonts w:ascii="Arial" w:hAnsi="Arial"/>
           <w:b w:val="false"/>
           <w:i w:val="false"/>
           <w:caps w:val="false"/>
@@ -983,25 +1062,24 @@
       <w:pPr>
         <w:pStyle w:val="TextBody"/>
         <w:bidi w:val="0"/>
-        <w:spacing w:lineRule="auto" w:line="417" w:before="0" w:after="240"/>
-        <w:rPr>
-          <w:rFonts w:ascii="Arial" w:hAnsi="Arial"/>
-          <w:b w:val="false"/>
-          <w:i w:val="false"/>
-          <w:caps w:val="false"/>
-          <w:smallCaps w:val="false"/>
-          <w:strike w:val="false"/>
-          <w:dstrike w:val="false"/>
-          <w:color w:val="222222"/>
-          <w:sz w:val="20"/>
-          <w:u w:val="none"/>
-          <w:effect w:val="none"/>
-          <w:shd w:fill="FFFFFF" w:val="clear"/>
-        </w:rPr>
-      </w:pPr>
-      <w:r>
-        <w:rPr>
-          <w:rFonts w:ascii="Arial" w:hAnsi="Arial"/>
+        <w:spacing w:lineRule="auto" w:line="412" w:before="0" w:after="240"/>
+        <w:jc w:val="left"/>
+        <w:rPr>
+          <w:b w:val="false"/>
+          <w:i w:val="false"/>
+          <w:caps w:val="false"/>
+          <w:smallCaps w:val="false"/>
+          <w:strike w:val="false"/>
+          <w:dstrike w:val="false"/>
+          <w:color w:val="222222"/>
+          <w:sz w:val="20"/>
+          <w:u w:val="none"/>
+          <w:effect w:val="none"/>
+          <w:shd w:fill="FFFFFF" w:val="clear"/>
+        </w:rPr>
+      </w:pPr>
+      <w:r>
+        <w:rPr>
           <w:b w:val="false"/>
           <w:i w:val="false"/>
           <w:caps w:val="false"/>
@@ -1022,8 +1100,8 @@
         <w:pStyle w:val="TextBody"/>
         <w:bidi w:val="0"/>
         <w:spacing w:lineRule="auto" w:line="480" w:before="0" w:after="180"/>
-        <w:rPr>
-          <w:rFonts w:ascii="Arial" w:hAnsi="Arial"/>
+        <w:jc w:val="left"/>
+        <w:rPr>
           <w:b w:val="false"/>
           <w:i w:val="false"/>
           <w:caps w:val="false"/>
@@ -1052,7 +1130,6 @@
       </w:r>
       <w:r>
         <w:rPr>
-          <w:rFonts w:ascii="Arial" w:hAnsi="Arial"/>
           <w:b w:val="false"/>
           <w:i w:val="false"/>
           <w:caps w:val="false"/>
@@ -1076,25 +1153,24 @@
       <w:pPr>
         <w:pStyle w:val="TextBody"/>
         <w:bidi w:val="0"/>
-        <w:spacing w:lineRule="auto" w:line="417" w:before="0" w:after="0"/>
-        <w:rPr>
-          <w:rFonts w:ascii="Arial" w:hAnsi="Arial"/>
-          <w:b w:val="false"/>
-          <w:i w:val="false"/>
-          <w:caps w:val="false"/>
-          <w:smallCaps w:val="false"/>
-          <w:strike w:val="false"/>
-          <w:dstrike w:val="false"/>
-          <w:color w:val="222222"/>
-          <w:sz w:val="20"/>
-          <w:u w:val="none"/>
-          <w:effect w:val="none"/>
-          <w:shd w:fill="D9D9D9" w:val="clear"/>
-        </w:rPr>
-      </w:pPr>
-      <w:r>
-        <w:rPr>
-          <w:rFonts w:ascii="Arial" w:hAnsi="Arial"/>
+        <w:spacing w:lineRule="auto" w:line="412" w:before="0" w:after="0"/>
+        <w:jc w:val="left"/>
+        <w:rPr>
+          <w:b w:val="false"/>
+          <w:i w:val="false"/>
+          <w:caps w:val="false"/>
+          <w:smallCaps w:val="false"/>
+          <w:strike w:val="false"/>
+          <w:dstrike w:val="false"/>
+          <w:color w:val="222222"/>
+          <w:sz w:val="20"/>
+          <w:u w:val="none"/>
+          <w:effect w:val="none"/>
+          <w:shd w:fill="D9D9D9" w:val="clear"/>
+        </w:rPr>
+      </w:pPr>
+      <w:r>
+        <w:rPr>
           <w:b w:val="false"/>
           <w:i w:val="false"/>
           <w:caps w:val="false"/>
@@ -1129,25 +1205,24 @@
       <w:pPr>
         <w:pStyle w:val="TextBody"/>
         <w:bidi w:val="0"/>
-        <w:spacing w:lineRule="auto" w:line="331" w:before="0" w:after="0"/>
-        <w:rPr>
-          <w:rFonts w:ascii="Arial" w:hAnsi="Arial"/>
-          <w:b w:val="false"/>
-          <w:i w:val="false"/>
-          <w:caps w:val="false"/>
-          <w:smallCaps w:val="false"/>
-          <w:strike w:val="false"/>
-          <w:dstrike w:val="false"/>
-          <w:color w:val="222222"/>
-          <w:sz w:val="20"/>
-          <w:u w:val="none"/>
-          <w:effect w:val="none"/>
-          <w:shd w:fill="FFFFFF" w:val="clear"/>
-        </w:rPr>
-      </w:pPr>
-      <w:r>
-        <w:rPr>
-          <w:rFonts w:ascii="Arial" w:hAnsi="Arial"/>
+        <w:spacing w:lineRule="auto" w:line="326" w:before="0" w:after="0"/>
+        <w:jc w:val="left"/>
+        <w:rPr>
+          <w:b w:val="false"/>
+          <w:i w:val="false"/>
+          <w:caps w:val="false"/>
+          <w:smallCaps w:val="false"/>
+          <w:strike w:val="false"/>
+          <w:dstrike w:val="false"/>
+          <w:color w:val="222222"/>
+          <w:sz w:val="20"/>
+          <w:u w:val="none"/>
+          <w:effect w:val="none"/>
+          <w:shd w:fill="FFFFFF" w:val="clear"/>
+        </w:rPr>
+      </w:pPr>
+      <w:r>
+        <w:rPr>
           <w:b w:val="false"/>
           <w:i w:val="false"/>
           <w:caps w:val="false"/>
@@ -1176,42 +1251,9 @@
       <w:pPr>
         <w:pStyle w:val="TextBody"/>
         <w:bidi w:val="0"/>
-        <w:spacing w:lineRule="auto" w:line="331" w:before="0" w:after="0"/>
-        <w:rPr>
-          <w:rFonts w:ascii="Arial" w:hAnsi="Arial"/>
-          <w:b w:val="false"/>
-          <w:i w:val="false"/>
-          <w:caps w:val="false"/>
-          <w:smallCaps w:val="false"/>
-          <w:strike w:val="false"/>
-          <w:dstrike w:val="false"/>
-          <w:color w:val="222222"/>
-          <w:sz w:val="20"/>
-          <w:u w:val="none"/>
-          <w:effect w:val="none"/>
-          <w:shd w:fill="D9D9D9" w:val="clear"/>
-        </w:rPr>
-      </w:pPr>
-      <w:r>
-        <w:rPr>
-          <w:rFonts w:ascii="Arial" w:hAnsi="Arial"/>
-          <w:b w:val="false"/>
-          <w:i w:val="false"/>
-          <w:caps w:val="false"/>
-          <w:smallCaps w:val="false"/>
-          <w:strike w:val="false"/>
-          <w:dstrike w:val="false"/>
-          <w:color w:val="222222"/>
-          <w:sz w:val="20"/>
-          <w:u w:val="none"/>
-          <w:effect w:val="none"/>
-          <w:shd w:fill="D9D9D9" w:val="clear"/>
-        </w:rPr>
-        <w:t xml:space="preserve">The p-value is too small.Therefore, we reject the Null Hypothesis of the </w:t>
-      </w:r>
-      <w:r>
-        <w:rPr>
-          <w:rFonts w:ascii="Arial" w:hAnsi="Arial"/>
+        <w:spacing w:lineRule="auto" w:line="326" w:before="0" w:after="0"/>
+        <w:jc w:val="left"/>
+        <w:rPr>
           <w:b/>
           <w:i w:val="false"/>
           <w:caps w:val="false"/>
@@ -1224,58 +1266,103 @@
           <w:effect w:val="none"/>
           <w:shd w:fill="D9D9D9" w:val="clear"/>
         </w:rPr>
+      </w:pPr>
+      <w:r>
+        <w:rPr>
+          <w:b w:val="false"/>
+          <w:i w:val="false"/>
+          <w:caps w:val="false"/>
+          <w:smallCaps w:val="false"/>
+          <w:strike w:val="false"/>
+          <w:dstrike w:val="false"/>
+          <w:color w:val="222222"/>
+          <w:sz w:val="20"/>
+          <w:u w:val="none"/>
+          <w:effect w:val="none"/>
+          <w:shd w:fill="D9D9D9" w:val="clear"/>
+        </w:rPr>
+        <w:t xml:space="preserve">The p-value is too </w:t>
+      </w:r>
+      <w:r>
+        <w:rPr>
+          <w:b w:val="false"/>
+          <w:i w:val="false"/>
+          <w:caps w:val="false"/>
+          <w:smallCaps w:val="false"/>
+          <w:strike w:val="false"/>
+          <w:dstrike w:val="false"/>
+          <w:color w:val="222222"/>
+          <w:sz w:val="20"/>
+          <w:u w:val="none"/>
+          <w:effect w:val="none"/>
+          <w:shd w:fill="D9D9D9" w:val="clear"/>
+        </w:rPr>
+        <w:t>small. Therefore</w:t>
+      </w:r>
+      <w:r>
+        <w:rPr>
+          <w:b w:val="false"/>
+          <w:i w:val="false"/>
+          <w:caps w:val="false"/>
+          <w:smallCaps w:val="false"/>
+          <w:strike w:val="false"/>
+          <w:dstrike w:val="false"/>
+          <w:color w:val="222222"/>
+          <w:sz w:val="20"/>
+          <w:u w:val="none"/>
+          <w:effect w:val="none"/>
+          <w:shd w:fill="D9D9D9" w:val="clear"/>
+        </w:rPr>
+        <w:t xml:space="preserve">, we reject the Null Hypothesis of the </w:t>
+      </w:r>
+      <w:r>
+        <w:rPr>
+          <w:b/>
+          <w:i w:val="false"/>
+          <w:caps w:val="false"/>
+          <w:smallCaps w:val="false"/>
+          <w:strike w:val="false"/>
+          <w:dstrike w:val="false"/>
+          <w:color w:val="222222"/>
+          <w:sz w:val="20"/>
+          <w:u w:val="none"/>
+          <w:effect w:val="none"/>
+          <w:shd w:fill="D9D9D9" w:val="clear"/>
+        </w:rPr>
         <w:t xml:space="preserve">Mann-whitney U test. </w:t>
       </w:r>
-      <w:r>
-        <w:rPr>
-          <w:rFonts w:ascii="Arial" w:hAnsi="Arial"/>
-          <w:b w:val="false"/>
-          <w:i w:val="false"/>
-          <w:caps w:val="false"/>
-          <w:smallCaps w:val="false"/>
-          <w:strike w:val="false"/>
-          <w:dstrike w:val="false"/>
-          <w:color w:val="222222"/>
-          <w:sz w:val="20"/>
-          <w:u w:val="none"/>
-          <w:effect w:val="none"/>
-          <w:shd w:fill="D9D9D9" w:val="clear"/>
-        </w:rPr>
-        <w:t>Or , the distribution of the number of entries is statistically different between rainy and non-rainy days.</w:t>
-      </w:r>
-    </w:p>
-    <w:p>
-      <w:pPr>
-        <w:pStyle w:val="TextBody"/>
-        <w:rPr/>
-      </w:pPr>
-      <w:r>
-        <w:rPr/>
-      </w:r>
-    </w:p>
-    <w:p>
-      <w:pPr>
-        <w:pStyle w:val="TextBody"/>
-        <w:bidi w:val="0"/>
-        <w:spacing w:lineRule="auto" w:line="333" w:before="0" w:after="0"/>
-        <w:rPr>
-          <w:rFonts w:ascii="Arial" w:hAnsi="Arial"/>
-          <w:b w:val="false"/>
-          <w:i w:val="false"/>
-          <w:caps w:val="false"/>
-          <w:smallCaps w:val="false"/>
-          <w:strike w:val="false"/>
-          <w:dstrike w:val="false"/>
-          <w:color w:val="222222"/>
-          <w:sz w:val="20"/>
-          <w:u w:val="none"/>
-          <w:effect w:val="none"/>
-          <w:shd w:fill="D9D9D9" w:val="clear"/>
-        </w:rPr>
-      </w:pPr>
-      <w:r>
-        <w:rPr>
-          <w:rFonts w:ascii="Arial" w:hAnsi="Arial"/>
+    </w:p>
+    <w:p>
+      <w:pPr>
+        <w:pStyle w:val="TextBody"/>
+        <w:rPr/>
+      </w:pPr>
+      <w:r>
+        <w:rPr/>
+      </w:r>
+    </w:p>
+    <w:p>
+      <w:pPr>
+        <w:pStyle w:val="TextBody"/>
+        <w:bidi w:val="0"/>
+        <w:spacing w:lineRule="auto" w:line="328" w:before="0" w:after="0"/>
+        <w:jc w:val="left"/>
+        <w:rPr>
+          <w:b w:val="false"/>
+          <w:i w:val="false"/>
+          <w:caps w:val="false"/>
+          <w:smallCaps w:val="false"/>
+          <w:strike w:val="false"/>
+          <w:dstrike w:val="false"/>
+          <w:color w:val="222222"/>
+          <w:sz w:val="20"/>
+          <w:u w:val="none"/>
+          <w:effect w:val="none"/>
+          <w:shd w:fill="D9D9D9" w:val="clear"/>
+        </w:rPr>
+      </w:pPr>
+      <w:r>
+        <w:rPr>
           <w:b/>
           <w:i w:val="false"/>
           <w:caps w:val="false"/>
@@ -1292,7 +1379,6 @@
       </w:r>
       <w:r>
         <w:rPr>
-          <w:rFonts w:ascii="Arial" w:hAnsi="Arial"/>
           <w:b/>
           <w:i w:val="false"/>
           <w:caps w:val="false"/>
@@ -1309,7 +1395,6 @@
       </w:r>
       <w:r>
         <w:rPr>
-          <w:rFonts w:ascii="Arial" w:hAnsi="Arial"/>
           <w:b w:val="false"/>
           <w:i w:val="false"/>
           <w:caps w:val="false"/>
@@ -1345,7 +1430,6 @@
       </w:r>
       <w:r>
         <w:rPr>
-          <w:rFonts w:ascii="Arial" w:hAnsi="Arial"/>
           <w:b w:val="false"/>
           <w:i w:val="false"/>
           <w:caps w:val="false"/>
@@ -1379,7 +1463,6 @@
       </w:r>
       <w:r>
         <w:rPr>
-          <w:rFonts w:ascii="Arial" w:hAnsi="Arial"/>
           <w:b w:val="false"/>
           <w:i w:val="false"/>
           <w:caps w:val="false"/>
@@ -1408,9 +1491,9 @@
       <w:pPr>
         <w:pStyle w:val="TextBody"/>
         <w:bidi w:val="0"/>
-        <w:spacing w:lineRule="auto" w:line="333" w:before="0" w:after="0"/>
-        <w:rPr>
-          <w:rFonts w:ascii="Arial" w:hAnsi="Arial"/>
+        <w:spacing w:lineRule="auto" w:line="328" w:before="0" w:after="0"/>
+        <w:jc w:val="left"/>
+        <w:rPr>
           <w:b/>
           <w:i w:val="false"/>
           <w:caps w:val="false"/>
@@ -1421,12 +1504,11 @@
           <w:sz w:val="42"/>
           <w:u w:val="none"/>
           <w:effect w:val="none"/>
-          <w:shd w:fill="auto" w:val="clear"/>
-        </w:rPr>
-      </w:pPr>
-      <w:r>
-        <w:rPr>
-          <w:rFonts w:ascii="Arial" w:hAnsi="Arial"/>
+          <w:shd w:fill="FFFFFF" w:val="clear"/>
+        </w:rPr>
+      </w:pPr>
+      <w:r>
+        <w:rPr>
           <w:b/>
           <w:i w:val="false"/>
           <w:caps w:val="false"/>
@@ -1437,7 +1519,7 @@
           <w:sz w:val="42"/>
           <w:u w:val="none"/>
           <w:effect w:val="none"/>
-          <w:shd w:fill="auto" w:val="clear"/>
+          <w:shd w:fill="FFFFFF" w:val="clear"/>
         </w:rPr>
         <w:t>Section 2. Linear Regression</w:t>
       </w:r>
@@ -1446,25 +1528,24 @@
       <w:pPr>
         <w:pStyle w:val="TextBody"/>
         <w:bidi w:val="0"/>
-        <w:spacing w:lineRule="auto" w:line="331" w:before="0" w:after="0"/>
-        <w:rPr>
-          <w:rFonts w:ascii="Arial" w:hAnsi="Arial"/>
-          <w:b w:val="false"/>
-          <w:i w:val="false"/>
-          <w:caps w:val="false"/>
-          <w:smallCaps w:val="false"/>
-          <w:strike w:val="false"/>
-          <w:dstrike w:val="false"/>
-          <w:color w:val="222222"/>
-          <w:sz w:val="20"/>
-          <w:u w:val="none"/>
-          <w:effect w:val="none"/>
-          <w:shd w:fill="FFFFFF" w:val="clear"/>
-        </w:rPr>
-      </w:pPr>
-      <w:r>
-        <w:rPr>
-          <w:rFonts w:ascii="Arial" w:hAnsi="Arial"/>
+        <w:spacing w:lineRule="auto" w:line="326" w:before="0" w:after="0"/>
+        <w:jc w:val="left"/>
+        <w:rPr>
+          <w:b w:val="false"/>
+          <w:i w:val="false"/>
+          <w:caps w:val="false"/>
+          <w:smallCaps w:val="false"/>
+          <w:strike w:val="false"/>
+          <w:dstrike w:val="false"/>
+          <w:color w:val="222222"/>
+          <w:sz w:val="20"/>
+          <w:u w:val="none"/>
+          <w:effect w:val="none"/>
+          <w:shd w:fill="FFFFFF" w:val="clear"/>
+        </w:rPr>
+      </w:pPr>
+      <w:r>
+        <w:rPr>
           <w:b w:val="false"/>
           <w:i w:val="false"/>
           <w:caps w:val="false"/>
@@ -1493,25 +1574,24 @@
       <w:pPr>
         <w:pStyle w:val="TextBody"/>
         <w:bidi w:val="0"/>
-        <w:spacing w:lineRule="auto" w:line="331" w:before="0" w:after="0"/>
-        <w:rPr>
-          <w:rFonts w:ascii="Arial" w:hAnsi="Arial"/>
-          <w:b w:val="false"/>
-          <w:i w:val="false"/>
-          <w:caps w:val="false"/>
-          <w:smallCaps w:val="false"/>
-          <w:strike w:val="false"/>
-          <w:dstrike w:val="false"/>
-          <w:color w:val="222222"/>
-          <w:sz w:val="20"/>
-          <w:u w:val="none"/>
-          <w:effect w:val="none"/>
-          <w:shd w:fill="D9D9D9" w:val="clear"/>
-        </w:rPr>
-      </w:pPr>
-      <w:r>
-        <w:rPr>
-          <w:rFonts w:ascii="Arial" w:hAnsi="Arial"/>
+        <w:spacing w:lineRule="auto" w:line="326" w:before="0" w:after="0"/>
+        <w:jc w:val="left"/>
+        <w:rPr>
+          <w:b w:val="false"/>
+          <w:i w:val="false"/>
+          <w:caps w:val="false"/>
+          <w:smallCaps w:val="false"/>
+          <w:strike w:val="false"/>
+          <w:dstrike w:val="false"/>
+          <w:color w:val="222222"/>
+          <w:sz w:val="20"/>
+          <w:u w:val="none"/>
+          <w:effect w:val="none"/>
+          <w:shd w:fill="D9D9D9" w:val="clear"/>
+        </w:rPr>
+      </w:pPr>
+      <w:r>
+        <w:rPr>
           <w:b/>
           <w:i w:val="false"/>
           <w:caps w:val="false"/>
@@ -1528,7 +1608,6 @@
       </w:r>
       <w:r>
         <w:rPr>
-          <w:rFonts w:ascii="Arial" w:hAnsi="Arial"/>
           <w:b w:val="false"/>
           <w:i w:val="false"/>
           <w:caps w:val="false"/>
@@ -1545,7 +1624,6 @@
       </w:r>
       <w:r>
         <w:rPr>
-          <w:rFonts w:ascii="Arial" w:hAnsi="Arial"/>
           <w:b/>
           <w:i w:val="false"/>
           <w:caps w:val="false"/>
@@ -1576,7 +1654,6 @@
       </w:r>
       <w:r>
         <w:rPr>
-          <w:rFonts w:ascii="Arial" w:hAnsi="Arial"/>
           <w:b w:val="false"/>
           <w:i w:val="false"/>
           <w:caps w:val="false"/>
@@ -1593,7 +1670,6 @@
       </w:r>
       <w:r>
         <w:rPr>
-          <w:rFonts w:ascii="Arial" w:hAnsi="Arial"/>
           <w:b/>
           <w:i w:val="false"/>
           <w:caps w:val="false"/>
@@ -1610,7 +1686,6 @@
       </w:r>
       <w:r>
         <w:rPr>
-          <w:rFonts w:ascii="Arial" w:hAnsi="Arial"/>
           <w:b w:val="false"/>
           <w:i w:val="false"/>
           <w:caps w:val="false"/>
@@ -1627,7 +1702,6 @@
       </w:r>
       <w:r>
         <w:rPr>
-          <w:rFonts w:ascii="Arial" w:hAnsi="Arial"/>
           <w:b/>
           <w:i w:val="false"/>
           <w:caps w:val="false"/>
@@ -1658,7 +1732,6 @@
       </w:r>
       <w:r>
         <w:rPr>
-          <w:rFonts w:ascii="Arial" w:hAnsi="Arial"/>
           <w:b w:val="false"/>
           <w:i w:val="false"/>
           <w:caps w:val="false"/>
@@ -1689,7 +1762,6 @@
       </w:r>
       <w:r>
         <w:rPr>
-          <w:rFonts w:ascii="Arial" w:hAnsi="Arial"/>
           <w:b/>
           <w:i w:val="false"/>
           <w:caps w:val="false"/>
@@ -1706,7 +1778,6 @@
       </w:r>
       <w:r>
         <w:rPr>
-          <w:rFonts w:ascii="Arial" w:hAnsi="Arial"/>
           <w:b w:val="false"/>
           <w:i w:val="false"/>
           <w:caps w:val="false"/>
@@ -1723,7 +1794,6 @@
       </w:r>
       <w:r>
         <w:rPr>
-          <w:rFonts w:ascii="Arial" w:hAnsi="Arial"/>
           <w:b/>
           <w:i w:val="false"/>
           <w:caps w:val="false"/>
@@ -1754,7 +1824,6 @@
       </w:r>
       <w:r>
         <w:rPr>
-          <w:rFonts w:ascii="Arial" w:hAnsi="Arial"/>
           <w:b w:val="false"/>
           <w:i w:val="false"/>
           <w:caps w:val="false"/>
@@ -1771,7 +1840,6 @@
       </w:r>
       <w:r>
         <w:rPr>
-          <w:rFonts w:ascii="Arial" w:hAnsi="Arial"/>
           <w:b/>
           <w:i w:val="false"/>
           <w:caps w:val="false"/>
@@ -1788,7 +1856,6 @@
       </w:r>
       <w:r>
         <w:rPr>
-          <w:rFonts w:ascii="Arial" w:hAnsi="Arial"/>
           <w:b w:val="false"/>
           <w:i w:val="false"/>
           <w:caps w:val="false"/>
@@ -1817,25 +1884,24 @@
       <w:pPr>
         <w:pStyle w:val="TextBody"/>
         <w:bidi w:val="0"/>
-        <w:spacing w:lineRule="auto" w:line="331" w:before="0" w:after="0"/>
-        <w:rPr>
-          <w:rFonts w:ascii="Arial" w:hAnsi="Arial"/>
-          <w:b w:val="false"/>
-          <w:i w:val="false"/>
-          <w:caps w:val="false"/>
-          <w:smallCaps w:val="false"/>
-          <w:strike w:val="false"/>
-          <w:dstrike w:val="false"/>
-          <w:color w:val="222222"/>
-          <w:sz w:val="20"/>
-          <w:u w:val="none"/>
-          <w:effect w:val="none"/>
-          <w:shd w:fill="FFFFFF" w:val="clear"/>
-        </w:rPr>
-      </w:pPr>
-      <w:r>
-        <w:rPr>
-          <w:rFonts w:ascii="Arial" w:hAnsi="Arial"/>
+        <w:spacing w:lineRule="auto" w:line="326" w:before="0" w:after="0"/>
+        <w:jc w:val="left"/>
+        <w:rPr>
+          <w:b w:val="false"/>
+          <w:i w:val="false"/>
+          <w:caps w:val="false"/>
+          <w:smallCaps w:val="false"/>
+          <w:strike w:val="false"/>
+          <w:dstrike w:val="false"/>
+          <w:color w:val="222222"/>
+          <w:sz w:val="20"/>
+          <w:u w:val="none"/>
+          <w:effect w:val="none"/>
+          <w:shd w:fill="FFFFFF" w:val="clear"/>
+        </w:rPr>
+      </w:pPr>
+      <w:r>
+        <w:rPr>
           <w:b w:val="false"/>
           <w:i w:val="false"/>
           <w:caps w:val="false"/>
@@ -1864,25 +1930,24 @@
       <w:pPr>
         <w:pStyle w:val="TextBody"/>
         <w:bidi w:val="0"/>
-        <w:spacing w:lineRule="auto" w:line="331" w:before="0" w:after="0"/>
-        <w:rPr>
-          <w:rFonts w:ascii="Arial" w:hAnsi="Arial"/>
-          <w:b w:val="false"/>
-          <w:i w:val="false"/>
-          <w:caps w:val="false"/>
-          <w:smallCaps w:val="false"/>
-          <w:strike w:val="false"/>
-          <w:dstrike w:val="false"/>
-          <w:color w:val="222222"/>
-          <w:sz w:val="20"/>
-          <w:u w:val="none"/>
-          <w:effect w:val="none"/>
-          <w:shd w:fill="D9D9D9" w:val="clear"/>
-        </w:rPr>
-      </w:pPr>
-      <w:r>
-        <w:rPr>
-          <w:rFonts w:ascii="Arial" w:hAnsi="Arial"/>
+        <w:spacing w:lineRule="auto" w:line="326" w:before="0" w:after="0"/>
+        <w:jc w:val="left"/>
+        <w:rPr>
+          <w:b w:val="false"/>
+          <w:i w:val="false"/>
+          <w:caps w:val="false"/>
+          <w:smallCaps w:val="false"/>
+          <w:strike w:val="false"/>
+          <w:dstrike w:val="false"/>
+          <w:color w:val="222222"/>
+          <w:sz w:val="20"/>
+          <w:u w:val="none"/>
+          <w:effect w:val="none"/>
+          <w:shd w:fill="D9D9D9" w:val="clear"/>
+        </w:rPr>
+      </w:pPr>
+      <w:r>
+        <w:rPr>
           <w:b w:val="false"/>
           <w:i w:val="false"/>
           <w:caps w:val="false"/>
@@ -1911,25 +1976,24 @@
       <w:pPr>
         <w:pStyle w:val="TextBody"/>
         <w:bidi w:val="0"/>
-        <w:spacing w:lineRule="auto" w:line="331" w:before="0" w:after="0"/>
-        <w:rPr>
-          <w:rFonts w:ascii="Arial" w:hAnsi="Arial"/>
-          <w:b w:val="false"/>
-          <w:i w:val="false"/>
-          <w:caps w:val="false"/>
-          <w:smallCaps w:val="false"/>
-          <w:strike w:val="false"/>
-          <w:dstrike w:val="false"/>
-          <w:color w:val="222222"/>
-          <w:sz w:val="20"/>
-          <w:u w:val="none"/>
-          <w:effect w:val="none"/>
-          <w:shd w:fill="FFFFFF" w:val="clear"/>
-        </w:rPr>
-      </w:pPr>
-      <w:r>
-        <w:rPr>
-          <w:rFonts w:ascii="Arial" w:hAnsi="Arial"/>
+        <w:spacing w:lineRule="auto" w:line="326" w:before="0" w:after="0"/>
+        <w:jc w:val="left"/>
+        <w:rPr>
+          <w:b w:val="false"/>
+          <w:i w:val="false"/>
+          <w:caps w:val="false"/>
+          <w:smallCaps w:val="false"/>
+          <w:strike w:val="false"/>
+          <w:dstrike w:val="false"/>
+          <w:color w:val="222222"/>
+          <w:sz w:val="20"/>
+          <w:u w:val="none"/>
+          <w:effect w:val="none"/>
+          <w:shd w:fill="FFFFFF" w:val="clear"/>
+        </w:rPr>
+      </w:pPr>
+      <w:r>
+        <w:rPr>
           <w:b w:val="false"/>
           <w:i w:val="false"/>
           <w:caps w:val="false"/>
@@ -1958,72 +2022,118 @@
       <w:pPr>
         <w:pStyle w:val="TextBody"/>
         <w:bidi w:val="0"/>
-        <w:spacing w:lineRule="auto" w:line="331" w:before="0" w:after="0"/>
-        <w:rPr>
-          <w:rFonts w:ascii="Arial" w:hAnsi="Arial"/>
-          <w:b w:val="false"/>
-          <w:i w:val="false"/>
-          <w:caps w:val="false"/>
-          <w:smallCaps w:val="false"/>
-          <w:strike w:val="false"/>
-          <w:dstrike w:val="false"/>
-          <w:color w:val="222222"/>
-          <w:sz w:val="20"/>
-          <w:u w:val="none"/>
-          <w:effect w:val="none"/>
-          <w:shd w:fill="D9D9D9" w:val="clear"/>
-        </w:rPr>
-      </w:pPr>
-      <w:r>
-        <w:rPr>
-          <w:rFonts w:ascii="Arial" w:hAnsi="Arial"/>
-          <w:b w:val="false"/>
-          <w:i w:val="false"/>
-          <w:caps w:val="false"/>
-          <w:smallCaps w:val="false"/>
-          <w:strike w:val="false"/>
-          <w:dstrike w:val="false"/>
-          <w:color w:val="222222"/>
-          <w:sz w:val="20"/>
-          <w:u w:val="none"/>
-          <w:effect w:val="none"/>
-          <w:shd w:fill="D9D9D9" w:val="clear"/>
-        </w:rPr>
-        <w:t>There were not better R^2 values than the one used in the experimentation(rain, precipitation, hour, and mean temperature). Noticed increase of r^2 value after including wind speed.</w:t>
-      </w:r>
-    </w:p>
-    <w:p>
-      <w:pPr>
-        <w:pStyle w:val="TextBody"/>
-        <w:rPr/>
-      </w:pPr>
-      <w:r>
-        <w:rPr/>
-      </w:r>
-    </w:p>
-    <w:p>
-      <w:pPr>
-        <w:pStyle w:val="TextBody"/>
-        <w:bidi w:val="0"/>
-        <w:spacing w:lineRule="auto" w:line="331" w:before="0" w:after="0"/>
-        <w:rPr>
-          <w:rFonts w:ascii="Arial" w:hAnsi="Arial"/>
-          <w:b w:val="false"/>
-          <w:i w:val="false"/>
-          <w:caps w:val="false"/>
-          <w:smallCaps w:val="false"/>
-          <w:strike w:val="false"/>
-          <w:dstrike w:val="false"/>
-          <w:color w:val="222222"/>
-          <w:sz w:val="20"/>
-          <w:u w:val="none"/>
-          <w:effect w:val="none"/>
-          <w:shd w:fill="FFFFFF" w:val="clear"/>
-        </w:rPr>
-      </w:pPr>
-      <w:r>
-        <w:rPr>
-          <w:rFonts w:ascii="Arial" w:hAnsi="Arial"/>
+        <w:spacing w:lineRule="auto" w:line="326" w:before="0" w:after="0"/>
+        <w:jc w:val="left"/>
+        <w:rPr>
+          <w:b w:val="false"/>
+          <w:i w:val="false"/>
+          <w:caps w:val="false"/>
+          <w:smallCaps w:val="false"/>
+          <w:strike w:val="false"/>
+          <w:dstrike w:val="false"/>
+          <w:color w:val="222222"/>
+          <w:sz w:val="20"/>
+          <w:u w:val="none"/>
+          <w:effect w:val="none"/>
+          <w:shd w:fill="D9D9D9" w:val="clear"/>
+        </w:rPr>
+      </w:pPr>
+      <w:r>
+        <w:rPr>
+          <w:b w:val="false"/>
+          <w:i w:val="false"/>
+          <w:caps w:val="false"/>
+          <w:smallCaps w:val="false"/>
+          <w:strike w:val="false"/>
+          <w:dstrike w:val="false"/>
+          <w:color w:val="222222"/>
+          <w:sz w:val="20"/>
+          <w:u w:val="none"/>
+          <w:effect w:val="none"/>
+          <w:shd w:fill="D9D9D9" w:val="clear"/>
+        </w:rPr>
+        <w:t>There were not better R^2 values than the one used(rain, precipitation, hour, and mean temperature). Those values were were chosen through experimentation and eventually stopped once I saw that the R^2 value did not get better. Noticed increase of r^2 value after including wind speed. I chose the wind since I tried to change the reasoning that “people use the subway more often when there is bad weather outside” than  just when it is raining. However, the result was not that big.</w:t>
+      </w:r>
+    </w:p>
+    <w:p>
+      <w:pPr>
+        <w:pStyle w:val="TextBody"/>
+        <w:rPr/>
+      </w:pPr>
+      <w:r>
+        <w:rPr/>
+      </w:r>
+    </w:p>
+    <w:p>
+      <w:pPr>
+        <w:pStyle w:val="TextBody"/>
+        <w:bidi w:val="0"/>
+        <w:spacing w:lineRule="auto" w:line="326" w:before="0" w:after="0"/>
+        <w:jc w:val="left"/>
+        <w:rPr/>
+      </w:pPr>
+      <w:r>
+        <w:rPr/>
+      </w:r>
+    </w:p>
+    <w:p>
+      <w:pPr>
+        <w:pStyle w:val="TextBody"/>
+        <w:bidi w:val="0"/>
+        <w:spacing w:lineRule="auto" w:line="326" w:before="0" w:after="0"/>
+        <w:jc w:val="left"/>
+        <w:rPr/>
+      </w:pPr>
+      <w:r>
+        <w:rPr/>
+      </w:r>
+    </w:p>
+    <w:p>
+      <w:pPr>
+        <w:pStyle w:val="TextBody"/>
+        <w:bidi w:val="0"/>
+        <w:spacing w:lineRule="auto" w:line="326" w:before="0" w:after="0"/>
+        <w:jc w:val="left"/>
+        <w:rPr/>
+      </w:pPr>
+      <w:r>
+        <w:rPr/>
+      </w:r>
+    </w:p>
+    <w:p>
+      <w:pPr>
+        <w:pStyle w:val="TextBody"/>
+        <w:bidi w:val="0"/>
+        <w:spacing w:lineRule="auto" w:line="326" w:before="0" w:after="0"/>
+        <w:jc w:val="left"/>
+        <w:rPr/>
+      </w:pPr>
+      <w:r>
+        <w:rPr/>
+      </w:r>
+    </w:p>
+    <w:p>
+      <w:pPr>
+        <w:pStyle w:val="TextBody"/>
+        <w:bidi w:val="0"/>
+        <w:spacing w:lineRule="auto" w:line="326" w:before="0" w:after="0"/>
+        <w:jc w:val="left"/>
+        <w:rPr>
+          <w:b w:val="false"/>
+          <w:i w:val="false"/>
+          <w:caps w:val="false"/>
+          <w:smallCaps w:val="false"/>
+          <w:strike w:val="false"/>
+          <w:dstrike w:val="false"/>
+          <w:color w:val="222222"/>
+          <w:sz w:val="20"/>
+          <w:u w:val="none"/>
+          <w:effect w:val="none"/>
+          <w:shd w:fill="FFFFFF" w:val="clear"/>
+        </w:rPr>
+      </w:pPr>
+      <w:r>
+        <w:rPr>
           <w:b w:val="false"/>
           <w:i w:val="false"/>
           <w:caps w:val="false"/>
@@ -2043,63 +2153,269 @@
       <w:pPr>
         <w:pStyle w:val="TextBody"/>
         <w:bidi w:val="0"/>
-        <w:spacing w:lineRule="auto" w:line="331" w:before="0" w:after="0"/>
-        <w:rPr>
-          <w:rFonts w:ascii="Arial" w:hAnsi="Arial"/>
-          <w:b w:val="false"/>
-          <w:i w:val="false"/>
-          <w:caps w:val="false"/>
-          <w:smallCaps w:val="false"/>
-          <w:strike w:val="false"/>
-          <w:dstrike w:val="false"/>
-          <w:color w:val="222222"/>
-          <w:sz w:val="20"/>
-          <w:u w:val="none"/>
-          <w:effect w:val="none"/>
-          <w:shd w:fill="D9D9D9" w:val="clear"/>
-        </w:rPr>
-      </w:pPr>
-      <w:r>
-        <w:rPr>
-          <w:rFonts w:ascii="Arial" w:hAnsi="Arial"/>
-          <w:b w:val="false"/>
-          <w:i w:val="false"/>
-          <w:caps w:val="false"/>
-          <w:smallCaps w:val="false"/>
-          <w:strike w:val="false"/>
-          <w:dstrike w:val="false"/>
-          <w:color w:val="222222"/>
-          <w:sz w:val="20"/>
-          <w:u w:val="none"/>
-          <w:effect w:val="none"/>
-          <w:shd w:fill="D9D9D9" w:val="clear"/>
-        </w:rPr>
-        <w:t>[-4.24736210e+00, 8.60518981e+00, 4.64832083e+01, 4.64163466e+02, -3.19114921e+01, 1.08898857e+02]</w:t>
-      </w:r>
-    </w:p>
-    <w:p>
-      <w:pPr>
-        <w:pStyle w:val="TextBody"/>
-        <w:bidi w:val="0"/>
-        <w:spacing w:lineRule="auto" w:line="331" w:before="0" w:after="0"/>
-        <w:rPr>
-          <w:rFonts w:ascii="Arial" w:hAnsi="Arial"/>
-          <w:b w:val="false"/>
-          <w:i w:val="false"/>
-          <w:caps w:val="false"/>
-          <w:smallCaps w:val="false"/>
-          <w:strike w:val="false"/>
-          <w:dstrike w:val="false"/>
-          <w:color w:val="222222"/>
-          <w:sz w:val="20"/>
-          <w:u w:val="none"/>
-          <w:effect w:val="none"/>
-          <w:shd w:fill="FFFFFF" w:val="clear"/>
-        </w:rPr>
-      </w:pPr>
-      <w:r>
-        <w:rPr>
-          <w:rFonts w:ascii="Arial" w:hAnsi="Arial"/>
+        <w:spacing w:lineRule="auto" w:line="326" w:before="0" w:after="0"/>
+        <w:jc w:val="left"/>
+        <w:rPr>
+          <w:b w:val="false"/>
+          <w:i w:val="false"/>
+          <w:caps w:val="false"/>
+          <w:smallCaps w:val="false"/>
+          <w:strike w:val="false"/>
+          <w:dstrike w:val="false"/>
+          <w:color w:val="222222"/>
+          <w:sz w:val="20"/>
+          <w:u w:val="none"/>
+          <w:effect w:val="none"/>
+          <w:shd w:fill="D9D9D9" w:val="clear"/>
+        </w:rPr>
+      </w:pPr>
+      <w:r>
+        <w:rPr>
+          <w:b w:val="false"/>
+          <w:i w:val="false"/>
+          <w:caps w:val="false"/>
+          <w:smallCaps w:val="false"/>
+          <w:strike w:val="false"/>
+          <w:dstrike w:val="false"/>
+          <w:color w:val="222222"/>
+          <w:sz w:val="20"/>
+          <w:u w:val="none"/>
+          <w:effect w:val="none"/>
+          <w:shd w:fill="D9D9D9" w:val="clear"/>
+        </w:rPr>
+        <w:t>Coefficients</w:t>
+      </w:r>
+      <w:r>
+        <w:rPr>
+          <w:b w:val="false"/>
+          <w:i w:val="false"/>
+          <w:caps w:val="false"/>
+          <w:smallCaps w:val="false"/>
+          <w:strike w:val="false"/>
+          <w:dstrike w:val="false"/>
+          <w:color w:val="222222"/>
+          <w:sz w:val="20"/>
+          <w:u w:val="none"/>
+          <w:effect w:val="none"/>
+          <w:shd w:fill="D9D9D9" w:val="clear"/>
+        </w:rPr>
+        <w:t xml:space="preserve">[ </w:t>
+      </w:r>
+      <w:r>
+        <w:rPr>
+          <w:b w:val="false"/>
+          <w:i w:val="false"/>
+          <w:caps w:val="false"/>
+          <w:smallCaps w:val="false"/>
+          <w:strike w:val="false"/>
+          <w:dstrike w:val="false"/>
+          <w:color w:val="222222"/>
+          <w:sz w:val="20"/>
+          <w:u w:val="none"/>
+          <w:effect w:val="none"/>
+          <w:shd w:fill="D9D9D9" w:val="clear"/>
+        </w:rPr>
+        <w:t xml:space="preserve">rain </w:t>
+      </w:r>
+      <w:r>
+        <w:rPr>
+          <w:b w:val="false"/>
+          <w:i w:val="false"/>
+          <w:caps w:val="false"/>
+          <w:smallCaps w:val="false"/>
+          <w:strike w:val="false"/>
+          <w:dstrike w:val="false"/>
+          <w:color w:val="222222"/>
+          <w:sz w:val="20"/>
+          <w:u w:val="none"/>
+          <w:effect w:val="none"/>
+          <w:shd w:fill="D9D9D9" w:val="clear"/>
+        </w:rPr>
+        <w:t xml:space="preserve">-4.24736210e+00, </w:t>
+      </w:r>
+      <w:r>
+        <w:rPr>
+          <w:b w:val="false"/>
+          <w:i w:val="false"/>
+          <w:caps w:val="false"/>
+          <w:smallCaps w:val="false"/>
+          <w:strike w:val="false"/>
+          <w:dstrike w:val="false"/>
+          <w:color w:val="222222"/>
+          <w:sz w:val="20"/>
+          <w:u w:val="none"/>
+          <w:effect w:val="none"/>
+          <w:shd w:fill="D9D9D9" w:val="clear"/>
+        </w:rPr>
+        <w:t xml:space="preserve">no rain </w:t>
+      </w:r>
+      <w:r>
+        <w:rPr>
+          <w:b w:val="false"/>
+          <w:i w:val="false"/>
+          <w:caps w:val="false"/>
+          <w:smallCaps w:val="false"/>
+          <w:strike w:val="false"/>
+          <w:dstrike w:val="false"/>
+          <w:color w:val="222222"/>
+          <w:sz w:val="20"/>
+          <w:u w:val="none"/>
+          <w:effect w:val="none"/>
+          <w:shd w:fill="D9D9D9" w:val="clear"/>
+        </w:rPr>
+        <w:t xml:space="preserve">8.60518981e+00, </w:t>
+      </w:r>
+      <w:r>
+        <w:rPr>
+          <w:b w:val="false"/>
+          <w:i w:val="false"/>
+          <w:caps w:val="false"/>
+          <w:smallCaps w:val="false"/>
+          <w:strike w:val="false"/>
+          <w:dstrike w:val="false"/>
+          <w:color w:val="222222"/>
+          <w:sz w:val="20"/>
+          <w:u w:val="none"/>
+          <w:effect w:val="none"/>
+          <w:shd w:fill="D9D9D9" w:val="clear"/>
+        </w:rPr>
+        <w:t xml:space="preserve">precipitation </w:t>
+      </w:r>
+      <w:r>
+        <w:rPr>
+          <w:b w:val="false"/>
+          <w:i w:val="false"/>
+          <w:caps w:val="false"/>
+          <w:smallCaps w:val="false"/>
+          <w:strike w:val="false"/>
+          <w:dstrike w:val="false"/>
+          <w:color w:val="222222"/>
+          <w:sz w:val="20"/>
+          <w:u w:val="none"/>
+          <w:effect w:val="none"/>
+          <w:shd w:fill="D9D9D9" w:val="clear"/>
+        </w:rPr>
+        <w:t>4.64832083e+01,</w:t>
+      </w:r>
+      <w:r>
+        <w:rPr>
+          <w:b w:val="false"/>
+          <w:i w:val="false"/>
+          <w:caps w:val="false"/>
+          <w:smallCaps w:val="false"/>
+          <w:strike w:val="false"/>
+          <w:dstrike w:val="false"/>
+          <w:color w:val="222222"/>
+          <w:sz w:val="20"/>
+          <w:u w:val="none"/>
+          <w:effect w:val="none"/>
+          <w:shd w:fill="D9D9D9" w:val="clear"/>
+        </w:rPr>
+        <w:t>mean wind speed</w:t>
+      </w:r>
+      <w:r>
+        <w:rPr>
+          <w:b w:val="false"/>
+          <w:i w:val="false"/>
+          <w:caps w:val="false"/>
+          <w:smallCaps w:val="false"/>
+          <w:strike w:val="false"/>
+          <w:dstrike w:val="false"/>
+          <w:color w:val="222222"/>
+          <w:sz w:val="20"/>
+          <w:u w:val="none"/>
+          <w:effect w:val="none"/>
+          <w:shd w:fill="D9D9D9" w:val="clear"/>
+        </w:rPr>
+        <w:t xml:space="preserve"> 4.64163466e+02, </w:t>
+      </w:r>
+      <w:r>
+        <w:rPr>
+          <w:b w:val="false"/>
+          <w:i w:val="false"/>
+          <w:caps w:val="false"/>
+          <w:smallCaps w:val="false"/>
+          <w:strike w:val="false"/>
+          <w:dstrike w:val="false"/>
+          <w:color w:val="222222"/>
+          <w:sz w:val="20"/>
+          <w:u w:val="none"/>
+          <w:effect w:val="none"/>
+          <w:shd w:fill="D9D9D9" w:val="clear"/>
+        </w:rPr>
+        <w:t xml:space="preserve">Hour </w:t>
+      </w:r>
+      <w:r>
+        <w:rPr>
+          <w:b w:val="false"/>
+          <w:i w:val="false"/>
+          <w:caps w:val="false"/>
+          <w:smallCaps w:val="false"/>
+          <w:strike w:val="false"/>
+          <w:dstrike w:val="false"/>
+          <w:color w:val="222222"/>
+          <w:sz w:val="20"/>
+          <w:u w:val="none"/>
+          <w:effect w:val="none"/>
+          <w:shd w:fill="D9D9D9" w:val="clear"/>
+        </w:rPr>
+        <w:t xml:space="preserve">-3.19114921e+01, </w:t>
+      </w:r>
+      <w:r>
+        <w:rPr>
+          <w:b w:val="false"/>
+          <w:i w:val="false"/>
+          <w:caps w:val="false"/>
+          <w:smallCaps w:val="false"/>
+          <w:strike w:val="false"/>
+          <w:dstrike w:val="false"/>
+          <w:color w:val="222222"/>
+          <w:sz w:val="20"/>
+          <w:u w:val="none"/>
+          <w:effect w:val="none"/>
+          <w:shd w:fill="D9D9D9" w:val="clear"/>
+        </w:rPr>
+        <w:t xml:space="preserve">Temperature </w:t>
+      </w:r>
+      <w:r>
+        <w:rPr>
+          <w:b w:val="false"/>
+          <w:i w:val="false"/>
+          <w:caps w:val="false"/>
+          <w:smallCaps w:val="false"/>
+          <w:strike w:val="false"/>
+          <w:dstrike w:val="false"/>
+          <w:color w:val="222222"/>
+          <w:sz w:val="20"/>
+          <w:u w:val="none"/>
+          <w:effect w:val="none"/>
+          <w:shd w:fill="D9D9D9" w:val="clear"/>
+        </w:rPr>
+        <w:t xml:space="preserve"> 1.08898857e+02]</w:t>
+      </w:r>
+    </w:p>
+    <w:p>
+      <w:pPr>
+        <w:pStyle w:val="TextBody"/>
+        <w:bidi w:val="0"/>
+        <w:spacing w:lineRule="auto" w:line="326" w:before="0" w:after="0"/>
+        <w:jc w:val="left"/>
+        <w:rPr>
+          <w:b w:val="false"/>
+          <w:i w:val="false"/>
+          <w:caps w:val="false"/>
+          <w:smallCaps w:val="false"/>
+          <w:strike w:val="false"/>
+          <w:dstrike w:val="false"/>
+          <w:color w:val="222222"/>
+          <w:sz w:val="20"/>
+          <w:u w:val="none"/>
+          <w:effect w:val="none"/>
+          <w:shd w:fill="FFFFFF" w:val="clear"/>
+        </w:rPr>
+      </w:pPr>
+      <w:r>
+        <w:rPr>
           <w:b w:val="false"/>
           <w:i w:val="false"/>
           <w:caps w:val="false"/>
@@ -2130,7 +2446,6 @@
       </w:r>
       <w:r>
         <w:rPr>
-          <w:rFonts w:ascii="Arial" w:hAnsi="Arial"/>
           <w:b w:val="false"/>
           <w:i w:val="false"/>
           <w:caps w:val="false"/>
@@ -2149,35 +2464,25 @@
     <w:p>
       <w:pPr>
         <w:pStyle w:val="TextBody"/>
-        <w:rPr/>
-      </w:pPr>
-      <w:r>
-        <w:rPr/>
-      </w:r>
-    </w:p>
-    <w:p>
-      <w:pPr>
-        <w:pStyle w:val="TextBody"/>
-        <w:bidi w:val="0"/>
-        <w:spacing w:lineRule="auto" w:line="480" w:before="0" w:after="180"/>
-        <w:rPr>
-          <w:rFonts w:ascii="Arial" w:hAnsi="Arial"/>
-          <w:b w:val="false"/>
-          <w:i w:val="false"/>
-          <w:caps w:val="false"/>
-          <w:smallCaps w:val="false"/>
-          <w:strike w:val="false"/>
-          <w:dstrike w:val="false"/>
-          <w:color w:val="222222"/>
-          <w:sz w:val="20"/>
-          <w:u w:val="none"/>
-          <w:effect w:val="none"/>
-          <w:shd w:fill="D9D9D9" w:val="clear"/>
-        </w:rPr>
-      </w:pPr>
-      <w:r>
-        <w:rPr>
-          <w:rFonts w:ascii="Arial" w:hAnsi="Arial"/>
+        <w:bidi w:val="0"/>
+        <w:spacing w:lineRule="auto" w:line="326" w:before="0" w:after="0"/>
+        <w:jc w:val="left"/>
+        <w:rPr>
+          <w:b w:val="false"/>
+          <w:i w:val="false"/>
+          <w:caps w:val="false"/>
+          <w:smallCaps w:val="false"/>
+          <w:strike w:val="false"/>
+          <w:dstrike w:val="false"/>
+          <w:color w:val="222222"/>
+          <w:sz w:val="20"/>
+          <w:u w:val="none"/>
+          <w:effect w:val="none"/>
+          <w:shd w:fill="D9D9D9" w:val="clear"/>
+        </w:rPr>
+      </w:pPr>
+      <w:r>
+        <w:rPr>
           <w:b w:val="false"/>
           <w:i w:val="false"/>
           <w:caps w:val="false"/>
@@ -2196,35 +2501,25 @@
     <w:p>
       <w:pPr>
         <w:pStyle w:val="TextBody"/>
-        <w:rPr/>
-      </w:pPr>
-      <w:r>
-        <w:rPr/>
-      </w:r>
-    </w:p>
-    <w:p>
-      <w:pPr>
-        <w:pStyle w:val="TextBody"/>
-        <w:bidi w:val="0"/>
-        <w:spacing w:lineRule="auto" w:line="331" w:before="0" w:after="0"/>
-        <w:rPr>
-          <w:rFonts w:ascii="Arial" w:hAnsi="Arial"/>
-          <w:b w:val="false"/>
-          <w:i w:val="false"/>
-          <w:caps w:val="false"/>
-          <w:smallCaps w:val="false"/>
-          <w:strike w:val="false"/>
-          <w:dstrike w:val="false"/>
-          <w:color w:val="222222"/>
-          <w:sz w:val="20"/>
-          <w:u w:val="none"/>
-          <w:effect w:val="none"/>
-          <w:shd w:fill="FFFFFF" w:val="clear"/>
-        </w:rPr>
-      </w:pPr>
-      <w:r>
-        <w:rPr>
-          <w:rFonts w:ascii="Arial" w:hAnsi="Arial"/>
+        <w:bidi w:val="0"/>
+        <w:spacing w:lineRule="auto" w:line="326" w:before="0" w:after="0"/>
+        <w:jc w:val="left"/>
+        <w:rPr>
+          <w:b w:val="false"/>
+          <w:i w:val="false"/>
+          <w:caps w:val="false"/>
+          <w:smallCaps w:val="false"/>
+          <w:strike w:val="false"/>
+          <w:dstrike w:val="false"/>
+          <w:color w:val="222222"/>
+          <w:sz w:val="20"/>
+          <w:u w:val="none"/>
+          <w:effect w:val="none"/>
+          <w:shd w:fill="FFFFFF" w:val="clear"/>
+        </w:rPr>
+      </w:pPr>
+      <w:r>
+        <w:rPr>
           <w:b w:val="false"/>
           <w:i w:val="false"/>
           <w:caps w:val="false"/>
@@ -2255,7 +2550,6 @@
       </w:r>
       <w:r>
         <w:rPr>
-          <w:rFonts w:ascii="Arial" w:hAnsi="Arial"/>
           <w:b w:val="false"/>
           <w:i w:val="false"/>
           <w:caps w:val="false"/>
@@ -2270,29 +2564,23 @@
         </w:rPr>
         <w:t>value mean for the goodness of fit for your regression model? Do you think this linear model to predict ridership is appropriate for this dataset, given this R2  value?</w:t>
       </w:r>
-    </w:p>
-    <w:p>
-      <w:pPr>
-        <w:pStyle w:val="TextBody"/>
-        <w:rPr>
-          <w:b w:val="false"/>
-        </w:rPr>
-      </w:pPr>
-      <w:r>
-        <w:rPr>
-          <w:b w:val="false"/>
-        </w:rPr>
-        <w:br/>
-        <w:br/>
-        <w:br/>
-      </w:r>
-      <w:r>
-        <w:rPr>
-          <w:b w:val="false"/>
+      <w:r>
+        <w:rPr>
+          <w:b w:val="false"/>
+          <w:i w:val="false"/>
+          <w:caps w:val="false"/>
+          <w:smallCaps w:val="false"/>
+          <w:strike w:val="false"/>
+          <w:dstrike w:val="false"/>
+          <w:color w:val="222222"/>
+          <w:sz w:val="20"/>
+          <w:u w:val="none"/>
+          <w:effect w:val="none"/>
+          <w:shd w:fill="FFFFFF" w:val="clear"/>
         </w:rPr>
         <w:drawing>
           <wp:inline distT="0" distB="0" distL="0" distR="0">
-            <wp:extent cx="3324225" cy="2438400"/>
+            <wp:extent cx="3323590" cy="2438400"/>
             <wp:effectExtent l="0" t="0" r="0" b="0"/>
             <wp:docPr id="0" name="Picture" descr=""/>
             <wp:cNvGraphicFramePr>
@@ -2308,7 +2596,7 @@
                     </pic:cNvPicPr>
                   </pic:nvPicPr>
                   <pic:blipFill>
-                    <a:blip r:embed="rId3"/>
+                    <a:blip r:embed="rId8"/>
                     <a:stretch>
                       <a:fillRect/>
                     </a:stretch>
@@ -2316,7 +2604,7 @@
                   <pic:spPr bwMode="auto">
                     <a:xfrm>
                       <a:off x="0" y="0"/>
-                      <a:ext cx="3324225" cy="2438400"/>
+                      <a:ext cx="3323590" cy="2438400"/>
                     </a:xfrm>
                     <a:prstGeom prst="rect">
                       <a:avLst/>
@@ -2340,25 +2628,24 @@
       <w:pPr>
         <w:pStyle w:val="TextBody"/>
         <w:bidi w:val="0"/>
-        <w:spacing w:lineRule="auto" w:line="331" w:before="0" w:after="0"/>
-        <w:rPr>
-          <w:rFonts w:ascii="Arial" w:hAnsi="Arial"/>
-          <w:b w:val="false"/>
-          <w:i w:val="false"/>
-          <w:caps w:val="false"/>
-          <w:smallCaps w:val="false"/>
-          <w:strike w:val="false"/>
-          <w:dstrike w:val="false"/>
-          <w:color w:val="222222"/>
-          <w:sz w:val="20"/>
-          <w:u w:val="none"/>
-          <w:effect w:val="none"/>
-          <w:shd w:fill="D9D9D9" w:val="clear"/>
-        </w:rPr>
-      </w:pPr>
-      <w:r>
-        <w:rPr>
-          <w:rFonts w:ascii="Arial" w:hAnsi="Arial"/>
+        <w:spacing w:lineRule="auto" w:line="326" w:before="0" w:after="0"/>
+        <w:jc w:val="left"/>
+        <w:rPr>
+          <w:b w:val="false"/>
+          <w:i w:val="false"/>
+          <w:caps w:val="false"/>
+          <w:smallCaps w:val="false"/>
+          <w:strike w:val="false"/>
+          <w:dstrike w:val="false"/>
+          <w:color w:val="222222"/>
+          <w:sz w:val="20"/>
+          <w:u w:val="none"/>
+          <w:effect w:val="none"/>
+          <w:shd w:fill="D9D9D9" w:val="clear"/>
+        </w:rPr>
+      </w:pPr>
+      <w:r>
+        <w:rPr>
           <w:b/>
           <w:i w:val="false"/>
           <w:caps w:val="false"/>
@@ -2389,7 +2676,6 @@
       </w:r>
       <w:r>
         <w:rPr>
-          <w:rFonts w:ascii="Arial" w:hAnsi="Arial"/>
           <w:b w:val="false"/>
           <w:i w:val="false"/>
           <w:caps w:val="false"/>
@@ -2406,7 +2692,6 @@
       </w:r>
       <w:r>
         <w:rPr>
-          <w:rFonts w:ascii="Arial" w:hAnsi="Arial"/>
           <w:b/>
           <w:i w:val="false"/>
           <w:caps w:val="false"/>
@@ -2437,7 +2722,6 @@
       </w:r>
       <w:r>
         <w:rPr>
-          <w:rFonts w:ascii="Arial" w:hAnsi="Arial"/>
           <w:b w:val="false"/>
           <w:i w:val="false"/>
           <w:caps w:val="false"/>
@@ -2454,7 +2738,6 @@
       </w:r>
       <w:r>
         <w:rPr>
-          <w:rFonts w:ascii="Arial" w:hAnsi="Arial"/>
           <w:b/>
           <w:i w:val="false"/>
           <w:caps w:val="false"/>
@@ -2485,7 +2768,6 @@
       </w:r>
       <w:r>
         <w:rPr>
-          <w:rFonts w:ascii="Arial" w:hAnsi="Arial"/>
           <w:b w:val="false"/>
           <w:i w:val="false"/>
           <w:caps w:val="false"/>
@@ -2514,9 +2796,9 @@
       <w:pPr>
         <w:pStyle w:val="Heading1"/>
         <w:bidi w:val="0"/>
-        <w:spacing w:lineRule="auto" w:line="331" w:before="480" w:after="120"/>
-        <w:rPr>
-          <w:rFonts w:ascii="Trebuchet MS" w:hAnsi="Trebuchet MS"/>
+        <w:spacing w:lineRule="auto" w:line="326" w:before="480" w:after="120"/>
+        <w:jc w:val="left"/>
+        <w:rPr>
           <w:b/>
           <w:i w:val="false"/>
           <w:caps w:val="false"/>
@@ -2527,12 +2809,11 @@
           <w:sz w:val="42"/>
           <w:u w:val="none"/>
           <w:effect w:val="none"/>
-          <w:shd w:fill="auto" w:val="clear"/>
-        </w:rPr>
-      </w:pPr>
-      <w:r>
-        <w:rPr>
-          <w:rFonts w:ascii="Trebuchet MS" w:hAnsi="Trebuchet MS"/>
+          <w:shd w:fill="FFFFFF" w:val="clear"/>
+        </w:rPr>
+      </w:pPr>
+      <w:r>
+        <w:rPr>
           <w:b/>
           <w:i w:val="false"/>
           <w:caps w:val="false"/>
@@ -2543,7 +2824,7 @@
           <w:sz w:val="42"/>
           <w:u w:val="none"/>
           <w:effect w:val="none"/>
-          <w:shd w:fill="auto" w:val="clear"/>
+          <w:shd w:fill="FFFFFF" w:val="clear"/>
         </w:rPr>
         <w:t>Section 3. Visualization</w:t>
       </w:r>
@@ -2561,9 +2842,9 @@
       <w:pPr>
         <w:pStyle w:val="TextBody"/>
         <w:bidi w:val="0"/>
-        <w:spacing w:lineRule="auto" w:line="331" w:before="0" w:after="0"/>
-        <w:rPr>
-          <w:rFonts w:ascii="Arial" w:hAnsi="Arial"/>
+        <w:spacing w:lineRule="auto" w:line="326" w:before="0" w:after="0"/>
+        <w:jc w:val="left"/>
+        <w:rPr>
           <w:b w:val="false"/>
           <w:i w:val="false"/>
           <w:caps w:val="false"/>
@@ -2579,7 +2860,6 @@
       </w:pPr>
       <w:r>
         <w:rPr>
-          <w:rFonts w:ascii="Arial" w:hAnsi="Arial"/>
           <w:b w:val="false"/>
           <w:i w:val="false"/>
           <w:caps w:val="false"/>
@@ -2599,9 +2879,9 @@
       <w:pPr>
         <w:pStyle w:val="TextBody"/>
         <w:bidi w:val="0"/>
-        <w:spacing w:lineRule="auto" w:line="331" w:before="0" w:after="0"/>
-        <w:rPr>
-          <w:rFonts w:ascii="Arial" w:hAnsi="Arial"/>
+        <w:spacing w:lineRule="auto" w:line="326" w:before="0" w:after="0"/>
+        <w:jc w:val="left"/>
+        <w:rPr>
           <w:b w:val="false"/>
           <w:i w:val="false"/>
           <w:caps w:val="false"/>
@@ -2617,7 +2897,6 @@
       </w:pPr>
       <w:r>
         <w:rPr>
-          <w:rFonts w:ascii="Arial" w:hAnsi="Arial"/>
           <w:b w:val="false"/>
           <w:i w:val="false"/>
           <w:caps w:val="false"/>
@@ -2637,9 +2916,9 @@
       <w:pPr>
         <w:pStyle w:val="TextBody"/>
         <w:bidi w:val="0"/>
-        <w:spacing w:lineRule="auto" w:line="331" w:before="0" w:after="0"/>
-        <w:rPr>
-          <w:rFonts w:ascii="Arial" w:hAnsi="Arial"/>
+        <w:spacing w:lineRule="auto" w:line="326" w:before="0" w:after="0"/>
+        <w:jc w:val="left"/>
+        <w:rPr>
           <w:b w:val="false"/>
           <w:i w:val="false"/>
           <w:caps w:val="false"/>
@@ -2655,7 +2934,6 @@
       </w:pPr>
       <w:r>
         <w:rPr>
-          <w:rFonts w:ascii="Arial" w:hAnsi="Arial"/>
           <w:b w:val="false"/>
           <w:i w:val="false"/>
           <w:caps w:val="false"/>
@@ -2706,7 +2984,7 @@
                     </pic:cNvPicPr>
                   </pic:nvPicPr>
                   <pic:blipFill>
-                    <a:blip r:embed="rId4"/>
+                    <a:blip r:embed="rId9"/>
                     <a:stretch>
                       <a:fillRect/>
                     </a:stretch>
@@ -2745,38 +3023,69 @@
       <w:pPr>
         <w:pStyle w:val="TextBody"/>
         <w:bidi w:val="0"/>
-        <w:spacing w:lineRule="auto" w:line="331" w:before="0" w:after="0"/>
-        <w:rPr>
-          <w:rFonts w:ascii="Arial" w:hAnsi="Arial"/>
-          <w:b w:val="false"/>
-          <w:i w:val="false"/>
-          <w:caps w:val="false"/>
-          <w:smallCaps w:val="false"/>
-          <w:strike w:val="false"/>
-          <w:dstrike w:val="false"/>
-          <w:color w:val="222222"/>
-          <w:sz w:val="20"/>
-          <w:u w:val="none"/>
-          <w:effect w:val="none"/>
-          <w:shd w:fill="D9D9D9" w:val="clear"/>
-        </w:rPr>
-      </w:pPr>
-      <w:r>
-        <w:rPr>
-          <w:rFonts w:ascii="Arial" w:hAnsi="Arial"/>
-          <w:b w:val="false"/>
-          <w:i w:val="false"/>
-          <w:caps w:val="false"/>
-          <w:smallCaps w:val="false"/>
-          <w:strike w:val="false"/>
-          <w:dstrike w:val="false"/>
-          <w:color w:val="222222"/>
-          <w:sz w:val="20"/>
-          <w:u w:val="none"/>
-          <w:effect w:val="none"/>
-          <w:shd w:fill="D9D9D9" w:val="clear"/>
-        </w:rPr>
-        <w:t>The above overlapping histogram shows that the entries over rainy and not rainy hours are not normally distributed. It could be seen that there were less rainy days than rainy as the values are aggregate. Cannot draw conclusion about ridership from this histogram</w:t>
+        <w:spacing w:lineRule="auto" w:line="326" w:before="0" w:after="0"/>
+        <w:jc w:val="left"/>
+        <w:rPr>
+          <w:b w:val="false"/>
+          <w:i w:val="false"/>
+          <w:caps w:val="false"/>
+          <w:smallCaps w:val="false"/>
+          <w:strike w:val="false"/>
+          <w:dstrike w:val="false"/>
+          <w:color w:val="222222"/>
+          <w:sz w:val="20"/>
+          <w:u w:val="none"/>
+          <w:effect w:val="none"/>
+          <w:shd w:fill="D9D9D9" w:val="clear"/>
+        </w:rPr>
+      </w:pPr>
+      <w:r>
+        <w:rPr>
+          <w:b w:val="false"/>
+          <w:i w:val="false"/>
+          <w:caps w:val="false"/>
+          <w:smallCaps w:val="false"/>
+          <w:strike w:val="false"/>
+          <w:dstrike w:val="false"/>
+          <w:color w:val="222222"/>
+          <w:sz w:val="20"/>
+          <w:u w:val="none"/>
+          <w:effect w:val="none"/>
+          <w:shd w:fill="D9D9D9" w:val="clear"/>
+        </w:rPr>
+        <w:t xml:space="preserve">The above overlapping histogram shows that the entries over rainy and not rainy hours are not normally distributed. </w:t>
+      </w:r>
+      <w:r>
+        <w:rPr>
+          <w:b w:val="false"/>
+          <w:i w:val="false"/>
+          <w:caps w:val="false"/>
+          <w:smallCaps w:val="false"/>
+          <w:strike w:val="false"/>
+          <w:dstrike w:val="false"/>
+          <w:color w:val="222222"/>
+          <w:sz w:val="20"/>
+          <w:u w:val="none"/>
+          <w:effect w:val="none"/>
+          <w:shd w:fill="D9D9D9" w:val="clear"/>
+        </w:rPr>
+        <w:t>We c</w:t>
+      </w:r>
+      <w:r>
+        <w:rPr>
+          <w:b w:val="false"/>
+          <w:i w:val="false"/>
+          <w:caps w:val="false"/>
+          <w:smallCaps w:val="false"/>
+          <w:strike w:val="false"/>
+          <w:dstrike w:val="false"/>
+          <w:color w:val="222222"/>
+          <w:sz w:val="20"/>
+          <w:u w:val="none"/>
+          <w:effect w:val="none"/>
+          <w:shd w:fill="D9D9D9" w:val="clear"/>
+        </w:rPr>
+        <w:t>annot draw conclusion about ridership from this histogram</w:t>
       </w:r>
     </w:p>
     <w:p>
@@ -2799,9 +3108,9 @@
       <w:pPr>
         <w:pStyle w:val="TextBody"/>
         <w:bidi w:val="0"/>
-        <w:spacing w:lineRule="auto" w:line="331" w:before="0" w:after="0"/>
-        <w:rPr>
-          <w:rFonts w:ascii="Arial" w:hAnsi="Arial"/>
+        <w:spacing w:lineRule="auto" w:line="326" w:before="0" w:after="0"/>
+        <w:jc w:val="left"/>
+        <w:rPr>
           <w:b w:val="false"/>
           <w:i w:val="false"/>
           <w:caps w:val="false"/>
@@ -2817,7 +3126,6 @@
       </w:pPr>
       <w:r>
         <w:rPr>
-          <w:rFonts w:ascii="Arial" w:hAnsi="Arial"/>
           <w:b w:val="false"/>
           <w:i w:val="false"/>
           <w:caps w:val="false"/>
@@ -2837,9 +3145,9 @@
       <w:pPr>
         <w:pStyle w:val="TextBody"/>
         <w:bidi w:val="0"/>
-        <w:spacing w:lineRule="auto" w:line="331" w:before="0" w:after="0"/>
-        <w:rPr>
-          <w:rFonts w:ascii="Arial" w:hAnsi="Arial"/>
+        <w:spacing w:lineRule="auto" w:line="326" w:before="0" w:after="0"/>
+        <w:jc w:val="left"/>
+        <w:rPr>
           <w:b w:val="false"/>
           <w:i w:val="false"/>
           <w:caps w:val="false"/>
@@ -2855,7 +3163,6 @@
       </w:pPr>
       <w:r>
         <w:rPr>
-          <w:rFonts w:ascii="Arial" w:hAnsi="Arial"/>
           <w:b w:val="false"/>
           <w:i w:val="false"/>
           <w:caps w:val="false"/>
@@ -2887,33 +3194,18 @@
           <w:ilvl w:val="0"/>
           <w:numId w:val="1"/>
         </w:numPr>
-        <w:shd w:fill="auto" w:val="clear"/>
+        <w:shd w:fill="FFFFFF" w:val="clear"/>
         <w:tabs>
           <w:tab w:val="left" w:pos="0" w:leader="none"/>
         </w:tabs>
         <w:bidi w:val="0"/>
         <w:spacing w:before="0" w:after="0"/>
         <w:ind w:left="1427" w:right="0" w:hanging="283"/>
-        <w:rPr>
-          <w:caps w:val="false"/>
-          <w:smallCaps w:val="false"/>
-          <w:strike w:val="false"/>
-          <w:dstrike w:val="false"/>
-          <w:color w:val="000000"/>
-          <w:u w:val="none"/>
-          <w:effect w:val="none"/>
-        </w:rPr>
-      </w:pPr>
-      <w:r>
-        <w:rPr>
-          <w:caps w:val="false"/>
-          <w:smallCaps w:val="false"/>
-          <w:strike w:val="false"/>
-          <w:dstrike w:val="false"/>
-          <w:color w:val="000000"/>
-          <w:u w:val="none"/>
-          <w:effect w:val="none"/>
-        </w:rPr>
+        <w:jc w:val="left"/>
+        <w:rPr/>
+      </w:pPr>
+      <w:r>
+        <w:rPr/>
         <w:drawing>
           <wp:inline distT="0" distB="0" distL="0" distR="0">
             <wp:extent cx="3409950" cy="2562225"/>
@@ -2932,7 +3224,7 @@
                     </pic:cNvPicPr>
                   </pic:nvPicPr>
                   <pic:blipFill>
-                    <a:blip r:embed="rId5"/>
+                    <a:blip r:embed="rId10"/>
                     <a:stretch>
                       <a:fillRect/>
                     </a:stretch>
@@ -2973,25 +3265,24 @@
       <w:pPr>
         <w:pStyle w:val="TextBody"/>
         <w:bidi w:val="0"/>
-        <w:spacing w:lineRule="auto" w:line="331" w:before="0" w:after="0"/>
-        <w:rPr>
-          <w:rFonts w:ascii="Arial" w:hAnsi="Arial"/>
-          <w:b w:val="false"/>
-          <w:i w:val="false"/>
-          <w:caps w:val="false"/>
-          <w:smallCaps w:val="false"/>
-          <w:strike w:val="false"/>
-          <w:dstrike w:val="false"/>
-          <w:color w:val="222222"/>
-          <w:sz w:val="20"/>
-          <w:u w:val="none"/>
-          <w:effect w:val="none"/>
-          <w:shd w:fill="D9D9D9" w:val="clear"/>
-        </w:rPr>
-      </w:pPr>
-      <w:r>
-        <w:rPr>
-          <w:rFonts w:ascii="Arial" w:hAnsi="Arial"/>
+        <w:spacing w:lineRule="auto" w:line="326" w:before="0" w:after="0"/>
+        <w:jc w:val="left"/>
+        <w:rPr>
+          <w:b w:val="false"/>
+          <w:i w:val="false"/>
+          <w:caps w:val="false"/>
+          <w:smallCaps w:val="false"/>
+          <w:strike w:val="false"/>
+          <w:dstrike w:val="false"/>
+          <w:color w:val="222222"/>
+          <w:sz w:val="20"/>
+          <w:u w:val="none"/>
+          <w:effect w:val="none"/>
+          <w:shd w:fill="D9D9D9" w:val="clear"/>
+        </w:rPr>
+      </w:pPr>
+      <w:r>
+        <w:rPr>
           <w:b w:val="false"/>
           <w:i w:val="false"/>
           <w:caps w:val="false"/>
@@ -3025,9 +3316,9 @@
       <w:pPr>
         <w:pStyle w:val="Heading1"/>
         <w:bidi w:val="0"/>
-        <w:spacing w:lineRule="auto" w:line="331" w:before="480" w:after="120"/>
-        <w:rPr>
-          <w:rFonts w:ascii="Trebuchet MS" w:hAnsi="Trebuchet MS"/>
+        <w:spacing w:lineRule="auto" w:line="326" w:before="480" w:after="120"/>
+        <w:jc w:val="left"/>
+        <w:rPr>
           <w:b/>
           <w:i w:val="false"/>
           <w:caps w:val="false"/>
@@ -3038,12 +3329,11 @@
           <w:sz w:val="42"/>
           <w:u w:val="none"/>
           <w:effect w:val="none"/>
-          <w:shd w:fill="auto" w:val="clear"/>
-        </w:rPr>
-      </w:pPr>
-      <w:r>
-        <w:rPr>
-          <w:rFonts w:ascii="Trebuchet MS" w:hAnsi="Trebuchet MS"/>
+          <w:shd w:fill="FFFFFF" w:val="clear"/>
+        </w:rPr>
+      </w:pPr>
+      <w:r>
+        <w:rPr>
           <w:b/>
           <w:i w:val="false"/>
           <w:caps w:val="false"/>
@@ -3054,7 +3344,7 @@
           <w:sz w:val="42"/>
           <w:u w:val="none"/>
           <w:effect w:val="none"/>
-          <w:shd w:fill="auto" w:val="clear"/>
+          <w:shd w:fill="FFFFFF" w:val="clear"/>
         </w:rPr>
         <w:t>Section 4. Conclusion</w:t>
       </w:r>
@@ -3063,9 +3353,9 @@
       <w:pPr>
         <w:pStyle w:val="TextBody"/>
         <w:bidi w:val="0"/>
-        <w:spacing w:lineRule="auto" w:line="331" w:before="0" w:after="0"/>
-        <w:rPr>
-          <w:rFonts w:ascii="Arial" w:hAnsi="Arial"/>
+        <w:spacing w:lineRule="auto" w:line="326" w:before="0" w:after="0"/>
+        <w:jc w:val="left"/>
+        <w:rPr>
           <w:b w:val="false"/>
           <w:i/>
           <w:caps w:val="false"/>
@@ -3081,7 +3371,6 @@
       </w:pPr>
       <w:r>
         <w:rPr>
-          <w:rFonts w:ascii="Arial" w:hAnsi="Arial"/>
           <w:b w:val="false"/>
           <w:i/>
           <w:caps w:val="false"/>
@@ -3101,25 +3390,24 @@
       <w:pPr>
         <w:pStyle w:val="TextBody"/>
         <w:bidi w:val="0"/>
-        <w:spacing w:lineRule="auto" w:line="331" w:before="0" w:after="0"/>
-        <w:rPr>
-          <w:rFonts w:ascii="Arial" w:hAnsi="Arial"/>
-          <w:b w:val="false"/>
-          <w:i w:val="false"/>
-          <w:caps w:val="false"/>
-          <w:smallCaps w:val="false"/>
-          <w:strike w:val="false"/>
-          <w:dstrike w:val="false"/>
-          <w:color w:val="222222"/>
-          <w:sz w:val="20"/>
-          <w:u w:val="none"/>
-          <w:effect w:val="none"/>
-          <w:shd w:fill="FFFFFF" w:val="clear"/>
-        </w:rPr>
-      </w:pPr>
-      <w:r>
-        <w:rPr>
-          <w:rFonts w:ascii="Arial" w:hAnsi="Arial"/>
+        <w:spacing w:lineRule="auto" w:line="326" w:before="0" w:after="0"/>
+        <w:jc w:val="left"/>
+        <w:rPr>
+          <w:b w:val="false"/>
+          <w:i w:val="false"/>
+          <w:caps w:val="false"/>
+          <w:smallCaps w:val="false"/>
+          <w:strike w:val="false"/>
+          <w:dstrike w:val="false"/>
+          <w:color w:val="222222"/>
+          <w:sz w:val="20"/>
+          <w:u w:val="none"/>
+          <w:effect w:val="none"/>
+          <w:shd w:fill="FFFFFF" w:val="clear"/>
+        </w:rPr>
+      </w:pPr>
+      <w:r>
+        <w:rPr>
           <w:b w:val="false"/>
           <w:i w:val="false"/>
           <w:caps w:val="false"/>
@@ -3139,25 +3427,24 @@
       <w:pPr>
         <w:pStyle w:val="TextBody"/>
         <w:bidi w:val="0"/>
-        <w:spacing w:lineRule="auto" w:line="331" w:before="0" w:after="0"/>
-        <w:rPr>
-          <w:rFonts w:ascii="Arial" w:hAnsi="Arial"/>
-          <w:b w:val="false"/>
-          <w:i w:val="false"/>
-          <w:caps w:val="false"/>
-          <w:smallCaps w:val="false"/>
-          <w:strike w:val="false"/>
-          <w:dstrike w:val="false"/>
-          <w:color w:val="222222"/>
-          <w:sz w:val="20"/>
-          <w:u w:val="none"/>
-          <w:effect w:val="none"/>
-          <w:shd w:fill="FFFFFF" w:val="clear"/>
-        </w:rPr>
-      </w:pPr>
-      <w:r>
-        <w:rPr>
-          <w:rFonts w:ascii="Arial" w:hAnsi="Arial"/>
+        <w:spacing w:lineRule="auto" w:line="326" w:before="0" w:after="0"/>
+        <w:jc w:val="left"/>
+        <w:rPr>
+          <w:b w:val="false"/>
+          <w:i w:val="false"/>
+          <w:caps w:val="false"/>
+          <w:smallCaps w:val="false"/>
+          <w:strike w:val="false"/>
+          <w:dstrike w:val="false"/>
+          <w:color w:val="222222"/>
+          <w:sz w:val="20"/>
+          <w:u w:val="none"/>
+          <w:effect w:val="none"/>
+          <w:shd w:fill="FFFFFF" w:val="clear"/>
+        </w:rPr>
+      </w:pPr>
+      <w:r>
+        <w:rPr>
           <w:b w:val="false"/>
           <w:i w:val="false"/>
           <w:caps w:val="false"/>
@@ -3186,25 +3473,24 @@
       <w:pPr>
         <w:pStyle w:val="TextBody"/>
         <w:bidi w:val="0"/>
-        <w:spacing w:lineRule="auto" w:line="331" w:before="0" w:after="0"/>
-        <w:rPr>
-          <w:rFonts w:ascii="Arial" w:hAnsi="Arial"/>
-          <w:b w:val="false"/>
-          <w:i w:val="false"/>
-          <w:caps w:val="false"/>
-          <w:smallCaps w:val="false"/>
-          <w:strike w:val="false"/>
-          <w:dstrike w:val="false"/>
-          <w:color w:val="222222"/>
-          <w:sz w:val="20"/>
-          <w:u w:val="none"/>
-          <w:effect w:val="none"/>
-          <w:shd w:fill="D9D9D9" w:val="clear"/>
-        </w:rPr>
-      </w:pPr>
-      <w:r>
-        <w:rPr>
-          <w:rFonts w:ascii="Arial" w:hAnsi="Arial"/>
+        <w:spacing w:lineRule="auto" w:line="326" w:before="0" w:after="0"/>
+        <w:jc w:val="left"/>
+        <w:rPr>
+          <w:b w:val="false"/>
+          <w:i w:val="false"/>
+          <w:caps w:val="false"/>
+          <w:smallCaps w:val="false"/>
+          <w:strike w:val="false"/>
+          <w:dstrike w:val="false"/>
+          <w:color w:val="222222"/>
+          <w:sz w:val="20"/>
+          <w:u w:val="none"/>
+          <w:effect w:val="none"/>
+          <w:shd w:fill="D9D9D9" w:val="clear"/>
+        </w:rPr>
+      </w:pPr>
+      <w:r>
+        <w:rPr>
           <w:b w:val="false"/>
           <w:i w:val="false"/>
           <w:caps w:val="false"/>
@@ -3224,25 +3510,24 @@
       <w:pPr>
         <w:pStyle w:val="TextBody"/>
         <w:bidi w:val="0"/>
-        <w:spacing w:lineRule="auto" w:line="331" w:before="0" w:after="0"/>
-        <w:rPr>
-          <w:rFonts w:ascii="Arial" w:hAnsi="Arial"/>
-          <w:b w:val="false"/>
-          <w:i w:val="false"/>
-          <w:caps w:val="false"/>
-          <w:smallCaps w:val="false"/>
-          <w:strike w:val="false"/>
-          <w:dstrike w:val="false"/>
-          <w:color w:val="222222"/>
-          <w:sz w:val="20"/>
-          <w:u w:val="none"/>
-          <w:effect w:val="none"/>
-          <w:shd w:fill="D9D9D9" w:val="clear"/>
-        </w:rPr>
-      </w:pPr>
-      <w:r>
-        <w:rPr>
-          <w:rFonts w:ascii="Arial" w:hAnsi="Arial"/>
+        <w:spacing w:lineRule="auto" w:line="326" w:before="0" w:after="0"/>
+        <w:jc w:val="left"/>
+        <w:rPr>
+          <w:b w:val="false"/>
+          <w:i w:val="false"/>
+          <w:caps w:val="false"/>
+          <w:smallCaps w:val="false"/>
+          <w:strike w:val="false"/>
+          <w:dstrike w:val="false"/>
+          <w:color w:val="222222"/>
+          <w:sz w:val="20"/>
+          <w:u w:val="none"/>
+          <w:effect w:val="none"/>
+          <w:shd w:fill="D9D9D9" w:val="clear"/>
+        </w:rPr>
+      </w:pPr>
+      <w:r>
+        <w:rPr>
           <w:b w:val="false"/>
           <w:i w:val="false"/>
           <w:caps w:val="false"/>
@@ -3259,7 +3544,6 @@
       </w:r>
       <w:r>
         <w:rPr>
-          <w:rFonts w:ascii="Arial" w:hAnsi="Arial"/>
           <w:b/>
           <w:i w:val="false"/>
           <w:caps w:val="false"/>
@@ -3276,7 +3560,6 @@
       </w:r>
       <w:r>
         <w:rPr>
-          <w:rFonts w:ascii="Arial" w:hAnsi="Arial"/>
           <w:b w:val="false"/>
           <w:i w:val="false"/>
           <w:caps w:val="false"/>
@@ -3305,25 +3588,24 @@
       <w:pPr>
         <w:pStyle w:val="TextBody"/>
         <w:bidi w:val="0"/>
-        <w:spacing w:lineRule="auto" w:line="331" w:before="0" w:after="0"/>
-        <w:rPr>
-          <w:rFonts w:ascii="Arial" w:hAnsi="Arial"/>
-          <w:b w:val="false"/>
-          <w:i w:val="false"/>
-          <w:caps w:val="false"/>
-          <w:smallCaps w:val="false"/>
-          <w:strike w:val="false"/>
-          <w:dstrike w:val="false"/>
-          <w:color w:val="222222"/>
-          <w:sz w:val="20"/>
-          <w:u w:val="none"/>
-          <w:effect w:val="none"/>
-          <w:shd w:fill="FFFFFF" w:val="clear"/>
-        </w:rPr>
-      </w:pPr>
-      <w:r>
-        <w:rPr>
-          <w:rFonts w:ascii="Arial" w:hAnsi="Arial"/>
+        <w:spacing w:lineRule="auto" w:line="326" w:before="0" w:after="0"/>
+        <w:jc w:val="left"/>
+        <w:rPr>
+          <w:b w:val="false"/>
+          <w:i w:val="false"/>
+          <w:caps w:val="false"/>
+          <w:smallCaps w:val="false"/>
+          <w:strike w:val="false"/>
+          <w:dstrike w:val="false"/>
+          <w:color w:val="222222"/>
+          <w:sz w:val="20"/>
+          <w:u w:val="none"/>
+          <w:effect w:val="none"/>
+          <w:shd w:fill="FFFFFF" w:val="clear"/>
+        </w:rPr>
+      </w:pPr>
+      <w:r>
+        <w:rPr>
           <w:b w:val="false"/>
           <w:i w:val="false"/>
           <w:caps w:val="false"/>
@@ -3343,25 +3625,24 @@
       <w:pPr>
         <w:pStyle w:val="TextBody"/>
         <w:bidi w:val="0"/>
-        <w:spacing w:lineRule="auto" w:line="331" w:before="0" w:after="0"/>
-        <w:rPr>
-          <w:rFonts w:ascii="Arial" w:hAnsi="Arial"/>
-          <w:b w:val="false"/>
-          <w:i w:val="false"/>
-          <w:caps w:val="false"/>
-          <w:smallCaps w:val="false"/>
-          <w:strike w:val="false"/>
-          <w:dstrike w:val="false"/>
-          <w:color w:val="222222"/>
-          <w:sz w:val="20"/>
-          <w:u w:val="none"/>
-          <w:effect w:val="none"/>
-          <w:shd w:fill="FFFFFF" w:val="clear"/>
-        </w:rPr>
-      </w:pPr>
-      <w:r>
-        <w:rPr>
-          <w:rFonts w:ascii="Arial" w:hAnsi="Arial"/>
+        <w:spacing w:lineRule="auto" w:line="326" w:before="0" w:after="0"/>
+        <w:jc w:val="left"/>
+        <w:rPr>
+          <w:b w:val="false"/>
+          <w:i w:val="false"/>
+          <w:caps w:val="false"/>
+          <w:smallCaps w:val="false"/>
+          <w:strike w:val="false"/>
+          <w:dstrike w:val="false"/>
+          <w:color w:val="222222"/>
+          <w:sz w:val="20"/>
+          <w:u w:val="none"/>
+          <w:effect w:val="none"/>
+          <w:shd w:fill="FFFFFF" w:val="clear"/>
+        </w:rPr>
+      </w:pPr>
+      <w:r>
+        <w:rPr>
           <w:b w:val="false"/>
           <w:i w:val="false"/>
           <w:caps w:val="false"/>
@@ -3390,25 +3671,24 @@
       <w:pPr>
         <w:pStyle w:val="TextBody"/>
         <w:bidi w:val="0"/>
-        <w:spacing w:lineRule="auto" w:line="331" w:before="0" w:after="0"/>
-        <w:rPr>
-          <w:rFonts w:ascii="Arial" w:hAnsi="Arial"/>
-          <w:b w:val="false"/>
-          <w:i w:val="false"/>
-          <w:caps w:val="false"/>
-          <w:smallCaps w:val="false"/>
-          <w:strike w:val="false"/>
-          <w:dstrike w:val="false"/>
-          <w:color w:val="222222"/>
-          <w:sz w:val="20"/>
-          <w:u w:val="none"/>
-          <w:effect w:val="none"/>
-          <w:shd w:fill="D9D9D9" w:val="clear"/>
-        </w:rPr>
-      </w:pPr>
-      <w:r>
-        <w:rPr>
-          <w:rFonts w:ascii="Arial" w:hAnsi="Arial"/>
+        <w:spacing w:lineRule="auto" w:line="326" w:before="0" w:after="0"/>
+        <w:jc w:val="left"/>
+        <w:rPr>
+          <w:b w:val="false"/>
+          <w:i w:val="false"/>
+          <w:caps w:val="false"/>
+          <w:smallCaps w:val="false"/>
+          <w:strike w:val="false"/>
+          <w:dstrike w:val="false"/>
+          <w:color w:val="222222"/>
+          <w:sz w:val="20"/>
+          <w:u w:val="none"/>
+          <w:effect w:val="none"/>
+          <w:shd w:fill="D9D9D9" w:val="clear"/>
+        </w:rPr>
+      </w:pPr>
+      <w:r>
+        <w:rPr>
           <w:b w:val="false"/>
           <w:i w:val="false"/>
           <w:caps w:val="false"/>
@@ -3425,7 +3705,6 @@
       </w:r>
       <w:r>
         <w:rPr>
-          <w:rFonts w:ascii="Arial" w:hAnsi="Arial"/>
           <w:b/>
           <w:i w:val="false"/>
           <w:caps w:val="false"/>
@@ -3456,7 +3735,6 @@
       </w:r>
       <w:r>
         <w:rPr>
-          <w:rFonts w:ascii="Arial" w:hAnsi="Arial"/>
           <w:b w:val="false"/>
           <w:i w:val="false"/>
           <w:caps w:val="false"/>
@@ -3473,7 +3751,6 @@
       </w:r>
       <w:r>
         <w:rPr>
-          <w:rFonts w:ascii="Arial" w:hAnsi="Arial"/>
           <w:b/>
           <w:i w:val="false"/>
           <w:caps w:val="false"/>
@@ -3490,7 +3767,6 @@
       </w:r>
       <w:r>
         <w:rPr>
-          <w:rFonts w:ascii="Arial" w:hAnsi="Arial"/>
           <w:b w:val="false"/>
           <w:i w:val="false"/>
           <w:caps w:val="false"/>
@@ -3519,9 +3795,9 @@
       <w:pPr>
         <w:pStyle w:val="Heading1"/>
         <w:bidi w:val="0"/>
-        <w:spacing w:lineRule="auto" w:line="331" w:before="480" w:after="120"/>
-        <w:rPr>
-          <w:rFonts w:ascii="Trebuchet MS" w:hAnsi="Trebuchet MS"/>
+        <w:spacing w:lineRule="auto" w:line="326" w:before="480" w:after="120"/>
+        <w:jc w:val="left"/>
+        <w:rPr>
           <w:b/>
           <w:i w:val="false"/>
           <w:caps w:val="false"/>
@@ -3532,12 +3808,11 @@
           <w:sz w:val="42"/>
           <w:u w:val="none"/>
           <w:effect w:val="none"/>
-          <w:shd w:fill="auto" w:val="clear"/>
-        </w:rPr>
-      </w:pPr>
-      <w:r>
-        <w:rPr>
-          <w:rFonts w:ascii="Trebuchet MS" w:hAnsi="Trebuchet MS"/>
+          <w:shd w:fill="FFFFFF" w:val="clear"/>
+        </w:rPr>
+      </w:pPr>
+      <w:r>
+        <w:rPr>
           <w:b/>
           <w:i w:val="false"/>
           <w:caps w:val="false"/>
@@ -3548,7 +3823,7 @@
           <w:sz w:val="42"/>
           <w:u w:val="none"/>
           <w:effect w:val="none"/>
-          <w:shd w:fill="auto" w:val="clear"/>
+          <w:shd w:fill="FFFFFF" w:val="clear"/>
         </w:rPr>
         <w:t>Section 5. Reflection</w:t>
       </w:r>
@@ -3557,9 +3832,9 @@
       <w:pPr>
         <w:pStyle w:val="TextBody"/>
         <w:bidi w:val="0"/>
-        <w:spacing w:lineRule="auto" w:line="331" w:before="0" w:after="0"/>
-        <w:rPr>
-          <w:rFonts w:ascii="Arial" w:hAnsi="Arial"/>
+        <w:spacing w:lineRule="auto" w:line="326" w:before="0" w:after="0"/>
+        <w:jc w:val="left"/>
+        <w:rPr>
           <w:b w:val="false"/>
           <w:i/>
           <w:caps w:val="false"/>
@@ -3575,7 +3850,6 @@
       </w:pPr>
       <w:r>
         <w:rPr>
-          <w:rFonts w:ascii="Arial" w:hAnsi="Arial"/>
           <w:b w:val="false"/>
           <w:i/>
           <w:caps w:val="false"/>
@@ -3595,25 +3869,24 @@
       <w:pPr>
         <w:pStyle w:val="TextBody"/>
         <w:bidi w:val="0"/>
-        <w:spacing w:lineRule="auto" w:line="331" w:before="0" w:after="0"/>
-        <w:rPr>
-          <w:rFonts w:ascii="Arial" w:hAnsi="Arial"/>
-          <w:b w:val="false"/>
-          <w:i w:val="false"/>
-          <w:caps w:val="false"/>
-          <w:smallCaps w:val="false"/>
-          <w:strike w:val="false"/>
-          <w:dstrike w:val="false"/>
-          <w:color w:val="222222"/>
-          <w:sz w:val="20"/>
-          <w:u w:val="none"/>
-          <w:effect w:val="none"/>
-          <w:shd w:fill="FFFFFF" w:val="clear"/>
-        </w:rPr>
-      </w:pPr>
-      <w:r>
-        <w:rPr>
-          <w:rFonts w:ascii="Arial" w:hAnsi="Arial"/>
+        <w:spacing w:lineRule="auto" w:line="326" w:before="0" w:after="0"/>
+        <w:jc w:val="left"/>
+        <w:rPr>
+          <w:b w:val="false"/>
+          <w:i w:val="false"/>
+          <w:caps w:val="false"/>
+          <w:smallCaps w:val="false"/>
+          <w:strike w:val="false"/>
+          <w:dstrike w:val="false"/>
+          <w:color w:val="222222"/>
+          <w:sz w:val="20"/>
+          <w:u w:val="none"/>
+          <w:effect w:val="none"/>
+          <w:shd w:fill="FFFFFF" w:val="clear"/>
+        </w:rPr>
+      </w:pPr>
+      <w:r>
+        <w:rPr>
           <w:b w:val="false"/>
           <w:i w:val="false"/>
           <w:caps w:val="false"/>
@@ -3636,31 +3909,30 @@
           <w:ilvl w:val="0"/>
           <w:numId w:val="2"/>
         </w:numPr>
-        <w:shd w:fill="auto" w:val="clear"/>
+        <w:shd w:fill="FFFFFF" w:val="clear"/>
         <w:tabs>
           <w:tab w:val="left" w:pos="0" w:leader="none"/>
         </w:tabs>
         <w:bidi w:val="0"/>
-        <w:spacing w:lineRule="auto" w:line="331" w:before="0" w:after="0"/>
+        <w:spacing w:lineRule="auto" w:line="326" w:before="0" w:after="0"/>
         <w:ind w:left="1427" w:right="0" w:hanging="283"/>
-        <w:rPr>
-          <w:rFonts w:ascii="Arial" w:hAnsi="Arial"/>
-          <w:b w:val="false"/>
-          <w:i w:val="false"/>
-          <w:caps w:val="false"/>
-          <w:smallCaps w:val="false"/>
-          <w:strike w:val="false"/>
-          <w:dstrike w:val="false"/>
-          <w:color w:val="222222"/>
-          <w:sz w:val="20"/>
-          <w:u w:val="none"/>
-          <w:effect w:val="none"/>
-          <w:shd w:fill="FFFFFF" w:val="clear"/>
-        </w:rPr>
-      </w:pPr>
-      <w:r>
-        <w:rPr>
-          <w:rFonts w:ascii="Arial" w:hAnsi="Arial"/>
+        <w:jc w:val="left"/>
+        <w:rPr>
+          <w:b w:val="false"/>
+          <w:i w:val="false"/>
+          <w:caps w:val="false"/>
+          <w:smallCaps w:val="false"/>
+          <w:strike w:val="false"/>
+          <w:dstrike w:val="false"/>
+          <w:color w:val="222222"/>
+          <w:sz w:val="20"/>
+          <w:u w:val="none"/>
+          <w:effect w:val="none"/>
+          <w:shd w:fill="FFFFFF" w:val="clear"/>
+        </w:rPr>
+      </w:pPr>
+      <w:r>
+        <w:rPr>
           <w:b w:val="false"/>
           <w:i w:val="false"/>
           <w:caps w:val="false"/>
@@ -3683,31 +3955,30 @@
           <w:ilvl w:val="0"/>
           <w:numId w:val="2"/>
         </w:numPr>
-        <w:shd w:fill="auto" w:val="clear"/>
+        <w:shd w:fill="FFFFFF" w:val="clear"/>
         <w:tabs>
           <w:tab w:val="left" w:pos="0" w:leader="none"/>
         </w:tabs>
         <w:bidi w:val="0"/>
-        <w:spacing w:lineRule="auto" w:line="331" w:before="0" w:after="0"/>
+        <w:spacing w:lineRule="auto" w:line="326" w:before="0" w:after="0"/>
         <w:ind w:left="1427" w:right="0" w:hanging="283"/>
-        <w:rPr>
-          <w:rFonts w:ascii="Arial" w:hAnsi="Arial"/>
-          <w:b w:val="false"/>
-          <w:i w:val="false"/>
-          <w:caps w:val="false"/>
-          <w:smallCaps w:val="false"/>
-          <w:strike w:val="false"/>
-          <w:dstrike w:val="false"/>
-          <w:color w:val="222222"/>
-          <w:sz w:val="20"/>
-          <w:u w:val="none"/>
-          <w:effect w:val="none"/>
-          <w:shd w:fill="FFFFFF" w:val="clear"/>
-        </w:rPr>
-      </w:pPr>
-      <w:r>
-        <w:rPr>
-          <w:rFonts w:ascii="Arial" w:hAnsi="Arial"/>
+        <w:jc w:val="left"/>
+        <w:rPr>
+          <w:b w:val="false"/>
+          <w:i w:val="false"/>
+          <w:caps w:val="false"/>
+          <w:smallCaps w:val="false"/>
+          <w:strike w:val="false"/>
+          <w:dstrike w:val="false"/>
+          <w:color w:val="222222"/>
+          <w:sz w:val="20"/>
+          <w:u w:val="none"/>
+          <w:effect w:val="none"/>
+          <w:shd w:fill="FFFFFF" w:val="clear"/>
+        </w:rPr>
+      </w:pPr>
+      <w:r>
+        <w:rPr>
           <w:b w:val="false"/>
           <w:i w:val="false"/>
           <w:caps w:val="false"/>
@@ -3738,24 +4009,23 @@
         <w:pStyle w:val="TextBody"/>
         <w:bidi w:val="0"/>
         <w:spacing w:lineRule="auto" w:line="480" w:before="0" w:after="240"/>
-        <w:rPr>
-          <w:rFonts w:ascii="Arial" w:hAnsi="Arial"/>
-          <w:b w:val="false"/>
-          <w:i w:val="false"/>
-          <w:caps w:val="false"/>
-          <w:smallCaps w:val="false"/>
-          <w:strike w:val="false"/>
-          <w:dstrike w:val="false"/>
-          <w:color w:val="222222"/>
-          <w:sz w:val="20"/>
-          <w:u w:val="none"/>
-          <w:effect w:val="none"/>
-          <w:shd w:fill="D9D9D9" w:val="clear"/>
-        </w:rPr>
-      </w:pPr>
-      <w:r>
-        <w:rPr>
-          <w:rFonts w:ascii="Arial" w:hAnsi="Arial"/>
+        <w:jc w:val="left"/>
+        <w:rPr>
+          <w:b w:val="false"/>
+          <w:i w:val="false"/>
+          <w:caps w:val="false"/>
+          <w:smallCaps w:val="false"/>
+          <w:strike w:val="false"/>
+          <w:dstrike w:val="false"/>
+          <w:color w:val="222222"/>
+          <w:sz w:val="20"/>
+          <w:u w:val="none"/>
+          <w:effect w:val="none"/>
+          <w:shd w:fill="D9D9D9" w:val="clear"/>
+        </w:rPr>
+      </w:pPr>
+      <w:r>
+        <w:rPr>
           <w:b w:val="false"/>
           <w:i w:val="false"/>
           <w:caps w:val="false"/>
@@ -3776,24 +4046,23 @@
         <w:pStyle w:val="TextBody"/>
         <w:bidi w:val="0"/>
         <w:spacing w:lineRule="auto" w:line="480" w:before="0" w:after="240"/>
-        <w:rPr>
-          <w:rFonts w:ascii="Arial" w:hAnsi="Arial"/>
-          <w:b w:val="false"/>
-          <w:i w:val="false"/>
-          <w:caps w:val="false"/>
-          <w:smallCaps w:val="false"/>
-          <w:strike w:val="false"/>
-          <w:dstrike w:val="false"/>
-          <w:color w:val="222222"/>
-          <w:sz w:val="20"/>
-          <w:u w:val="none"/>
-          <w:effect w:val="none"/>
-          <w:shd w:fill="D9D9D9" w:val="clear"/>
-        </w:rPr>
-      </w:pPr>
-      <w:r>
-        <w:rPr>
-          <w:rFonts w:ascii="Arial" w:hAnsi="Arial"/>
+        <w:jc w:val="left"/>
+        <w:rPr>
+          <w:b w:val="false"/>
+          <w:i w:val="false"/>
+          <w:caps w:val="false"/>
+          <w:smallCaps w:val="false"/>
+          <w:strike w:val="false"/>
+          <w:dstrike w:val="false"/>
+          <w:color w:val="222222"/>
+          <w:sz w:val="20"/>
+          <w:u w:val="none"/>
+          <w:effect w:val="none"/>
+          <w:shd w:fill="D9D9D9" w:val="clear"/>
+        </w:rPr>
+      </w:pPr>
+      <w:r>
+        <w:rPr>
           <w:b w:val="false"/>
           <w:i w:val="false"/>
           <w:caps w:val="false"/>
@@ -3810,7 +4079,6 @@
       </w:r>
       <w:r>
         <w:rPr>
-          <w:rFonts w:ascii="Arial" w:hAnsi="Arial"/>
           <w:b/>
           <w:i w:val="false"/>
           <w:caps w:val="false"/>
@@ -3841,7 +4109,6 @@
       </w:r>
       <w:r>
         <w:rPr>
-          <w:rFonts w:ascii="Arial" w:hAnsi="Arial"/>
           <w:b w:val="false"/>
           <w:i w:val="false"/>
           <w:caps w:val="false"/>
@@ -3872,7 +4139,6 @@
       </w:r>
       <w:r>
         <w:rPr>
-          <w:rFonts w:ascii="Arial" w:hAnsi="Arial"/>
           <w:b/>
           <w:i w:val="false"/>
           <w:caps w:val="false"/>
@@ -3889,7 +4155,6 @@
       </w:r>
       <w:r>
         <w:rPr>
-          <w:rFonts w:ascii="Arial" w:hAnsi="Arial"/>
           <w:b w:val="false"/>
           <w:i w:val="false"/>
           <w:caps w:val="false"/>
@@ -3920,7 +4185,6 @@
       </w:r>
       <w:r>
         <w:rPr>
-          <w:rFonts w:ascii="Arial" w:hAnsi="Arial"/>
           <w:b/>
           <w:i w:val="false"/>
           <w:caps w:val="false"/>
@@ -3937,7 +4201,6 @@
       </w:r>
       <w:r>
         <w:rPr>
-          <w:rFonts w:ascii="Arial" w:hAnsi="Arial"/>
           <w:b w:val="false"/>
           <w:i w:val="false"/>
           <w:caps w:val="false"/>
@@ -3958,24 +4221,23 @@
         <w:pStyle w:val="TextBody"/>
         <w:bidi w:val="0"/>
         <w:spacing w:lineRule="auto" w:line="480" w:before="0" w:after="0"/>
-        <w:rPr>
-          <w:rFonts w:ascii="Arial" w:hAnsi="Arial"/>
-          <w:b w:val="false"/>
-          <w:i w:val="false"/>
-          <w:caps w:val="false"/>
-          <w:smallCaps w:val="false"/>
-          <w:strike w:val="false"/>
-          <w:dstrike w:val="false"/>
-          <w:color w:val="222222"/>
-          <w:sz w:val="20"/>
-          <w:u w:val="none"/>
-          <w:effect w:val="none"/>
-          <w:shd w:fill="D9D9D9" w:val="clear"/>
-        </w:rPr>
-      </w:pPr>
-      <w:r>
-        <w:rPr>
-          <w:rFonts w:ascii="Arial" w:hAnsi="Arial"/>
+        <w:jc w:val="left"/>
+        <w:rPr>
+          <w:b w:val="false"/>
+          <w:i w:val="false"/>
+          <w:caps w:val="false"/>
+          <w:smallCaps w:val="false"/>
+          <w:strike w:val="false"/>
+          <w:dstrike w:val="false"/>
+          <w:color w:val="222222"/>
+          <w:sz w:val="20"/>
+          <w:u w:val="none"/>
+          <w:effect w:val="none"/>
+          <w:shd w:fill="D9D9D9" w:val="clear"/>
+        </w:rPr>
+      </w:pPr>
+      <w:r>
+        <w:rPr>
           <w:b w:val="false"/>
           <w:i w:val="false"/>
           <w:caps w:val="false"/>
@@ -3996,24 +4258,23 @@
         <w:pStyle w:val="TextBody"/>
         <w:bidi w:val="0"/>
         <w:spacing w:lineRule="auto" w:line="480" w:before="0" w:after="0"/>
-        <w:rPr>
-          <w:rFonts w:ascii="Arial" w:hAnsi="Arial"/>
-          <w:b w:val="false"/>
-          <w:i w:val="false"/>
-          <w:caps w:val="false"/>
-          <w:smallCaps w:val="false"/>
-          <w:strike w:val="false"/>
-          <w:dstrike w:val="false"/>
-          <w:color w:val="222222"/>
-          <w:sz w:val="20"/>
-          <w:u w:val="none"/>
-          <w:effect w:val="none"/>
-          <w:shd w:fill="D9D9D9" w:val="clear"/>
-        </w:rPr>
-      </w:pPr>
-      <w:r>
-        <w:rPr>
-          <w:rFonts w:ascii="Arial" w:hAnsi="Arial"/>
+        <w:jc w:val="left"/>
+        <w:rPr>
+          <w:b w:val="false"/>
+          <w:i w:val="false"/>
+          <w:caps w:val="false"/>
+          <w:smallCaps w:val="false"/>
+          <w:strike w:val="false"/>
+          <w:dstrike w:val="false"/>
+          <w:color w:val="222222"/>
+          <w:sz w:val="20"/>
+          <w:u w:val="none"/>
+          <w:effect w:val="none"/>
+          <w:shd w:fill="D9D9D9" w:val="clear"/>
+        </w:rPr>
+      </w:pPr>
+      <w:r>
+        <w:rPr>
           <w:b w:val="false"/>
           <w:i w:val="false"/>
           <w:caps w:val="false"/>
@@ -4042,25 +4303,24 @@
       <w:pPr>
         <w:pStyle w:val="TextBody"/>
         <w:bidi w:val="0"/>
-        <w:spacing w:lineRule="auto" w:line="331" w:before="0" w:after="0"/>
-        <w:rPr>
-          <w:rFonts w:ascii="Arial" w:hAnsi="Arial"/>
-          <w:b w:val="false"/>
-          <w:i w:val="false"/>
-          <w:caps w:val="false"/>
-          <w:smallCaps w:val="false"/>
-          <w:strike w:val="false"/>
-          <w:dstrike w:val="false"/>
-          <w:color w:val="222222"/>
-          <w:sz w:val="20"/>
-          <w:u w:val="none"/>
-          <w:effect w:val="none"/>
-          <w:shd w:fill="FFFFFF" w:val="clear"/>
-        </w:rPr>
-      </w:pPr>
-      <w:r>
-        <w:rPr>
-          <w:rFonts w:ascii="Arial" w:hAnsi="Arial"/>
+        <w:spacing w:lineRule="auto" w:line="326" w:before="0" w:after="0"/>
+        <w:jc w:val="left"/>
+        <w:rPr>
+          <w:b w:val="false"/>
+          <w:i w:val="false"/>
+          <w:caps w:val="false"/>
+          <w:smallCaps w:val="false"/>
+          <w:strike w:val="false"/>
+          <w:dstrike w:val="false"/>
+          <w:color w:val="222222"/>
+          <w:sz w:val="20"/>
+          <w:u w:val="none"/>
+          <w:effect w:val="none"/>
+          <w:shd w:fill="FFFFFF" w:val="clear"/>
+        </w:rPr>
+      </w:pPr>
+      <w:r>
+        <w:rPr>
           <w:b w:val="false"/>
           <w:i w:val="false"/>
           <w:caps w:val="false"/>
@@ -4089,25 +4349,24 @@
       <w:pPr>
         <w:pStyle w:val="TextBody"/>
         <w:bidi w:val="0"/>
-        <w:spacing w:lineRule="auto" w:line="331" w:before="0" w:after="0"/>
-        <w:rPr>
-          <w:rFonts w:ascii="Arial" w:hAnsi="Arial"/>
-          <w:b w:val="false"/>
-          <w:i w:val="false"/>
-          <w:caps w:val="false"/>
-          <w:smallCaps w:val="false"/>
-          <w:strike w:val="false"/>
-          <w:dstrike w:val="false"/>
-          <w:color w:val="222222"/>
-          <w:sz w:val="20"/>
-          <w:u w:val="none"/>
-          <w:effect w:val="none"/>
-          <w:shd w:fill="D9D9D9" w:val="clear"/>
-        </w:rPr>
-      </w:pPr>
-      <w:r>
-        <w:rPr>
-          <w:rFonts w:ascii="Arial" w:hAnsi="Arial"/>
+        <w:spacing w:lineRule="auto" w:line="326" w:before="0" w:after="0"/>
+        <w:jc w:val="left"/>
+        <w:rPr>
+          <w:b w:val="false"/>
+          <w:i w:val="false"/>
+          <w:caps w:val="false"/>
+          <w:smallCaps w:val="false"/>
+          <w:strike w:val="false"/>
+          <w:dstrike w:val="false"/>
+          <w:color w:val="222222"/>
+          <w:sz w:val="20"/>
+          <w:u w:val="none"/>
+          <w:effect w:val="none"/>
+          <w:shd w:fill="D9D9D9" w:val="clear"/>
+        </w:rPr>
+      </w:pPr>
+      <w:r>
+        <w:rPr>
           <w:b w:val="false"/>
           <w:i w:val="false"/>
           <w:caps w:val="false"/>
@@ -4127,13 +4386,36 @@
       <w:pPr>
         <w:pStyle w:val="TextBody"/>
         <w:spacing w:before="0" w:after="140"/>
-        <w:rPr>
-          <w:b w:val="false"/>
-        </w:rPr>
-      </w:pPr>
-      <w:r>
-        <w:rPr>
-          <w:b w:val="false"/>
+        <w:ind w:left="0" w:right="0" w:hanging="0"/>
+        <w:rPr>
+          <w:rFonts w:ascii="Trebuchet MS" w:hAnsi="Trebuchet MS"/>
+          <w:b w:val="false"/>
+          <w:i w:val="false"/>
+          <w:caps w:val="false"/>
+          <w:smallCaps w:val="false"/>
+          <w:strike w:val="false"/>
+          <w:dstrike w:val="false"/>
+          <w:color w:val="FF9900"/>
+          <w:sz w:val="60"/>
+          <w:u w:val="none"/>
+          <w:effect w:val="none"/>
+          <w:shd w:fill="FFFFFF" w:val="clear"/>
+        </w:rPr>
+      </w:pPr>
+      <w:r>
+        <w:rPr>
+          <w:rFonts w:ascii="Trebuchet MS" w:hAnsi="Trebuchet MS"/>
+          <w:b w:val="false"/>
+          <w:i w:val="false"/>
+          <w:caps w:val="false"/>
+          <w:smallCaps w:val="false"/>
+          <w:strike w:val="false"/>
+          <w:dstrike w:val="false"/>
+          <w:color w:val="FF9900"/>
+          <w:sz w:val="60"/>
+          <w:u w:val="none"/>
+          <w:effect w:val="none"/>
+          <w:shd w:fill="FFFFFF" w:val="clear"/>
         </w:rPr>
         <w:br/>
         <w:br/>
@@ -4586,6 +4868,7 @@
       <w:keepLines w:val="false"/>
       <w:widowControl/>
       <w:suppressAutoHyphens w:val="true"/>
+      <w:bidi w:val="0"/>
       <w:spacing w:lineRule="auto" w:line="276" w:before="0" w:after="0"/>
       <w:ind w:left="0" w:right="0" w:hanging="0"/>
       <w:jc w:val="left"/>
@@ -4610,42 +4893,51 @@
   </w:style>
   <w:style w:type="paragraph" w:styleId="Heading1">
     <w:name w:val="Heading 1"/>
-    <w:basedOn w:val="Normal1"/>
     <w:next w:val="Normal"/>
     <w:pPr>
       <w:keepNext/>
       <w:keepLines/>
+      <w:widowControl/>
+      <w:suppressAutoHyphens w:val="true"/>
       <w:spacing w:lineRule="auto" w:line="240" w:before="200" w:after="0"/>
       <w:contextualSpacing/>
     </w:pPr>
     <w:rPr>
       <w:rFonts w:ascii="Trebuchet MS" w:hAnsi="Trebuchet MS" w:eastAsia="Trebuchet MS" w:cs="Trebuchet MS"/>
+      <w:color w:val="000000"/>
       <w:sz w:val="32"/>
+      <w:szCs w:val="20"/>
+      <w:lang w:val="en-US" w:eastAsia="zh-CN" w:bidi="hi-IN"/>
     </w:rPr>
   </w:style>
   <w:style w:type="paragraph" w:styleId="Heading2">
     <w:name w:val="Heading 2"/>
-    <w:basedOn w:val="Normal1"/>
     <w:next w:val="Normal"/>
     <w:pPr>
       <w:keepNext/>
       <w:keepLines/>
+      <w:widowControl/>
+      <w:suppressAutoHyphens w:val="true"/>
       <w:spacing w:lineRule="auto" w:line="240" w:before="200" w:after="0"/>
       <w:contextualSpacing/>
     </w:pPr>
     <w:rPr>
       <w:rFonts w:ascii="Trebuchet MS" w:hAnsi="Trebuchet MS" w:eastAsia="Trebuchet MS" w:cs="Trebuchet MS"/>
       <w:b/>
+      <w:color w:val="000000"/>
       <w:sz w:val="26"/>
+      <w:szCs w:val="20"/>
+      <w:lang w:val="en-US" w:eastAsia="zh-CN" w:bidi="hi-IN"/>
     </w:rPr>
   </w:style>
   <w:style w:type="paragraph" w:styleId="Heading3">
     <w:name w:val="Heading 3"/>
-    <w:basedOn w:val="Normal1"/>
     <w:next w:val="Normal"/>
     <w:pPr>
       <w:keepNext/>
       <w:keepLines/>
+      <w:widowControl/>
+      <w:suppressAutoHyphens w:val="true"/>
       <w:spacing w:lineRule="auto" w:line="240" w:before="160" w:after="0"/>
       <w:contextualSpacing/>
     </w:pPr>
@@ -4654,15 +4946,18 @@
       <w:b/>
       <w:color w:val="666666"/>
       <w:sz w:val="24"/>
+      <w:szCs w:val="20"/>
+      <w:lang w:val="en-US" w:eastAsia="zh-CN" w:bidi="hi-IN"/>
     </w:rPr>
   </w:style>
   <w:style w:type="paragraph" w:styleId="Heading4">
     <w:name w:val="Heading 4"/>
-    <w:basedOn w:val="Normal1"/>
     <w:next w:val="Normal"/>
     <w:pPr>
       <w:keepNext/>
       <w:keepLines/>
+      <w:widowControl/>
+      <w:suppressAutoHyphens w:val="true"/>
       <w:spacing w:lineRule="auto" w:line="240" w:before="160" w:after="0"/>
       <w:contextualSpacing/>
     </w:pPr>
@@ -4670,16 +4965,19 @@
       <w:rFonts w:ascii="Trebuchet MS" w:hAnsi="Trebuchet MS" w:eastAsia="Trebuchet MS" w:cs="Trebuchet MS"/>
       <w:color w:val="666666"/>
       <w:sz w:val="22"/>
+      <w:szCs w:val="20"/>
       <w:u w:val="single"/>
+      <w:lang w:val="en-US" w:eastAsia="zh-CN" w:bidi="hi-IN"/>
     </w:rPr>
   </w:style>
   <w:style w:type="paragraph" w:styleId="Heading5">
     <w:name w:val="Heading 5"/>
-    <w:basedOn w:val="Normal1"/>
     <w:next w:val="Normal"/>
     <w:pPr>
       <w:keepNext/>
       <w:keepLines/>
+      <w:widowControl/>
+      <w:suppressAutoHyphens w:val="true"/>
       <w:spacing w:lineRule="auto" w:line="240" w:before="160" w:after="0"/>
       <w:contextualSpacing/>
     </w:pPr>
@@ -4687,15 +4985,18 @@
       <w:rFonts w:ascii="Trebuchet MS" w:hAnsi="Trebuchet MS" w:eastAsia="Trebuchet MS" w:cs="Trebuchet MS"/>
       <w:color w:val="666666"/>
       <w:sz w:val="22"/>
+      <w:szCs w:val="20"/>
+      <w:lang w:val="en-US" w:eastAsia="zh-CN" w:bidi="hi-IN"/>
     </w:rPr>
   </w:style>
   <w:style w:type="paragraph" w:styleId="Heading6">
     <w:name w:val="Heading 6"/>
-    <w:basedOn w:val="Normal1"/>
     <w:next w:val="Normal"/>
     <w:pPr>
       <w:keepNext/>
       <w:keepLines/>
+      <w:widowControl/>
+      <w:suppressAutoHyphens w:val="true"/>
       <w:spacing w:lineRule="auto" w:line="240" w:before="160" w:after="0"/>
       <w:contextualSpacing/>
     </w:pPr>
@@ -4704,6 +5005,8 @@
       <w:i/>
       <w:color w:val="666666"/>
       <w:sz w:val="22"/>
+      <w:szCs w:val="20"/>
+      <w:lang w:val="en-US" w:eastAsia="zh-CN" w:bidi="hi-IN"/>
     </w:rPr>
   </w:style>
   <w:style w:type="character" w:styleId="ListLabel1">
@@ -4724,6 +5027,12 @@
     <w:name w:val="Bullets"/>
     <w:rPr>
       <w:rFonts w:ascii="OpenSymbol" w:hAnsi="OpenSymbol" w:eastAsia="OpenSymbol" w:cs="OpenSymbol"/>
+    </w:rPr>
+  </w:style>
+  <w:style w:type="character" w:styleId="ListLabel2">
+    <w:name w:val="ListLabel 2"/>
+    <w:rPr>
+      <w:rFonts w:cs="Symbol"/>
     </w:rPr>
   </w:style>
   <w:style w:type="paragraph" w:styleId="Heading">
@@ -4781,7 +5090,7 @@
       <w:rFonts w:cs="FreeSans"/>
     </w:rPr>
   </w:style>
-  <w:style w:type="paragraph" w:styleId="Normal1" w:default="1">
+  <w:style w:type="paragraph" w:styleId="LOnormal" w:default="1">
     <w:name w:val="LO-normal"/>
     <w:pPr>
       <w:keepNext/>
@@ -4813,7 +5122,7 @@
   </w:style>
   <w:style w:type="paragraph" w:styleId="Title">
     <w:name w:val="Title"/>
-    <w:basedOn w:val="Normal1"/>
+    <w:basedOn w:val="LOnormal"/>
     <w:next w:val="Normal"/>
     <w:pPr>
       <w:keepNext/>
@@ -4828,7 +5137,7 @@
   </w:style>
   <w:style w:type="paragraph" w:styleId="Subtitle">
     <w:name w:val="Subtitle"/>
-    <w:basedOn w:val="Normal1"/>
+    <w:basedOn w:val="LOnormal"/>
     <w:next w:val="Normal"/>
     <w:pPr>
       <w:keepNext/>
@@ -4843,6 +5152,18 @@
       <w:sz w:val="26"/>
     </w:rPr>
   </w:style>
+  <w:style w:type="paragraph" w:styleId="TableContents">
+    <w:name w:val="Table Contents"/>
+    <w:basedOn w:val="Normal"/>
+    <w:pPr/>
+    <w:rPr/>
+  </w:style>
+  <w:style w:type="paragraph" w:styleId="TableHeading">
+    <w:name w:val="Table Heading"/>
+    <w:basedOn w:val="TableContents"/>
+    <w:pPr/>
+    <w:rPr/>
+  </w:style>
   <w:style w:type="table" w:default="1" w:styleId="TableNormal">
     <w:name w:val="Table Normal"/>
   </w:style>

--- a/Intro to Data Science/Project1_Short_QuestionsAnswers.docx.docx
+++ b/Intro to Data Science/Project1_Short_QuestionsAnswers.docx.docx
@@ -45,7 +45,7 @@
       <w:pPr>
         <w:pStyle w:val="TextBody"/>
         <w:bidi w:val="0"/>
-        <w:spacing w:lineRule="auto" w:line="326" w:before="0" w:after="0"/>
+        <w:spacing w:lineRule="auto" w:line="324" w:before="0" w:after="0"/>
         <w:jc w:val="left"/>
         <w:rPr>
           <w:b w:val="false"/>
@@ -82,7 +82,7 @@
       <w:pPr>
         <w:pStyle w:val="TextBody"/>
         <w:bidi w:val="0"/>
-        <w:spacing w:lineRule="auto" w:line="326" w:before="0" w:after="0"/>
+        <w:spacing w:lineRule="auto" w:line="324" w:before="0" w:after="0"/>
         <w:jc w:val="left"/>
         <w:rPr>
           <w:b w:val="false"/>
@@ -119,7 +119,7 @@
       <w:pPr>
         <w:pStyle w:val="TextBody"/>
         <w:bidi w:val="0"/>
-        <w:spacing w:lineRule="auto" w:line="326" w:before="0" w:after="0"/>
+        <w:spacing w:lineRule="auto" w:line="324" w:before="0" w:after="0"/>
         <w:jc w:val="left"/>
         <w:rPr>
           <w:b w:val="false"/>
@@ -156,7 +156,7 @@
       <w:pPr>
         <w:pStyle w:val="TextBody"/>
         <w:bidi w:val="0"/>
-        <w:spacing w:lineRule="auto" w:line="326" w:before="0" w:after="0"/>
+        <w:spacing w:lineRule="auto" w:line="324" w:before="0" w:after="0"/>
         <w:jc w:val="left"/>
         <w:rPr>
           <w:b w:val="false"/>
@@ -193,7 +193,7 @@
       <w:pPr>
         <w:pStyle w:val="Heading1"/>
         <w:bidi w:val="0"/>
-        <w:spacing w:lineRule="auto" w:line="326" w:before="480" w:after="120"/>
+        <w:spacing w:lineRule="auto" w:line="324" w:before="480" w:after="120"/>
         <w:jc w:val="left"/>
         <w:rPr>
           <w:b/>
@@ -230,7 +230,7 @@
       <w:pPr>
         <w:pStyle w:val="TextBody"/>
         <w:bidi w:val="0"/>
-        <w:spacing w:lineRule="auto" w:line="326" w:before="0" w:after="0"/>
+        <w:spacing w:lineRule="auto" w:line="324" w:before="0" w:after="0"/>
         <w:jc w:val="left"/>
         <w:rPr>
           <w:rStyle w:val="InternetLink"/>
@@ -290,7 +290,7 @@
       <w:pPr>
         <w:pStyle w:val="TextBody"/>
         <w:bidi w:val="0"/>
-        <w:spacing w:lineRule="auto" w:line="326" w:before="0" w:after="0"/>
+        <w:spacing w:lineRule="auto" w:line="324" w:before="0" w:after="0"/>
         <w:jc w:val="left"/>
         <w:rPr>
           <w:rStyle w:val="InternetLink"/>
@@ -309,7 +309,7 @@
       <w:pPr>
         <w:pStyle w:val="TextBody"/>
         <w:bidi w:val="0"/>
-        <w:spacing w:lineRule="auto" w:line="326" w:before="0" w:after="0"/>
+        <w:spacing w:lineRule="auto" w:line="324" w:before="0" w:after="0"/>
         <w:jc w:val="left"/>
         <w:rPr>
           <w:rStyle w:val="InternetLink"/>
@@ -338,7 +338,7 @@
       <w:pPr>
         <w:pStyle w:val="TextBody"/>
         <w:bidi w:val="0"/>
-        <w:spacing w:lineRule="auto" w:line="326" w:before="0" w:after="0"/>
+        <w:spacing w:lineRule="auto" w:line="324" w:before="0" w:after="0"/>
         <w:jc w:val="left"/>
         <w:rPr>
           <w:rStyle w:val="InternetLink"/>
@@ -357,7 +357,7 @@
       <w:pPr>
         <w:pStyle w:val="TextBody"/>
         <w:bidi w:val="0"/>
-        <w:spacing w:lineRule="auto" w:line="326" w:before="0" w:after="0"/>
+        <w:spacing w:lineRule="auto" w:line="324" w:before="0" w:after="0"/>
         <w:jc w:val="left"/>
         <w:rPr>
           <w:rStyle w:val="InternetLink"/>
@@ -374,9 +374,26 @@
     </w:p>
     <w:p>
       <w:pPr>
+        <w:pStyle w:val="TextBody"/>
+        <w:bidi w:val="0"/>
+        <w:spacing w:lineRule="auto" w:line="324" w:before="0" w:after="0"/>
+        <w:jc w:val="left"/>
+        <w:rPr>
+          <w:rStyle w:val="InternetLink"/>
+        </w:rPr>
+      </w:pPr>
+      <w:r>
+        <w:rPr>
+          <w:rStyle w:val="InternetLink"/>
+        </w:rPr>
+        <w:t>http://stattrek.com/hypothesis-test/hypothesis-testing.aspx</w:t>
+      </w:r>
+    </w:p>
+    <w:p>
+      <w:pPr>
         <w:pStyle w:val="Heading1"/>
         <w:bidi w:val="0"/>
-        <w:spacing w:lineRule="auto" w:line="326" w:before="480" w:after="120"/>
+        <w:spacing w:lineRule="auto" w:line="324" w:before="480" w:after="120"/>
         <w:jc w:val="left"/>
         <w:rPr>
           <w:b/>
@@ -407,13 +424,14 @@
           <w:shd w:fill="FFFFFF" w:val="clear"/>
         </w:rPr>
         <w:t>Section 1. Statistical Test</w:t>
-      </w:r>
-    </w:p>
-    <w:p>
-      <w:pPr>
-        <w:pStyle w:val="TextBody"/>
-        <w:bidi w:val="0"/>
-        <w:spacing w:lineRule="auto" w:line="326" w:before="0" w:after="0"/>
+        <w:tab/>
+      </w:r>
+    </w:p>
+    <w:p>
+      <w:pPr>
+        <w:pStyle w:val="TextBody"/>
+        <w:bidi w:val="0"/>
+        <w:spacing w:lineRule="auto" w:line="324" w:before="0" w:after="0"/>
         <w:jc w:val="left"/>
         <w:rPr>
           <w:b w:val="false"/>
@@ -459,7 +477,7 @@
       <w:pPr>
         <w:pStyle w:val="TextBody"/>
         <w:bidi w:val="0"/>
-        <w:spacing w:lineRule="auto" w:line="326" w:before="0" w:after="0"/>
+        <w:spacing w:lineRule="auto" w:line="324" w:before="0" w:after="0"/>
         <w:jc w:val="left"/>
         <w:rPr>
           <w:b/>
@@ -512,7 +530,7 @@
       <w:pPr>
         <w:pStyle w:val="TextBody"/>
         <w:bidi w:val="0"/>
-        <w:spacing w:lineRule="auto" w:line="326" w:before="0" w:after="0"/>
+        <w:spacing w:lineRule="auto" w:line="324" w:before="0" w:after="0"/>
         <w:jc w:val="left"/>
         <w:rPr>
           <w:b w:val="false"/>
@@ -549,7 +567,7 @@
       <w:pPr>
         <w:pStyle w:val="TextBody"/>
         <w:bidi w:val="0"/>
-        <w:spacing w:lineRule="auto" w:line="326" w:before="0" w:after="0"/>
+        <w:spacing w:lineRule="auto" w:line="324" w:before="0" w:after="0"/>
         <w:jc w:val="left"/>
         <w:rPr>
           <w:b w:val="false"/>
@@ -586,7 +604,7 @@
       <w:pPr>
         <w:pStyle w:val="TextBody"/>
         <w:bidi w:val="0"/>
-        <w:spacing w:lineRule="auto" w:line="386" w:before="220" w:after="0"/>
+        <w:spacing w:lineRule="auto" w:line="384" w:before="220" w:after="0"/>
         <w:jc w:val="both"/>
         <w:rPr>
           <w:rStyle w:val="InternetLink"/>
@@ -636,7 +654,7 @@
       <w:pPr>
         <w:pStyle w:val="TextBody"/>
         <w:bidi w:val="0"/>
-        <w:spacing w:lineRule="auto" w:line="326" w:before="0" w:after="0"/>
+        <w:spacing w:lineRule="auto" w:line="324" w:before="0" w:after="0"/>
         <w:jc w:val="left"/>
         <w:rPr>
           <w:b w:val="false"/>
@@ -673,7 +691,7 @@
       <w:pPr>
         <w:pStyle w:val="TextBody"/>
         <w:bidi w:val="0"/>
-        <w:spacing w:lineRule="auto" w:line="326" w:before="0" w:after="0"/>
+        <w:spacing w:lineRule="auto" w:line="324" w:before="0" w:after="0"/>
         <w:jc w:val="left"/>
         <w:rPr>
           <w:b w:val="false"/>
@@ -710,7 +728,7 @@
       <w:pPr>
         <w:pStyle w:val="TextBody"/>
         <w:bidi w:val="0"/>
-        <w:spacing w:lineRule="auto" w:line="326" w:before="0" w:after="0"/>
+        <w:spacing w:lineRule="auto" w:line="324" w:before="0" w:after="0"/>
         <w:jc w:val="left"/>
         <w:rPr>
           <w:b w:val="false"/>
@@ -756,7 +774,7 @@
       <w:pPr>
         <w:pStyle w:val="TextBody"/>
         <w:bidi w:val="0"/>
-        <w:spacing w:lineRule="auto" w:line="326" w:before="0" w:after="0"/>
+        <w:spacing w:lineRule="auto" w:line="324" w:before="0" w:after="0"/>
         <w:jc w:val="left"/>
         <w:rPr>
           <w:b w:val="false"/>
@@ -802,7 +820,7 @@
       <w:pPr>
         <w:pStyle w:val="TextBody"/>
         <w:bidi w:val="0"/>
-        <w:spacing w:lineRule="auto" w:line="412" w:before="0" w:after="240"/>
+        <w:spacing w:lineRule="auto" w:line="410" w:before="0" w:after="240"/>
         <w:jc w:val="left"/>
         <w:rPr>
           <w:b w:val="false"/>
@@ -1062,7 +1080,7 @@
       <w:pPr>
         <w:pStyle w:val="TextBody"/>
         <w:bidi w:val="0"/>
-        <w:spacing w:lineRule="auto" w:line="412" w:before="0" w:after="240"/>
+        <w:spacing w:lineRule="auto" w:line="410" w:before="0" w:after="240"/>
         <w:jc w:val="left"/>
         <w:rPr>
           <w:b w:val="false"/>
@@ -1153,20 +1171,27 @@
       <w:pPr>
         <w:pStyle w:val="TextBody"/>
         <w:bidi w:val="0"/>
-        <w:spacing w:lineRule="auto" w:line="412" w:before="0" w:after="0"/>
-        <w:jc w:val="left"/>
-        <w:rPr>
-          <w:b w:val="false"/>
-          <w:i w:val="false"/>
-          <w:caps w:val="false"/>
-          <w:smallCaps w:val="false"/>
-          <w:strike w:val="false"/>
-          <w:dstrike w:val="false"/>
-          <w:color w:val="222222"/>
-          <w:sz w:val="20"/>
-          <w:u w:val="none"/>
-          <w:effect w:val="none"/>
-          <w:shd w:fill="D9D9D9" w:val="clear"/>
+        <w:spacing w:lineRule="auto" w:line="410" w:before="0" w:after="0"/>
+        <w:jc w:val="left"/>
+        <w:rPr>
+          <w:rFonts w:eastAsia="Arial" w:cs="Arial"/>
+          <w:b w:val="false"/>
+          <w:i w:val="false"/>
+          <w:caps w:val="false"/>
+          <w:smallCaps w:val="false"/>
+          <w:strike w:val="false"/>
+          <w:dstrike w:val="false"/>
+          <w:color w:val="222222"/>
+          <w:spacing w:val="0"/>
+          <w:position w:val="0"/>
+          <w:sz w:val="20"/>
+          <w:sz w:val="20"/>
+          <w:szCs w:val="20"/>
+          <w:u w:val="none"/>
+          <w:effect w:val="none"/>
+          <w:shd w:fill="D9D9D9" w:val="clear"/>
+          <w:vertAlign w:val="baseline"/>
+          <w:lang w:val="en-US" w:eastAsia="zh-CN" w:bidi="hi-IN"/>
         </w:rPr>
       </w:pPr>
       <w:r>
@@ -1189,7 +1214,84 @@
         <w:br/>
         <w:t>U-statistic: 1924409167.0</w:t>
         <w:br/>
-        <w:t>p-value: 0.025</w:t>
+        <w:t xml:space="preserve">p-value: </w:t>
+      </w:r>
+      <w:r>
+        <w:rPr>
+          <w:b w:val="false"/>
+          <w:i w:val="false"/>
+          <w:caps w:val="false"/>
+          <w:smallCaps w:val="false"/>
+          <w:strike w:val="false"/>
+          <w:dstrike w:val="false"/>
+          <w:color w:val="222222"/>
+          <w:sz w:val="20"/>
+          <w:u w:val="none"/>
+          <w:effect w:val="none"/>
+          <w:shd w:fill="D9D9D9" w:val="clear"/>
+        </w:rPr>
+        <w:t>0.0</w:t>
+      </w:r>
+      <w:r>
+        <w:rPr>
+          <w:b w:val="false"/>
+          <w:i w:val="false"/>
+          <w:caps w:val="false"/>
+          <w:smallCaps w:val="false"/>
+          <w:strike w:val="false"/>
+          <w:dstrike w:val="false"/>
+          <w:color w:val="222222"/>
+          <w:sz w:val="20"/>
+          <w:u w:val="none"/>
+          <w:effect w:val="none"/>
+          <w:shd w:fill="D9D9D9" w:val="clear"/>
+        </w:rPr>
+        <w:t>249 (0.0498 f</w:t>
+      </w:r>
+      <w:r>
+        <w:rPr>
+          <w:rFonts w:eastAsia="Arial" w:cs="Arial"/>
+          <w:b w:val="false"/>
+          <w:i w:val="false"/>
+          <w:caps w:val="false"/>
+          <w:smallCaps w:val="false"/>
+          <w:strike w:val="false"/>
+          <w:dstrike w:val="false"/>
+          <w:color w:val="222222"/>
+          <w:position w:val="0"/>
+          <w:sz w:val="20"/>
+          <w:sz w:val="20"/>
+          <w:szCs w:val="20"/>
+          <w:u w:val="none"/>
+          <w:effect w:val="none"/>
+          <w:shd w:fill="D9D9D9" w:val="clear"/>
+          <w:vertAlign w:val="baseline"/>
+          <w:lang w:val="en-US" w:eastAsia="zh-CN" w:bidi="hi-IN"/>
+        </w:rPr>
+        <w:t xml:space="preserve">or </w:t>
+      </w:r>
+      <w:r>
+        <w:rPr>
+          <w:rFonts w:eastAsia="Arial" w:cs="Arial"/>
+          <w:b w:val="false"/>
+          <w:i w:val="false"/>
+          <w:caps w:val="false"/>
+          <w:smallCaps w:val="false"/>
+          <w:strike w:val="false"/>
+          <w:dstrike w:val="false"/>
+          <w:color w:val="222222"/>
+          <w:spacing w:val="0"/>
+          <w:position w:val="0"/>
+          <w:sz w:val="20"/>
+          <w:sz w:val="20"/>
+          <w:szCs w:val="20"/>
+          <w:u w:val="none"/>
+          <w:effect w:val="none"/>
+          <w:shd w:fill="D9D9D9" w:val="clear"/>
+          <w:vertAlign w:val="baseline"/>
+          <w:lang w:val="en-US" w:eastAsia="zh-CN" w:bidi="hi-IN"/>
+        </w:rPr>
+        <w:t>two-tailed test)</w:t>
       </w:r>
     </w:p>
     <w:p>
@@ -1205,147 +1307,321 @@
       <w:pPr>
         <w:pStyle w:val="TextBody"/>
         <w:bidi w:val="0"/>
+        <w:spacing w:lineRule="auto" w:line="324" w:before="0" w:after="0"/>
+        <w:jc w:val="left"/>
+        <w:rPr>
+          <w:b w:val="false"/>
+          <w:i w:val="false"/>
+          <w:caps w:val="false"/>
+          <w:smallCaps w:val="false"/>
+          <w:strike w:val="false"/>
+          <w:dstrike w:val="false"/>
+          <w:color w:val="222222"/>
+          <w:sz w:val="20"/>
+          <w:u w:val="none"/>
+          <w:effect w:val="none"/>
+          <w:shd w:fill="FFFFFF" w:val="clear"/>
+        </w:rPr>
+      </w:pPr>
+      <w:r>
+        <w:rPr>
+          <w:b w:val="false"/>
+          <w:i w:val="false"/>
+          <w:caps w:val="false"/>
+          <w:smallCaps w:val="false"/>
+          <w:strike w:val="false"/>
+          <w:dstrike w:val="false"/>
+          <w:color w:val="222222"/>
+          <w:sz w:val="20"/>
+          <w:u w:val="none"/>
+          <w:effect w:val="none"/>
+          <w:shd w:fill="FFFFFF" w:val="clear"/>
+        </w:rPr>
+        <w:t>1.4 What is the significance and interpretation of these results?</w:t>
+      </w:r>
+    </w:p>
+    <w:p>
+      <w:pPr>
+        <w:pStyle w:val="TextBody"/>
+        <w:rPr/>
+      </w:pPr>
+      <w:r>
+        <w:rPr/>
+      </w:r>
+    </w:p>
+    <w:p>
+      <w:pPr>
+        <w:pStyle w:val="TextBody"/>
+        <w:bidi w:val="0"/>
+        <w:spacing w:lineRule="auto" w:line="324" w:before="0" w:after="0"/>
+        <w:jc w:val="left"/>
+        <w:rPr>
+          <w:rFonts w:eastAsia="Arial" w:cs="Arial"/>
+          <w:b w:val="false"/>
+          <w:bCs w:val="false"/>
+          <w:i w:val="false"/>
+          <w:caps w:val="false"/>
+          <w:smallCaps w:val="false"/>
+          <w:strike w:val="false"/>
+          <w:dstrike w:val="false"/>
+          <w:color w:val="222222"/>
+          <w:position w:val="0"/>
+          <w:sz w:val="20"/>
+          <w:sz w:val="20"/>
+          <w:szCs w:val="20"/>
+          <w:u w:val="none"/>
+          <w:effect w:val="none"/>
+          <w:shd w:fill="D9D9D9" w:val="clear"/>
+          <w:vertAlign w:val="baseline"/>
+          <w:lang w:val="en-US" w:eastAsia="zh-CN" w:bidi="hi-IN"/>
+        </w:rPr>
+      </w:pPr>
+      <w:r>
+        <w:rPr>
+          <w:b w:val="false"/>
+          <w:i w:val="false"/>
+          <w:caps w:val="false"/>
+          <w:smallCaps w:val="false"/>
+          <w:strike w:val="false"/>
+          <w:dstrike w:val="false"/>
+          <w:color w:val="222222"/>
+          <w:sz w:val="20"/>
+          <w:u w:val="none"/>
+          <w:effect w:val="none"/>
+          <w:shd w:fill="D9D9D9" w:val="clear"/>
+        </w:rPr>
+        <w:t xml:space="preserve">The p-value </w:t>
+      </w:r>
+      <w:r>
+        <w:rPr>
+          <w:b w:val="false"/>
+          <w:i w:val="false"/>
+          <w:caps w:val="false"/>
+          <w:smallCaps w:val="false"/>
+          <w:strike w:val="false"/>
+          <w:dstrike w:val="false"/>
+          <w:color w:val="222222"/>
+          <w:sz w:val="20"/>
+          <w:u w:val="none"/>
+          <w:effect w:val="none"/>
+          <w:shd w:fill="D9D9D9" w:val="clear"/>
+        </w:rPr>
+        <w:t>is less than alfa 0</w:t>
+      </w:r>
+      <w:r>
+        <w:rPr>
+          <w:b w:val="false"/>
+          <w:i w:val="false"/>
+          <w:caps w:val="false"/>
+          <w:smallCaps w:val="false"/>
+          <w:strike w:val="false"/>
+          <w:dstrike w:val="false"/>
+          <w:color w:val="222222"/>
+          <w:sz w:val="20"/>
+          <w:u w:val="none"/>
+          <w:effect w:val="none"/>
+          <w:shd w:fill="D9D9D9" w:val="clear"/>
+        </w:rPr>
+        <w:t>.</w:t>
+      </w:r>
+      <w:r>
+        <w:rPr>
+          <w:b w:val="false"/>
+          <w:i w:val="false"/>
+          <w:caps w:val="false"/>
+          <w:smallCaps w:val="false"/>
+          <w:strike w:val="false"/>
+          <w:dstrike w:val="false"/>
+          <w:color w:val="222222"/>
+          <w:sz w:val="20"/>
+          <w:u w:val="none"/>
+          <w:effect w:val="none"/>
+          <w:shd w:fill="D9D9D9" w:val="clear"/>
+        </w:rPr>
+        <w:t>05</w:t>
+      </w:r>
+      <w:r>
+        <w:rPr>
+          <w:b w:val="false"/>
+          <w:i w:val="false"/>
+          <w:caps w:val="false"/>
+          <w:smallCaps w:val="false"/>
+          <w:strike w:val="false"/>
+          <w:dstrike w:val="false"/>
+          <w:color w:val="222222"/>
+          <w:sz w:val="20"/>
+          <w:u w:val="none"/>
+          <w:effect w:val="none"/>
+          <w:shd w:fill="D9D9D9" w:val="clear"/>
+        </w:rPr>
+        <w:t xml:space="preserve"> Therefore, we reject the Null Hypothesis of the </w:t>
+      </w:r>
+      <w:r>
+        <w:rPr>
+          <w:b/>
+          <w:i w:val="false"/>
+          <w:caps w:val="false"/>
+          <w:smallCaps w:val="false"/>
+          <w:strike w:val="false"/>
+          <w:dstrike w:val="false"/>
+          <w:color w:val="222222"/>
+          <w:sz w:val="20"/>
+          <w:u w:val="none"/>
+          <w:effect w:val="none"/>
+          <w:shd w:fill="D9D9D9" w:val="clear"/>
+        </w:rPr>
+        <w:t xml:space="preserve">Mann-whitney U test. </w:t>
+      </w:r>
+      <w:r>
+        <w:rPr>
+          <w:b w:val="false"/>
+          <w:bCs w:val="false"/>
+          <w:i w:val="false"/>
+          <w:caps w:val="false"/>
+          <w:smallCaps w:val="false"/>
+          <w:strike w:val="false"/>
+          <w:dstrike w:val="false"/>
+          <w:color w:val="222222"/>
+          <w:sz w:val="20"/>
+          <w:u w:val="none"/>
+          <w:effect w:val="none"/>
+          <w:shd w:fill="D9D9D9" w:val="clear"/>
+        </w:rPr>
+        <w:t>As per test shown below.</w:t>
+      </w:r>
+      <w:r>
+        <w:rPr>
+          <w:b/>
+          <w:i w:val="false"/>
+          <w:caps w:val="false"/>
+          <w:smallCaps w:val="false"/>
+          <w:strike w:val="false"/>
+          <w:dstrike w:val="false"/>
+          <w:color w:val="222222"/>
+          <w:sz w:val="20"/>
+          <w:u w:val="none"/>
+          <w:effect w:val="none"/>
+          <w:shd w:fill="D9D9D9" w:val="clear"/>
+        </w:rPr>
+        <w:t xml:space="preserve">  </w:t>
+      </w:r>
+      <w:r>
+        <w:rPr>
+          <w:b w:val="false"/>
+          <w:bCs w:val="false"/>
+          <w:i w:val="false"/>
+          <w:caps w:val="false"/>
+          <w:smallCaps w:val="false"/>
+          <w:strike w:val="false"/>
+          <w:dstrike w:val="false"/>
+          <w:color w:val="222222"/>
+          <w:sz w:val="20"/>
+          <w:u w:val="none"/>
+          <w:effect w:val="none"/>
+          <w:shd w:fill="D9D9D9" w:val="clear"/>
+        </w:rPr>
+        <w:t xml:space="preserve">That indicates that the ridership could be different with vs. without rain. However, the </w:t>
+      </w:r>
+      <w:r>
+        <w:rPr>
+          <w:rFonts w:eastAsia="Arial" w:cs="Arial"/>
+          <w:b w:val="false"/>
+          <w:bCs w:val="false"/>
+          <w:i w:val="false"/>
+          <w:caps w:val="false"/>
+          <w:smallCaps w:val="false"/>
+          <w:strike w:val="false"/>
+          <w:dstrike w:val="false"/>
+          <w:color w:val="222222"/>
+          <w:spacing w:val="0"/>
+          <w:position w:val="0"/>
+          <w:sz w:val="20"/>
+          <w:sz w:val="20"/>
+          <w:szCs w:val="20"/>
+          <w:u w:val="none"/>
+          <w:effect w:val="none"/>
+          <w:shd w:fill="D9D9D9" w:val="clear"/>
+          <w:vertAlign w:val="baseline"/>
+          <w:lang w:val="en-US" w:eastAsia="zh-CN" w:bidi="hi-IN"/>
+        </w:rPr>
+        <w:t>statistic</w:t>
+      </w:r>
+      <w:r>
+        <w:rPr>
+          <w:rFonts w:eastAsia="Arial" w:cs="Arial"/>
+          <w:b w:val="false"/>
+          <w:bCs w:val="false"/>
+          <w:i w:val="false"/>
+          <w:caps w:val="false"/>
+          <w:smallCaps w:val="false"/>
+          <w:strike w:val="false"/>
+          <w:dstrike w:val="false"/>
+          <w:color w:val="222222"/>
+          <w:position w:val="0"/>
+          <w:sz w:val="20"/>
+          <w:sz w:val="20"/>
+          <w:szCs w:val="20"/>
+          <w:u w:val="none"/>
+          <w:effect w:val="none"/>
+          <w:shd w:fill="D9D9D9" w:val="clear"/>
+          <w:vertAlign w:val="baseline"/>
+          <w:lang w:val="en-US" w:eastAsia="zh-CN" w:bidi="hi-IN"/>
+        </w:rPr>
+        <w:t xml:space="preserve"> is insufficient to draw conclusions.</w:t>
+      </w:r>
+    </w:p>
+    <w:p>
+      <w:pPr>
+        <w:pStyle w:val="TextBody"/>
+        <w:rPr>
+          <w:rFonts w:eastAsia="Arial" w:cs="Arial"/>
+          <w:b w:val="false"/>
+          <w:bCs w:val="false"/>
+          <w:i w:val="false"/>
+          <w:caps w:val="false"/>
+          <w:smallCaps w:val="false"/>
+          <w:strike w:val="false"/>
+          <w:dstrike w:val="false"/>
+          <w:color w:val="222222"/>
+          <w:position w:val="0"/>
+          <w:sz w:val="20"/>
+          <w:sz w:val="20"/>
+          <w:szCs w:val="20"/>
+          <w:u w:val="none"/>
+          <w:effect w:val="none"/>
+          <w:shd w:fill="D9D9D9" w:val="clear"/>
+          <w:vertAlign w:val="baseline"/>
+          <w:lang w:val="en-US" w:eastAsia="zh-CN" w:bidi="hi-IN"/>
+        </w:rPr>
+      </w:pPr>
+      <w:r>
+        <w:rPr>
+          <w:rFonts w:eastAsia="Arial" w:cs="Arial"/>
+          <w:b w:val="false"/>
+          <w:bCs w:val="false"/>
+          <w:i w:val="false"/>
+          <w:caps w:val="false"/>
+          <w:smallCaps w:val="false"/>
+          <w:strike w:val="false"/>
+          <w:dstrike w:val="false"/>
+          <w:color w:val="222222"/>
+          <w:position w:val="0"/>
+          <w:sz w:val="20"/>
+          <w:sz w:val="20"/>
+          <w:szCs w:val="20"/>
+          <w:u w:val="none"/>
+          <w:effect w:val="none"/>
+          <w:shd w:fill="D9D9D9" w:val="clear"/>
+          <w:vertAlign w:val="baseline"/>
+          <w:lang w:val="en-US" w:eastAsia="zh-CN" w:bidi="hi-IN"/>
+        </w:rPr>
+      </w:r>
+    </w:p>
+    <w:p>
+      <w:pPr>
+        <w:pStyle w:val="TextBody"/>
+        <w:bidi w:val="0"/>
         <w:spacing w:lineRule="auto" w:line="326" w:before="0" w:after="0"/>
-        <w:jc w:val="left"/>
-        <w:rPr>
-          <w:b w:val="false"/>
-          <w:i w:val="false"/>
-          <w:caps w:val="false"/>
-          <w:smallCaps w:val="false"/>
-          <w:strike w:val="false"/>
-          <w:dstrike w:val="false"/>
-          <w:color w:val="222222"/>
-          <w:sz w:val="20"/>
-          <w:u w:val="none"/>
-          <w:effect w:val="none"/>
-          <w:shd w:fill="FFFFFF" w:val="clear"/>
-        </w:rPr>
-      </w:pPr>
-      <w:r>
-        <w:rPr>
-          <w:b w:val="false"/>
-          <w:i w:val="false"/>
-          <w:caps w:val="false"/>
-          <w:smallCaps w:val="false"/>
-          <w:strike w:val="false"/>
-          <w:dstrike w:val="false"/>
-          <w:color w:val="222222"/>
-          <w:sz w:val="20"/>
-          <w:u w:val="none"/>
-          <w:effect w:val="none"/>
-          <w:shd w:fill="FFFFFF" w:val="clear"/>
-        </w:rPr>
-        <w:t>1.4 What is the significance and interpretation of these results?</w:t>
-      </w:r>
-    </w:p>
-    <w:p>
-      <w:pPr>
-        <w:pStyle w:val="TextBody"/>
-        <w:rPr/>
-      </w:pPr>
-      <w:r>
-        <w:rPr/>
-      </w:r>
-    </w:p>
-    <w:p>
-      <w:pPr>
-        <w:pStyle w:val="TextBody"/>
-        <w:bidi w:val="0"/>
-        <w:spacing w:lineRule="auto" w:line="326" w:before="0" w:after="0"/>
-        <w:jc w:val="left"/>
-        <w:rPr>
-          <w:b/>
-          <w:i w:val="false"/>
-          <w:caps w:val="false"/>
-          <w:smallCaps w:val="false"/>
-          <w:strike w:val="false"/>
-          <w:dstrike w:val="false"/>
-          <w:color w:val="222222"/>
-          <w:sz w:val="20"/>
-          <w:u w:val="none"/>
-          <w:effect w:val="none"/>
-          <w:shd w:fill="D9D9D9" w:val="clear"/>
-        </w:rPr>
-      </w:pPr>
-      <w:r>
-        <w:rPr>
-          <w:b w:val="false"/>
-          <w:i w:val="false"/>
-          <w:caps w:val="false"/>
-          <w:smallCaps w:val="false"/>
-          <w:strike w:val="false"/>
-          <w:dstrike w:val="false"/>
-          <w:color w:val="222222"/>
-          <w:sz w:val="20"/>
-          <w:u w:val="none"/>
-          <w:effect w:val="none"/>
-          <w:shd w:fill="D9D9D9" w:val="clear"/>
-        </w:rPr>
-        <w:t xml:space="preserve">The p-value is too </w:t>
-      </w:r>
-      <w:r>
-        <w:rPr>
-          <w:b w:val="false"/>
-          <w:i w:val="false"/>
-          <w:caps w:val="false"/>
-          <w:smallCaps w:val="false"/>
-          <w:strike w:val="false"/>
-          <w:dstrike w:val="false"/>
-          <w:color w:val="222222"/>
-          <w:sz w:val="20"/>
-          <w:u w:val="none"/>
-          <w:effect w:val="none"/>
-          <w:shd w:fill="D9D9D9" w:val="clear"/>
-        </w:rPr>
-        <w:t>small. Therefore</w:t>
-      </w:r>
-      <w:r>
-        <w:rPr>
-          <w:b w:val="false"/>
-          <w:i w:val="false"/>
-          <w:caps w:val="false"/>
-          <w:smallCaps w:val="false"/>
-          <w:strike w:val="false"/>
-          <w:dstrike w:val="false"/>
-          <w:color w:val="222222"/>
-          <w:sz w:val="20"/>
-          <w:u w:val="none"/>
-          <w:effect w:val="none"/>
-          <w:shd w:fill="D9D9D9" w:val="clear"/>
-        </w:rPr>
-        <w:t xml:space="preserve">, we reject the Null Hypothesis of the </w:t>
-      </w:r>
-      <w:r>
-        <w:rPr>
-          <w:b/>
-          <w:i w:val="false"/>
-          <w:caps w:val="false"/>
-          <w:smallCaps w:val="false"/>
-          <w:strike w:val="false"/>
-          <w:dstrike w:val="false"/>
-          <w:color w:val="222222"/>
-          <w:sz w:val="20"/>
-          <w:u w:val="none"/>
-          <w:effect w:val="none"/>
-          <w:shd w:fill="D9D9D9" w:val="clear"/>
-        </w:rPr>
-        <w:t xml:space="preserve">Mann-whitney U test. </w:t>
-      </w:r>
-    </w:p>
-    <w:p>
-      <w:pPr>
-        <w:pStyle w:val="TextBody"/>
-        <w:rPr/>
-      </w:pPr>
-      <w:r>
-        <w:rPr/>
-      </w:r>
-    </w:p>
-    <w:p>
-      <w:pPr>
-        <w:pStyle w:val="TextBody"/>
-        <w:bidi w:val="0"/>
-        <w:spacing w:lineRule="auto" w:line="328" w:before="0" w:after="0"/>
         <w:jc w:val="left"/>
         <w:rPr>
           <w:b w:val="false"/>
@@ -1491,7 +1767,7 @@
       <w:pPr>
         <w:pStyle w:val="TextBody"/>
         <w:bidi w:val="0"/>
-        <w:spacing w:lineRule="auto" w:line="328" w:before="0" w:after="0"/>
+        <w:spacing w:lineRule="auto" w:line="326" w:before="0" w:after="0"/>
         <w:jc w:val="left"/>
         <w:rPr>
           <w:b/>
@@ -1528,7 +1804,7 @@
       <w:pPr>
         <w:pStyle w:val="TextBody"/>
         <w:bidi w:val="0"/>
-        <w:spacing w:lineRule="auto" w:line="326" w:before="0" w:after="0"/>
+        <w:spacing w:lineRule="auto" w:line="324" w:before="0" w:after="0"/>
         <w:jc w:val="left"/>
         <w:rPr>
           <w:b w:val="false"/>
@@ -1574,7 +1850,7 @@
       <w:pPr>
         <w:pStyle w:val="TextBody"/>
         <w:bidi w:val="0"/>
-        <w:spacing w:lineRule="auto" w:line="326" w:before="0" w:after="0"/>
+        <w:spacing w:lineRule="auto" w:line="324" w:before="0" w:after="0"/>
         <w:jc w:val="left"/>
         <w:rPr>
           <w:b w:val="false"/>
@@ -1884,7 +2160,7 @@
       <w:pPr>
         <w:pStyle w:val="TextBody"/>
         <w:bidi w:val="0"/>
-        <w:spacing w:lineRule="auto" w:line="326" w:before="0" w:after="0"/>
+        <w:spacing w:lineRule="auto" w:line="324" w:before="0" w:after="0"/>
         <w:jc w:val="left"/>
         <w:rPr>
           <w:b w:val="false"/>
@@ -1930,7 +2206,7 @@
       <w:pPr>
         <w:pStyle w:val="TextBody"/>
         <w:bidi w:val="0"/>
-        <w:spacing w:lineRule="auto" w:line="326" w:before="0" w:after="0"/>
+        <w:spacing w:lineRule="auto" w:line="324" w:before="0" w:after="0"/>
         <w:jc w:val="left"/>
         <w:rPr>
           <w:b w:val="false"/>
@@ -1976,7 +2252,7 @@
       <w:pPr>
         <w:pStyle w:val="TextBody"/>
         <w:bidi w:val="0"/>
-        <w:spacing w:lineRule="auto" w:line="326" w:before="0" w:after="0"/>
+        <w:spacing w:lineRule="auto" w:line="324" w:before="0" w:after="0"/>
         <w:jc w:val="left"/>
         <w:rPr>
           <w:b w:val="false"/>
@@ -2022,37 +2298,69 @@
       <w:pPr>
         <w:pStyle w:val="TextBody"/>
         <w:bidi w:val="0"/>
-        <w:spacing w:lineRule="auto" w:line="326" w:before="0" w:after="0"/>
-        <w:jc w:val="left"/>
-        <w:rPr>
-          <w:b w:val="false"/>
-          <w:i w:val="false"/>
-          <w:caps w:val="false"/>
-          <w:smallCaps w:val="false"/>
-          <w:strike w:val="false"/>
-          <w:dstrike w:val="false"/>
-          <w:color w:val="222222"/>
-          <w:sz w:val="20"/>
-          <w:u w:val="none"/>
-          <w:effect w:val="none"/>
-          <w:shd w:fill="D9D9D9" w:val="clear"/>
-        </w:rPr>
-      </w:pPr>
-      <w:r>
-        <w:rPr>
-          <w:b w:val="false"/>
-          <w:i w:val="false"/>
-          <w:caps w:val="false"/>
-          <w:smallCaps w:val="false"/>
-          <w:strike w:val="false"/>
-          <w:dstrike w:val="false"/>
-          <w:color w:val="222222"/>
-          <w:sz w:val="20"/>
-          <w:u w:val="none"/>
-          <w:effect w:val="none"/>
-          <w:shd w:fill="D9D9D9" w:val="clear"/>
-        </w:rPr>
-        <w:t>There were not better R^2 values than the one used(rain, precipitation, hour, and mean temperature). Those values were were chosen through experimentation and eventually stopped once I saw that the R^2 value did not get better. Noticed increase of r^2 value after including wind speed. I chose the wind since I tried to change the reasoning that “people use the subway more often when there is bad weather outside” than  just when it is raining. However, the result was not that big.</w:t>
+        <w:spacing w:lineRule="auto" w:line="324" w:before="0" w:after="0"/>
+        <w:jc w:val="left"/>
+        <w:rPr>
+          <w:b w:val="false"/>
+          <w:i w:val="false"/>
+          <w:caps w:val="false"/>
+          <w:smallCaps w:val="false"/>
+          <w:strike w:val="false"/>
+          <w:dstrike w:val="false"/>
+          <w:color w:val="222222"/>
+          <w:sz w:val="20"/>
+          <w:u w:val="none"/>
+          <w:effect w:val="none"/>
+          <w:shd w:fill="D9D9D9" w:val="clear"/>
+        </w:rPr>
+      </w:pPr>
+      <w:r>
+        <w:rPr>
+          <w:b w:val="false"/>
+          <w:i w:val="false"/>
+          <w:caps w:val="false"/>
+          <w:smallCaps w:val="false"/>
+          <w:strike w:val="false"/>
+          <w:dstrike w:val="false"/>
+          <w:color w:val="222222"/>
+          <w:sz w:val="20"/>
+          <w:u w:val="none"/>
+          <w:effect w:val="none"/>
+          <w:shd w:fill="D9D9D9" w:val="clear"/>
+        </w:rPr>
+        <w:t xml:space="preserve">There were not better R^2 values than the one used(rain, precipitation, hour, and mean temperature). Those values were were chosen through experimentation and eventually stopped once I saw that the R^2 value did not get better. Noticed increase of r^2 value after including wind speed. I chose the wind since I tried to change the reasoning that “people use the subway more often when there is bad weather outside” than  just when it is raining. However, the result was not that </w:t>
+      </w:r>
+      <w:r>
+        <w:rPr>
+          <w:b w:val="false"/>
+          <w:i w:val="false"/>
+          <w:caps w:val="false"/>
+          <w:smallCaps w:val="false"/>
+          <w:strike w:val="false"/>
+          <w:dstrike w:val="false"/>
+          <w:color w:val="222222"/>
+          <w:sz w:val="20"/>
+          <w:u w:val="none"/>
+          <w:effect w:val="none"/>
+          <w:shd w:fill="D9D9D9" w:val="clear"/>
+        </w:rPr>
+        <w:t>different</w:t>
+      </w:r>
+      <w:r>
+        <w:rPr>
+          <w:b w:val="false"/>
+          <w:i w:val="false"/>
+          <w:caps w:val="false"/>
+          <w:smallCaps w:val="false"/>
+          <w:strike w:val="false"/>
+          <w:dstrike w:val="false"/>
+          <w:color w:val="222222"/>
+          <w:sz w:val="20"/>
+          <w:u w:val="none"/>
+          <w:effect w:val="none"/>
+          <w:shd w:fill="D9D9D9" w:val="clear"/>
+        </w:rPr>
+        <w:t>.</w:t>
       </w:r>
     </w:p>
     <w:p>
@@ -2068,7 +2376,7 @@
       <w:pPr>
         <w:pStyle w:val="TextBody"/>
         <w:bidi w:val="0"/>
-        <w:spacing w:lineRule="auto" w:line="326" w:before="0" w:after="0"/>
+        <w:spacing w:lineRule="auto" w:line="324" w:before="0" w:after="0"/>
         <w:jc w:val="left"/>
         <w:rPr/>
       </w:pPr>
@@ -2080,7 +2388,7 @@
       <w:pPr>
         <w:pStyle w:val="TextBody"/>
         <w:bidi w:val="0"/>
-        <w:spacing w:lineRule="auto" w:line="326" w:before="0" w:after="0"/>
+        <w:spacing w:lineRule="auto" w:line="324" w:before="0" w:after="0"/>
         <w:jc w:val="left"/>
         <w:rPr/>
       </w:pPr>
@@ -2092,7 +2400,7 @@
       <w:pPr>
         <w:pStyle w:val="TextBody"/>
         <w:bidi w:val="0"/>
-        <w:spacing w:lineRule="auto" w:line="326" w:before="0" w:after="0"/>
+        <w:spacing w:lineRule="auto" w:line="324" w:before="0" w:after="0"/>
         <w:jc w:val="left"/>
         <w:rPr/>
       </w:pPr>
@@ -2104,7 +2412,7 @@
       <w:pPr>
         <w:pStyle w:val="TextBody"/>
         <w:bidi w:val="0"/>
-        <w:spacing w:lineRule="auto" w:line="326" w:before="0" w:after="0"/>
+        <w:spacing w:lineRule="auto" w:line="324" w:before="0" w:after="0"/>
         <w:jc w:val="left"/>
         <w:rPr/>
       </w:pPr>
@@ -2116,7 +2424,7 @@
       <w:pPr>
         <w:pStyle w:val="TextBody"/>
         <w:bidi w:val="0"/>
-        <w:spacing w:lineRule="auto" w:line="326" w:before="0" w:after="0"/>
+        <w:spacing w:lineRule="auto" w:line="324" w:before="0" w:after="0"/>
         <w:jc w:val="left"/>
         <w:rPr>
           <w:b w:val="false"/>
@@ -2153,252 +2461,614 @@
       <w:pPr>
         <w:pStyle w:val="TextBody"/>
         <w:bidi w:val="0"/>
-        <w:spacing w:lineRule="auto" w:line="326" w:before="0" w:after="0"/>
-        <w:jc w:val="left"/>
-        <w:rPr>
-          <w:b w:val="false"/>
-          <w:i w:val="false"/>
-          <w:caps w:val="false"/>
-          <w:smallCaps w:val="false"/>
-          <w:strike w:val="false"/>
-          <w:dstrike w:val="false"/>
-          <w:color w:val="222222"/>
-          <w:sz w:val="20"/>
-          <w:u w:val="none"/>
-          <w:effect w:val="none"/>
-          <w:shd w:fill="D9D9D9" w:val="clear"/>
-        </w:rPr>
-      </w:pPr>
-      <w:r>
-        <w:rPr>
-          <w:b w:val="false"/>
-          <w:i w:val="false"/>
-          <w:caps w:val="false"/>
-          <w:smallCaps w:val="false"/>
-          <w:strike w:val="false"/>
-          <w:dstrike w:val="false"/>
-          <w:color w:val="222222"/>
-          <w:sz w:val="20"/>
-          <w:u w:val="none"/>
-          <w:effect w:val="none"/>
-          <w:shd w:fill="D9D9D9" w:val="clear"/>
-        </w:rPr>
-        <w:t>Coefficients</w:t>
-      </w:r>
-      <w:r>
-        <w:rPr>
-          <w:b w:val="false"/>
-          <w:i w:val="false"/>
-          <w:caps w:val="false"/>
-          <w:smallCaps w:val="false"/>
-          <w:strike w:val="false"/>
-          <w:dstrike w:val="false"/>
-          <w:color w:val="222222"/>
-          <w:sz w:val="20"/>
-          <w:u w:val="none"/>
-          <w:effect w:val="none"/>
-          <w:shd w:fill="D9D9D9" w:val="clear"/>
-        </w:rPr>
-        <w:t xml:space="preserve">[ </w:t>
-      </w:r>
-      <w:r>
-        <w:rPr>
-          <w:b w:val="false"/>
-          <w:i w:val="false"/>
-          <w:caps w:val="false"/>
-          <w:smallCaps w:val="false"/>
-          <w:strike w:val="false"/>
-          <w:dstrike w:val="false"/>
-          <w:color w:val="222222"/>
-          <w:sz w:val="20"/>
-          <w:u w:val="none"/>
-          <w:effect w:val="none"/>
-          <w:shd w:fill="D9D9D9" w:val="clear"/>
-        </w:rPr>
-        <w:t xml:space="preserve">rain </w:t>
-      </w:r>
-      <w:r>
-        <w:rPr>
-          <w:b w:val="false"/>
-          <w:i w:val="false"/>
-          <w:caps w:val="false"/>
-          <w:smallCaps w:val="false"/>
-          <w:strike w:val="false"/>
-          <w:dstrike w:val="false"/>
-          <w:color w:val="222222"/>
-          <w:sz w:val="20"/>
-          <w:u w:val="none"/>
-          <w:effect w:val="none"/>
-          <w:shd w:fill="D9D9D9" w:val="clear"/>
-        </w:rPr>
-        <w:t xml:space="preserve">-4.24736210e+00, </w:t>
-      </w:r>
-      <w:r>
-        <w:rPr>
-          <w:b w:val="false"/>
-          <w:i w:val="false"/>
-          <w:caps w:val="false"/>
-          <w:smallCaps w:val="false"/>
-          <w:strike w:val="false"/>
-          <w:dstrike w:val="false"/>
-          <w:color w:val="222222"/>
-          <w:sz w:val="20"/>
-          <w:u w:val="none"/>
-          <w:effect w:val="none"/>
-          <w:shd w:fill="D9D9D9" w:val="clear"/>
-        </w:rPr>
-        <w:t xml:space="preserve">no rain </w:t>
-      </w:r>
-      <w:r>
-        <w:rPr>
-          <w:b w:val="false"/>
-          <w:i w:val="false"/>
-          <w:caps w:val="false"/>
-          <w:smallCaps w:val="false"/>
-          <w:strike w:val="false"/>
-          <w:dstrike w:val="false"/>
-          <w:color w:val="222222"/>
-          <w:sz w:val="20"/>
-          <w:u w:val="none"/>
-          <w:effect w:val="none"/>
-          <w:shd w:fill="D9D9D9" w:val="clear"/>
-        </w:rPr>
-        <w:t xml:space="preserve">8.60518981e+00, </w:t>
-      </w:r>
-      <w:r>
-        <w:rPr>
-          <w:b w:val="false"/>
-          <w:i w:val="false"/>
-          <w:caps w:val="false"/>
-          <w:smallCaps w:val="false"/>
-          <w:strike w:val="false"/>
-          <w:dstrike w:val="false"/>
-          <w:color w:val="222222"/>
-          <w:sz w:val="20"/>
-          <w:u w:val="none"/>
-          <w:effect w:val="none"/>
-          <w:shd w:fill="D9D9D9" w:val="clear"/>
-        </w:rPr>
-        <w:t xml:space="preserve">precipitation </w:t>
-      </w:r>
-      <w:r>
-        <w:rPr>
-          <w:b w:val="false"/>
-          <w:i w:val="false"/>
-          <w:caps w:val="false"/>
-          <w:smallCaps w:val="false"/>
-          <w:strike w:val="false"/>
-          <w:dstrike w:val="false"/>
-          <w:color w:val="222222"/>
-          <w:sz w:val="20"/>
-          <w:u w:val="none"/>
-          <w:effect w:val="none"/>
-          <w:shd w:fill="D9D9D9" w:val="clear"/>
-        </w:rPr>
-        <w:t>4.64832083e+01,</w:t>
-      </w:r>
-      <w:r>
-        <w:rPr>
-          <w:b w:val="false"/>
-          <w:i w:val="false"/>
-          <w:caps w:val="false"/>
-          <w:smallCaps w:val="false"/>
-          <w:strike w:val="false"/>
-          <w:dstrike w:val="false"/>
-          <w:color w:val="222222"/>
-          <w:sz w:val="20"/>
-          <w:u w:val="none"/>
-          <w:effect w:val="none"/>
-          <w:shd w:fill="D9D9D9" w:val="clear"/>
-        </w:rPr>
-        <w:t>mean wind speed</w:t>
-      </w:r>
-      <w:r>
-        <w:rPr>
-          <w:b w:val="false"/>
-          <w:i w:val="false"/>
-          <w:caps w:val="false"/>
-          <w:smallCaps w:val="false"/>
-          <w:strike w:val="false"/>
-          <w:dstrike w:val="false"/>
-          <w:color w:val="222222"/>
-          <w:sz w:val="20"/>
-          <w:u w:val="none"/>
-          <w:effect w:val="none"/>
-          <w:shd w:fill="D9D9D9" w:val="clear"/>
-        </w:rPr>
-        <w:t xml:space="preserve"> 4.64163466e+02, </w:t>
-      </w:r>
-      <w:r>
-        <w:rPr>
-          <w:b w:val="false"/>
-          <w:i w:val="false"/>
-          <w:caps w:val="false"/>
-          <w:smallCaps w:val="false"/>
-          <w:strike w:val="false"/>
-          <w:dstrike w:val="false"/>
-          <w:color w:val="222222"/>
-          <w:sz w:val="20"/>
-          <w:u w:val="none"/>
-          <w:effect w:val="none"/>
-          <w:shd w:fill="D9D9D9" w:val="clear"/>
-        </w:rPr>
-        <w:t xml:space="preserve">Hour </w:t>
-      </w:r>
-      <w:r>
-        <w:rPr>
-          <w:b w:val="false"/>
-          <w:i w:val="false"/>
-          <w:caps w:val="false"/>
-          <w:smallCaps w:val="false"/>
-          <w:strike w:val="false"/>
-          <w:dstrike w:val="false"/>
-          <w:color w:val="222222"/>
-          <w:sz w:val="20"/>
-          <w:u w:val="none"/>
-          <w:effect w:val="none"/>
-          <w:shd w:fill="D9D9D9" w:val="clear"/>
-        </w:rPr>
-        <w:t xml:space="preserve">-3.19114921e+01, </w:t>
-      </w:r>
-      <w:r>
-        <w:rPr>
-          <w:b w:val="false"/>
-          <w:i w:val="false"/>
-          <w:caps w:val="false"/>
-          <w:smallCaps w:val="false"/>
-          <w:strike w:val="false"/>
-          <w:dstrike w:val="false"/>
-          <w:color w:val="222222"/>
-          <w:sz w:val="20"/>
-          <w:u w:val="none"/>
-          <w:effect w:val="none"/>
-          <w:shd w:fill="D9D9D9" w:val="clear"/>
-        </w:rPr>
-        <w:t xml:space="preserve">Temperature </w:t>
-      </w:r>
-      <w:r>
-        <w:rPr>
-          <w:b w:val="false"/>
-          <w:i w:val="false"/>
-          <w:caps w:val="false"/>
-          <w:smallCaps w:val="false"/>
-          <w:strike w:val="false"/>
-          <w:dstrike w:val="false"/>
-          <w:color w:val="222222"/>
-          <w:sz w:val="20"/>
-          <w:u w:val="none"/>
-          <w:effect w:val="none"/>
-          <w:shd w:fill="D9D9D9" w:val="clear"/>
-        </w:rPr>
-        <w:t xml:space="preserve"> 1.08898857e+02]</w:t>
-      </w:r>
-    </w:p>
-    <w:p>
-      <w:pPr>
-        <w:pStyle w:val="TextBody"/>
-        <w:bidi w:val="0"/>
-        <w:spacing w:lineRule="auto" w:line="326" w:before="0" w:after="0"/>
+        <w:spacing w:lineRule="auto" w:line="324" w:before="0" w:after="0"/>
+        <w:jc w:val="left"/>
+        <w:rPr>
+          <w:rFonts w:eastAsia="Arial" w:cs="Arial"/>
+          <w:b w:val="false"/>
+          <w:i w:val="false"/>
+          <w:caps w:val="false"/>
+          <w:smallCaps w:val="false"/>
+          <w:strike w:val="false"/>
+          <w:dstrike w:val="false"/>
+          <w:color w:val="222222"/>
+          <w:position w:val="0"/>
+          <w:sz w:val="20"/>
+          <w:sz w:val="20"/>
+          <w:szCs w:val="20"/>
+          <w:u w:val="none"/>
+          <w:effect w:val="none"/>
+          <w:shd w:fill="D9D9D9" w:val="clear"/>
+          <w:vertAlign w:val="baseline"/>
+          <w:lang w:val="en-US" w:eastAsia="zh-CN" w:bidi="hi-IN"/>
+        </w:rPr>
+      </w:pPr>
+      <w:r>
+        <w:rPr>
+          <w:b w:val="false"/>
+          <w:i w:val="false"/>
+          <w:caps w:val="false"/>
+          <w:smallCaps w:val="false"/>
+          <w:strike w:val="false"/>
+          <w:dstrike w:val="false"/>
+          <w:color w:val="222222"/>
+          <w:sz w:val="20"/>
+          <w:u w:val="none"/>
+          <w:effect w:val="none"/>
+          <w:shd w:fill="D9D9D9" w:val="clear"/>
+        </w:rPr>
+        <w:t>Coefficients:</w:t>
+      </w:r>
+      <w:r>
+        <w:rPr>
+          <w:rFonts w:eastAsia="Arial" w:cs="Arial"/>
+          <w:b w:val="false"/>
+          <w:i w:val="false"/>
+          <w:caps w:val="false"/>
+          <w:smallCaps w:val="false"/>
+          <w:strike w:val="false"/>
+          <w:dstrike w:val="false"/>
+          <w:color w:val="222222"/>
+          <w:position w:val="0"/>
+          <w:sz w:val="20"/>
+          <w:sz w:val="20"/>
+          <w:szCs w:val="20"/>
+          <w:u w:val="none"/>
+          <w:effect w:val="none"/>
+          <w:shd w:fill="D9D9D9" w:val="clear"/>
+          <w:vertAlign w:val="baseline"/>
+          <w:lang w:val="en-US" w:eastAsia="zh-CN" w:bidi="hi-IN"/>
+        </w:rPr>
+        <w:t xml:space="preserve"> </w:t>
+      </w:r>
+    </w:p>
+    <w:p>
+      <w:pPr>
+        <w:pStyle w:val="TextBody"/>
+        <w:bidi w:val="0"/>
+        <w:spacing w:lineRule="auto" w:line="324" w:before="0" w:after="0"/>
+        <w:jc w:val="left"/>
+        <w:rPr>
+          <w:rFonts w:eastAsia="Arial" w:cs="Arial"/>
+          <w:b w:val="false"/>
+          <w:i w:val="false"/>
+          <w:caps w:val="false"/>
+          <w:smallCaps w:val="false"/>
+          <w:strike w:val="false"/>
+          <w:dstrike w:val="false"/>
+          <w:color w:val="222222"/>
+          <w:position w:val="0"/>
+          <w:sz w:val="20"/>
+          <w:sz w:val="20"/>
+          <w:szCs w:val="20"/>
+          <w:u w:val="none"/>
+          <w:effect w:val="none"/>
+          <w:shd w:fill="D9D9D9" w:val="clear"/>
+          <w:vertAlign w:val="baseline"/>
+          <w:lang w:val="en-US" w:eastAsia="zh-CN" w:bidi="hi-IN"/>
+        </w:rPr>
+      </w:pPr>
+      <w:r>
+        <w:rPr>
+          <w:rFonts w:eastAsia="Arial" w:cs="Arial"/>
+          <w:b w:val="false"/>
+          <w:i w:val="false"/>
+          <w:caps w:val="false"/>
+          <w:smallCaps w:val="false"/>
+          <w:strike w:val="false"/>
+          <w:dstrike w:val="false"/>
+          <w:color w:val="222222"/>
+          <w:position w:val="0"/>
+          <w:sz w:val="20"/>
+          <w:sz w:val="20"/>
+          <w:szCs w:val="20"/>
+          <w:u w:val="none"/>
+          <w:effect w:val="none"/>
+          <w:shd w:fill="D9D9D9" w:val="clear"/>
+          <w:vertAlign w:val="baseline"/>
+          <w:lang w:val="en-US" w:eastAsia="zh-CN" w:bidi="hi-IN"/>
+        </w:rPr>
+        <w:t>rain 2.34565484e+01,</w:t>
+      </w:r>
+    </w:p>
+    <w:p>
+      <w:pPr>
+        <w:pStyle w:val="TextBody"/>
+        <w:bidi w:val="0"/>
+        <w:spacing w:lineRule="auto" w:line="324" w:before="0" w:after="0"/>
+        <w:jc w:val="left"/>
+        <w:rPr>
+          <w:rFonts w:eastAsia="Arial" w:cs="Arial"/>
+          <w:b w:val="false"/>
+          <w:i w:val="false"/>
+          <w:caps w:val="false"/>
+          <w:smallCaps w:val="false"/>
+          <w:strike w:val="false"/>
+          <w:dstrike w:val="false"/>
+          <w:color w:val="222222"/>
+          <w:position w:val="0"/>
+          <w:sz w:val="20"/>
+          <w:sz w:val="20"/>
+          <w:szCs w:val="20"/>
+          <w:u w:val="none"/>
+          <w:effect w:val="none"/>
+          <w:shd w:fill="D9D9D9" w:val="clear"/>
+          <w:vertAlign w:val="baseline"/>
+          <w:lang w:val="en-US" w:eastAsia="zh-CN" w:bidi="hi-IN"/>
+        </w:rPr>
+      </w:pPr>
+      <w:r>
+        <w:rPr>
+          <w:rFonts w:eastAsia="Arial" w:cs="Arial"/>
+          <w:b w:val="false"/>
+          <w:i w:val="false"/>
+          <w:caps w:val="false"/>
+          <w:smallCaps w:val="false"/>
+          <w:strike w:val="false"/>
+          <w:dstrike w:val="false"/>
+          <w:color w:val="222222"/>
+          <w:position w:val="0"/>
+          <w:sz w:val="20"/>
+          <w:sz w:val="20"/>
+          <w:szCs w:val="20"/>
+          <w:u w:val="none"/>
+          <w:effect w:val="none"/>
+          <w:shd w:fill="D9D9D9" w:val="clear"/>
+          <w:vertAlign w:val="baseline"/>
+          <w:lang w:val="en-US" w:eastAsia="zh-CN" w:bidi="hi-IN"/>
+        </w:rPr>
+        <w:t>precipitation -4.37411689e+01,</w:t>
+      </w:r>
+    </w:p>
+    <w:p>
+      <w:pPr>
+        <w:pStyle w:val="TextBody"/>
+        <w:bidi w:val="0"/>
+        <w:spacing w:lineRule="auto" w:line="324" w:before="0" w:after="0"/>
+        <w:jc w:val="left"/>
+        <w:rPr>
+          <w:rFonts w:eastAsia="Arial" w:cs="Arial"/>
+          <w:b w:val="false"/>
+          <w:i w:val="false"/>
+          <w:caps w:val="false"/>
+          <w:smallCaps w:val="false"/>
+          <w:strike w:val="false"/>
+          <w:dstrike w:val="false"/>
+          <w:color w:val="222222"/>
+          <w:spacing w:val="0"/>
+          <w:position w:val="0"/>
+          <w:sz w:val="20"/>
+          <w:sz w:val="20"/>
+          <w:szCs w:val="20"/>
+          <w:u w:val="none"/>
+          <w:effect w:val="none"/>
+          <w:shd w:fill="D9D9D9" w:val="clear"/>
+          <w:vertAlign w:val="baseline"/>
+          <w:lang w:val="en-US" w:eastAsia="zh-CN" w:bidi="hi-IN"/>
+        </w:rPr>
+      </w:pPr>
+      <w:r>
+        <w:rPr>
+          <w:rFonts w:eastAsia="Arial" w:cs="Arial"/>
+          <w:b w:val="false"/>
+          <w:i w:val="false"/>
+          <w:caps w:val="false"/>
+          <w:smallCaps w:val="false"/>
+          <w:strike w:val="false"/>
+          <w:dstrike w:val="false"/>
+          <w:color w:val="222222"/>
+          <w:spacing w:val="0"/>
+          <w:position w:val="0"/>
+          <w:sz w:val="20"/>
+          <w:sz w:val="20"/>
+          <w:szCs w:val="20"/>
+          <w:u w:val="none"/>
+          <w:effect w:val="none"/>
+          <w:shd w:fill="D9D9D9" w:val="clear"/>
+          <w:vertAlign w:val="baseline"/>
+          <w:lang w:val="en-US" w:eastAsia="zh-CN" w:bidi="hi-IN"/>
+        </w:rPr>
+        <w:t>Mean Temperature Coefficient -1.43751340e+02</w:t>
+      </w:r>
+    </w:p>
+    <w:p>
+      <w:pPr>
+        <w:pStyle w:val="TextBody"/>
+        <w:bidi w:val="0"/>
+        <w:spacing w:lineRule="auto" w:line="324" w:before="0" w:after="0"/>
+        <w:jc w:val="left"/>
+        <w:rPr>
+          <w:rFonts w:eastAsia="Arial" w:cs="Arial"/>
+          <w:b w:val="false"/>
+          <w:i w:val="false"/>
+          <w:caps w:val="false"/>
+          <w:smallCaps w:val="false"/>
+          <w:strike w:val="false"/>
+          <w:dstrike w:val="false"/>
+          <w:color w:val="222222"/>
+          <w:position w:val="0"/>
+          <w:sz w:val="20"/>
+          <w:sz w:val="20"/>
+          <w:szCs w:val="20"/>
+          <w:u w:val="none"/>
+          <w:effect w:val="none"/>
+          <w:shd w:fill="D9D9D9" w:val="clear"/>
+          <w:vertAlign w:val="baseline"/>
+          <w:lang w:val="en-US" w:eastAsia="zh-CN" w:bidi="hi-IN"/>
+        </w:rPr>
+      </w:pPr>
+      <w:r>
+        <w:rPr>
+          <w:rFonts w:eastAsia="Arial" w:cs="Arial"/>
+          <w:b w:val="false"/>
+          <w:i w:val="false"/>
+          <w:caps w:val="false"/>
+          <w:smallCaps w:val="false"/>
+          <w:strike w:val="false"/>
+          <w:dstrike w:val="false"/>
+          <w:color w:val="222222"/>
+          <w:position w:val="0"/>
+          <w:sz w:val="20"/>
+          <w:sz w:val="20"/>
+          <w:szCs w:val="20"/>
+          <w:u w:val="none"/>
+          <w:effect w:val="none"/>
+          <w:shd w:fill="D9D9D9" w:val="clear"/>
+          <w:vertAlign w:val="baseline"/>
+          <w:lang w:val="en-US" w:eastAsia="zh-CN" w:bidi="hi-IN"/>
+        </w:rPr>
+        <w:t>Temperature  1.08898857e+02]</w:t>
+      </w:r>
+    </w:p>
+    <w:p>
+      <w:pPr>
+        <w:pStyle w:val="TextBody"/>
+        <w:bidi w:val="0"/>
+        <w:spacing w:lineRule="auto" w:line="324" w:before="0" w:after="0"/>
+        <w:jc w:val="left"/>
+        <w:rPr>
+          <w:rFonts w:eastAsia="Arial" w:cs="Arial"/>
+          <w:b w:val="false"/>
+          <w:i w:val="false"/>
+          <w:caps w:val="false"/>
+          <w:smallCaps w:val="false"/>
+          <w:strike w:val="false"/>
+          <w:dstrike w:val="false"/>
+          <w:color w:val="222222"/>
+          <w:position w:val="0"/>
+          <w:sz w:val="20"/>
+          <w:sz w:val="20"/>
+          <w:szCs w:val="20"/>
+          <w:u w:val="none"/>
+          <w:effect w:val="none"/>
+          <w:shd w:fill="D9D9D9" w:val="clear"/>
+          <w:vertAlign w:val="baseline"/>
+          <w:lang w:val="en-US" w:eastAsia="zh-CN" w:bidi="hi-IN"/>
+        </w:rPr>
+      </w:pPr>
+      <w:r>
+        <w:rPr>
+          <w:rFonts w:eastAsia="Arial" w:cs="Arial"/>
+          <w:b w:val="false"/>
+          <w:i w:val="false"/>
+          <w:caps w:val="false"/>
+          <w:smallCaps w:val="false"/>
+          <w:strike w:val="false"/>
+          <w:dstrike w:val="false"/>
+          <w:color w:val="222222"/>
+          <w:position w:val="0"/>
+          <w:sz w:val="20"/>
+          <w:sz w:val="20"/>
+          <w:szCs w:val="20"/>
+          <w:u w:val="none"/>
+          <w:effect w:val="none"/>
+          <w:shd w:fill="D9D9D9" w:val="clear"/>
+          <w:vertAlign w:val="baseline"/>
+          <w:lang w:val="en-US" w:eastAsia="zh-CN" w:bidi="hi-IN"/>
+        </w:rPr>
+        <w:softHyphen/>
+        <w:t>Hour Coefficients:</w:t>
+      </w:r>
+    </w:p>
+    <w:p>
+      <w:pPr>
+        <w:pStyle w:val="TableContents"/>
+        <w:bidi w:val="0"/>
+        <w:spacing w:lineRule="auto" w:line="324" w:before="0" w:after="0"/>
+        <w:jc w:val="left"/>
+        <w:rPr>
+          <w:rFonts w:eastAsia="Arial" w:cs="Arial"/>
+          <w:b w:val="false"/>
+          <w:i w:val="false"/>
+          <w:caps w:val="false"/>
+          <w:smallCaps w:val="false"/>
+          <w:strike w:val="false"/>
+          <w:dstrike w:val="false"/>
+          <w:color w:val="222222"/>
+          <w:position w:val="0"/>
+          <w:sz w:val="20"/>
+          <w:sz w:val="20"/>
+          <w:szCs w:val="20"/>
+          <w:u w:val="none"/>
+          <w:effect w:val="none"/>
+          <w:shd w:fill="D9D9D9" w:val="clear"/>
+          <w:vertAlign w:val="baseline"/>
+          <w:lang w:val="en-US" w:eastAsia="zh-CN" w:bidi="hi-IN"/>
+        </w:rPr>
+      </w:pPr>
+      <w:r>
+        <w:rPr>
+          <w:rFonts w:eastAsia="Arial" w:cs="Arial"/>
+          <w:b w:val="false"/>
+          <w:i w:val="false"/>
+          <w:caps w:val="false"/>
+          <w:smallCaps w:val="false"/>
+          <w:strike w:val="false"/>
+          <w:dstrike w:val="false"/>
+          <w:color w:val="222222"/>
+          <w:position w:val="0"/>
+          <w:sz w:val="20"/>
+          <w:sz w:val="20"/>
+          <w:szCs w:val="20"/>
+          <w:u w:val="none"/>
+          <w:effect w:val="none"/>
+          <w:shd w:fill="D9D9D9" w:val="clear"/>
+          <w:vertAlign w:val="baseline"/>
+          <w:lang w:val="en-US" w:eastAsia="zh-CN" w:bidi="hi-IN"/>
+        </w:rPr>
+        <w:t xml:space="preserve">00: -8.50843807e+01 </w:t>
+      </w:r>
+    </w:p>
+    <w:p>
+      <w:pPr>
+        <w:pStyle w:val="TableContents"/>
+        <w:bidi w:val="0"/>
+        <w:spacing w:lineRule="auto" w:line="324" w:before="0" w:after="0"/>
+        <w:jc w:val="left"/>
+        <w:rPr>
+          <w:rFonts w:eastAsia="Arial" w:cs="Arial"/>
+          <w:b w:val="false"/>
+          <w:i w:val="false"/>
+          <w:caps w:val="false"/>
+          <w:smallCaps w:val="false"/>
+          <w:strike w:val="false"/>
+          <w:dstrike w:val="false"/>
+          <w:color w:val="222222"/>
+          <w:position w:val="0"/>
+          <w:sz w:val="20"/>
+          <w:sz w:val="20"/>
+          <w:szCs w:val="20"/>
+          <w:u w:val="none"/>
+          <w:effect w:val="none"/>
+          <w:shd w:fill="D9D9D9" w:val="clear"/>
+          <w:vertAlign w:val="baseline"/>
+          <w:lang w:val="en-US" w:eastAsia="zh-CN" w:bidi="hi-IN"/>
+        </w:rPr>
+      </w:pPr>
+      <w:r>
+        <w:rPr>
+          <w:rFonts w:eastAsia="Arial" w:cs="Arial"/>
+          <w:b w:val="false"/>
+          <w:i w:val="false"/>
+          <w:caps w:val="false"/>
+          <w:smallCaps w:val="false"/>
+          <w:strike w:val="false"/>
+          <w:dstrike w:val="false"/>
+          <w:color w:val="222222"/>
+          <w:position w:val="0"/>
+          <w:sz w:val="20"/>
+          <w:sz w:val="20"/>
+          <w:szCs w:val="20"/>
+          <w:u w:val="none"/>
+          <w:effect w:val="none"/>
+          <w:shd w:fill="D9D9D9" w:val="clear"/>
+          <w:vertAlign w:val="baseline"/>
+          <w:lang w:val="en-US" w:eastAsia="zh-CN" w:bidi="hi-IN"/>
+        </w:rPr>
+        <w:t>04: -5.79076785e+01</w:t>
+      </w:r>
+    </w:p>
+    <w:p>
+      <w:pPr>
+        <w:pStyle w:val="TableContents"/>
+        <w:bidi w:val="0"/>
+        <w:spacing w:lineRule="auto" w:line="324" w:before="0" w:after="0"/>
+        <w:jc w:val="left"/>
+        <w:rPr>
+          <w:rFonts w:eastAsia="Arial" w:cs="Arial"/>
+          <w:b w:val="false"/>
+          <w:i w:val="false"/>
+          <w:caps w:val="false"/>
+          <w:smallCaps w:val="false"/>
+          <w:strike w:val="false"/>
+          <w:dstrike w:val="false"/>
+          <w:color w:val="222222"/>
+          <w:position w:val="0"/>
+          <w:sz w:val="20"/>
+          <w:sz w:val="20"/>
+          <w:szCs w:val="20"/>
+          <w:u w:val="none"/>
+          <w:effect w:val="none"/>
+          <w:shd w:fill="D9D9D9" w:val="clear"/>
+          <w:vertAlign w:val="baseline"/>
+          <w:lang w:val="en-US" w:eastAsia="zh-CN" w:bidi="hi-IN"/>
+        </w:rPr>
+      </w:pPr>
+      <w:r>
+        <w:rPr>
+          <w:rFonts w:eastAsia="Arial" w:cs="Arial"/>
+          <w:b w:val="false"/>
+          <w:i w:val="false"/>
+          <w:caps w:val="false"/>
+          <w:smallCaps w:val="false"/>
+          <w:strike w:val="false"/>
+          <w:dstrike w:val="false"/>
+          <w:color w:val="222222"/>
+          <w:position w:val="0"/>
+          <w:sz w:val="20"/>
+          <w:sz w:val="20"/>
+          <w:szCs w:val="20"/>
+          <w:u w:val="none"/>
+          <w:effect w:val="none"/>
+          <w:shd w:fill="D9D9D9" w:val="clear"/>
+          <w:vertAlign w:val="baseline"/>
+          <w:lang w:val="en-US" w:eastAsia="zh-CN" w:bidi="hi-IN"/>
+        </w:rPr>
+        <w:t>08: 2.43815118e+01</w:t>
+      </w:r>
+    </w:p>
+    <w:p>
+      <w:pPr>
+        <w:pStyle w:val="TableContents"/>
+        <w:bidi w:val="0"/>
+        <w:spacing w:lineRule="auto" w:line="324" w:before="0" w:after="0"/>
+        <w:jc w:val="left"/>
+        <w:rPr>
+          <w:rFonts w:eastAsia="Arial" w:cs="Arial"/>
+          <w:b w:val="false"/>
+          <w:i w:val="false"/>
+          <w:caps w:val="false"/>
+          <w:smallCaps w:val="false"/>
+          <w:strike w:val="false"/>
+          <w:dstrike w:val="false"/>
+          <w:color w:val="222222"/>
+          <w:position w:val="0"/>
+          <w:sz w:val="20"/>
+          <w:sz w:val="20"/>
+          <w:szCs w:val="20"/>
+          <w:u w:val="none"/>
+          <w:effect w:val="none"/>
+          <w:shd w:fill="D9D9D9" w:val="clear"/>
+          <w:vertAlign w:val="baseline"/>
+          <w:lang w:val="en-US" w:eastAsia="zh-CN" w:bidi="hi-IN"/>
+        </w:rPr>
+      </w:pPr>
+      <w:r>
+        <w:rPr>
+          <w:rFonts w:eastAsia="Arial" w:cs="Arial"/>
+          <w:b w:val="false"/>
+          <w:i w:val="false"/>
+          <w:caps w:val="false"/>
+          <w:smallCaps w:val="false"/>
+          <w:strike w:val="false"/>
+          <w:dstrike w:val="false"/>
+          <w:color w:val="222222"/>
+          <w:position w:val="0"/>
+          <w:sz w:val="20"/>
+          <w:sz w:val="20"/>
+          <w:szCs w:val="20"/>
+          <w:u w:val="none"/>
+          <w:effect w:val="none"/>
+          <w:shd w:fill="D9D9D9" w:val="clear"/>
+          <w:vertAlign w:val="baseline"/>
+          <w:lang w:val="en-US" w:eastAsia="zh-CN" w:bidi="hi-IN"/>
+        </w:rPr>
+        <w:t xml:space="preserve">12: 3.10171825e+00 </w:t>
+      </w:r>
+    </w:p>
+    <w:p>
+      <w:pPr>
+        <w:pStyle w:val="TableContents"/>
+        <w:bidi w:val="0"/>
+        <w:spacing w:lineRule="auto" w:line="324" w:before="0" w:after="0"/>
+        <w:jc w:val="left"/>
+        <w:rPr>
+          <w:rFonts w:eastAsia="Arial" w:cs="Arial"/>
+          <w:b w:val="false"/>
+          <w:i w:val="false"/>
+          <w:caps w:val="false"/>
+          <w:smallCaps w:val="false"/>
+          <w:strike w:val="false"/>
+          <w:dstrike w:val="false"/>
+          <w:color w:val="222222"/>
+          <w:position w:val="0"/>
+          <w:sz w:val="20"/>
+          <w:sz w:val="20"/>
+          <w:szCs w:val="20"/>
+          <w:u w:val="none"/>
+          <w:effect w:val="none"/>
+          <w:shd w:fill="D9D9D9" w:val="clear"/>
+          <w:vertAlign w:val="baseline"/>
+          <w:lang w:val="en-US" w:eastAsia="zh-CN" w:bidi="hi-IN"/>
+        </w:rPr>
+      </w:pPr>
+      <w:r>
+        <w:rPr>
+          <w:rFonts w:eastAsia="Arial" w:cs="Arial"/>
+          <w:b w:val="false"/>
+          <w:i w:val="false"/>
+          <w:caps w:val="false"/>
+          <w:smallCaps w:val="false"/>
+          <w:strike w:val="false"/>
+          <w:dstrike w:val="false"/>
+          <w:color w:val="222222"/>
+          <w:position w:val="0"/>
+          <w:sz w:val="20"/>
+          <w:sz w:val="20"/>
+          <w:szCs w:val="20"/>
+          <w:u w:val="none"/>
+          <w:effect w:val="none"/>
+          <w:shd w:fill="D9D9D9" w:val="clear"/>
+          <w:vertAlign w:val="baseline"/>
+          <w:lang w:val="en-US" w:eastAsia="zh-CN" w:bidi="hi-IN"/>
+        </w:rPr>
+        <w:t>16: 2.88001619e+01</w:t>
+      </w:r>
+    </w:p>
+    <w:p>
+      <w:pPr>
+        <w:pStyle w:val="TextBody"/>
+        <w:bidi w:val="0"/>
+        <w:spacing w:lineRule="auto" w:line="324" w:before="0" w:after="0"/>
+        <w:jc w:val="left"/>
+        <w:rPr>
+          <w:rFonts w:eastAsia="Arial" w:cs="Arial"/>
+          <w:b w:val="false"/>
+          <w:i w:val="false"/>
+          <w:caps w:val="false"/>
+          <w:smallCaps w:val="false"/>
+          <w:strike w:val="false"/>
+          <w:dstrike w:val="false"/>
+          <w:color w:val="222222"/>
+          <w:position w:val="0"/>
+          <w:sz w:val="20"/>
+          <w:sz w:val="20"/>
+          <w:szCs w:val="20"/>
+          <w:u w:val="none"/>
+          <w:effect w:val="none"/>
+          <w:shd w:fill="D9D9D9" w:val="clear"/>
+          <w:vertAlign w:val="baseline"/>
+          <w:lang w:val="en-US" w:eastAsia="zh-CN" w:bidi="hi-IN"/>
+        </w:rPr>
+      </w:pPr>
+      <w:r>
+        <w:rPr>
+          <w:rFonts w:eastAsia="Arial" w:cs="Arial"/>
+          <w:b w:val="false"/>
+          <w:i w:val="false"/>
+          <w:caps w:val="false"/>
+          <w:smallCaps w:val="false"/>
+          <w:strike w:val="false"/>
+          <w:dstrike w:val="false"/>
+          <w:color w:val="222222"/>
+          <w:position w:val="0"/>
+          <w:sz w:val="20"/>
+          <w:sz w:val="20"/>
+          <w:szCs w:val="20"/>
+          <w:u w:val="none"/>
+          <w:effect w:val="none"/>
+          <w:shd w:fill="D9D9D9" w:val="clear"/>
+          <w:vertAlign w:val="baseline"/>
+          <w:lang w:val="en-US" w:eastAsia="zh-CN" w:bidi="hi-IN"/>
+        </w:rPr>
+        <w:t>20: 1.88589194e+03</w:t>
+      </w:r>
+    </w:p>
+    <w:p>
+      <w:pPr>
+        <w:pStyle w:val="TextBody"/>
+        <w:bidi w:val="0"/>
+        <w:spacing w:lineRule="auto" w:line="324" w:before="0" w:after="0"/>
         <w:jc w:val="left"/>
         <w:rPr>
           <w:b w:val="false"/>
@@ -2465,7 +3135,7 @@
       <w:pPr>
         <w:pStyle w:val="TextBody"/>
         <w:bidi w:val="0"/>
-        <w:spacing w:lineRule="auto" w:line="326" w:before="0" w:after="0"/>
+        <w:spacing w:lineRule="auto" w:line="324" w:before="0" w:after="0"/>
         <w:jc w:val="left"/>
         <w:rPr>
           <w:b w:val="false"/>
@@ -2502,7 +3172,7 @@
       <w:pPr>
         <w:pStyle w:val="TextBody"/>
         <w:bidi w:val="0"/>
-        <w:spacing w:lineRule="auto" w:line="326" w:before="0" w:after="0"/>
+        <w:spacing w:lineRule="auto" w:line="324" w:before="0" w:after="0"/>
         <w:jc w:val="left"/>
         <w:rPr>
           <w:b w:val="false"/>
@@ -2628,7 +3298,7 @@
       <w:pPr>
         <w:pStyle w:val="TextBody"/>
         <w:bidi w:val="0"/>
-        <w:spacing w:lineRule="auto" w:line="326" w:before="0" w:after="0"/>
+        <w:spacing w:lineRule="auto" w:line="324" w:before="0" w:after="0"/>
         <w:jc w:val="left"/>
         <w:rPr>
           <w:b w:val="false"/>
@@ -2796,7 +3466,7 @@
       <w:pPr>
         <w:pStyle w:val="Heading1"/>
         <w:bidi w:val="0"/>
-        <w:spacing w:lineRule="auto" w:line="326" w:before="480" w:after="120"/>
+        <w:spacing w:lineRule="auto" w:line="324" w:before="480" w:after="120"/>
         <w:jc w:val="left"/>
         <w:rPr>
           <w:b/>
@@ -2842,7 +3512,7 @@
       <w:pPr>
         <w:pStyle w:val="TextBody"/>
         <w:bidi w:val="0"/>
-        <w:spacing w:lineRule="auto" w:line="326" w:before="0" w:after="0"/>
+        <w:spacing w:lineRule="auto" w:line="324" w:before="0" w:after="0"/>
         <w:jc w:val="left"/>
         <w:rPr>
           <w:b w:val="false"/>
@@ -2879,7 +3549,7 @@
       <w:pPr>
         <w:pStyle w:val="TextBody"/>
         <w:bidi w:val="0"/>
-        <w:spacing w:lineRule="auto" w:line="326" w:before="0" w:after="0"/>
+        <w:spacing w:lineRule="auto" w:line="324" w:before="0" w:after="0"/>
         <w:jc w:val="left"/>
         <w:rPr>
           <w:b w:val="false"/>
@@ -2916,7 +3586,7 @@
       <w:pPr>
         <w:pStyle w:val="TextBody"/>
         <w:bidi w:val="0"/>
-        <w:spacing w:lineRule="auto" w:line="326" w:before="0" w:after="0"/>
+        <w:spacing w:lineRule="auto" w:line="324" w:before="0" w:after="0"/>
         <w:jc w:val="left"/>
         <w:rPr>
           <w:b w:val="false"/>
@@ -3023,69 +3693,37 @@
       <w:pPr>
         <w:pStyle w:val="TextBody"/>
         <w:bidi w:val="0"/>
-        <w:spacing w:lineRule="auto" w:line="326" w:before="0" w:after="0"/>
-        <w:jc w:val="left"/>
-        <w:rPr>
-          <w:b w:val="false"/>
-          <w:i w:val="false"/>
-          <w:caps w:val="false"/>
-          <w:smallCaps w:val="false"/>
-          <w:strike w:val="false"/>
-          <w:dstrike w:val="false"/>
-          <w:color w:val="222222"/>
-          <w:sz w:val="20"/>
-          <w:u w:val="none"/>
-          <w:effect w:val="none"/>
-          <w:shd w:fill="D9D9D9" w:val="clear"/>
-        </w:rPr>
-      </w:pPr>
-      <w:r>
-        <w:rPr>
-          <w:b w:val="false"/>
-          <w:i w:val="false"/>
-          <w:caps w:val="false"/>
-          <w:smallCaps w:val="false"/>
-          <w:strike w:val="false"/>
-          <w:dstrike w:val="false"/>
-          <w:color w:val="222222"/>
-          <w:sz w:val="20"/>
-          <w:u w:val="none"/>
-          <w:effect w:val="none"/>
-          <w:shd w:fill="D9D9D9" w:val="clear"/>
-        </w:rPr>
-        <w:t xml:space="preserve">The above overlapping histogram shows that the entries over rainy and not rainy hours are not normally distributed. </w:t>
-      </w:r>
-      <w:r>
-        <w:rPr>
-          <w:b w:val="false"/>
-          <w:i w:val="false"/>
-          <w:caps w:val="false"/>
-          <w:smallCaps w:val="false"/>
-          <w:strike w:val="false"/>
-          <w:dstrike w:val="false"/>
-          <w:color w:val="222222"/>
-          <w:sz w:val="20"/>
-          <w:u w:val="none"/>
-          <w:effect w:val="none"/>
-          <w:shd w:fill="D9D9D9" w:val="clear"/>
-        </w:rPr>
-        <w:t>We c</w:t>
-      </w:r>
-      <w:r>
-        <w:rPr>
-          <w:b w:val="false"/>
-          <w:i w:val="false"/>
-          <w:caps w:val="false"/>
-          <w:smallCaps w:val="false"/>
-          <w:strike w:val="false"/>
-          <w:dstrike w:val="false"/>
-          <w:color w:val="222222"/>
-          <w:sz w:val="20"/>
-          <w:u w:val="none"/>
-          <w:effect w:val="none"/>
-          <w:shd w:fill="D9D9D9" w:val="clear"/>
-        </w:rPr>
-        <w:t>annot draw conclusion about ridership from this histogram</w:t>
+        <w:spacing w:lineRule="auto" w:line="324" w:before="0" w:after="0"/>
+        <w:jc w:val="left"/>
+        <w:rPr>
+          <w:b w:val="false"/>
+          <w:i w:val="false"/>
+          <w:caps w:val="false"/>
+          <w:smallCaps w:val="false"/>
+          <w:strike w:val="false"/>
+          <w:dstrike w:val="false"/>
+          <w:color w:val="222222"/>
+          <w:sz w:val="20"/>
+          <w:u w:val="none"/>
+          <w:effect w:val="none"/>
+          <w:shd w:fill="D9D9D9" w:val="clear"/>
+        </w:rPr>
+      </w:pPr>
+      <w:r>
+        <w:rPr>
+          <w:b w:val="false"/>
+          <w:i w:val="false"/>
+          <w:caps w:val="false"/>
+          <w:smallCaps w:val="false"/>
+          <w:strike w:val="false"/>
+          <w:dstrike w:val="false"/>
+          <w:color w:val="222222"/>
+          <w:sz w:val="20"/>
+          <w:u w:val="none"/>
+          <w:effect w:val="none"/>
+          <w:shd w:fill="D9D9D9" w:val="clear"/>
+        </w:rPr>
+        <w:t>The above overlapping histogram shows that the entries over rainy and not rainy hours are not normally distributed. We cannot draw conclusion about ridership from this histogram</w:t>
       </w:r>
     </w:p>
     <w:p>
@@ -3108,7 +3746,7 @@
       <w:pPr>
         <w:pStyle w:val="TextBody"/>
         <w:bidi w:val="0"/>
-        <w:spacing w:lineRule="auto" w:line="326" w:before="0" w:after="0"/>
+        <w:spacing w:lineRule="auto" w:line="324" w:before="0" w:after="0"/>
         <w:jc w:val="left"/>
         <w:rPr>
           <w:b w:val="false"/>
@@ -3145,7 +3783,7 @@
       <w:pPr>
         <w:pStyle w:val="TextBody"/>
         <w:bidi w:val="0"/>
-        <w:spacing w:lineRule="auto" w:line="326" w:before="0" w:after="0"/>
+        <w:spacing w:lineRule="auto" w:line="324" w:before="0" w:after="0"/>
         <w:jc w:val="left"/>
         <w:rPr>
           <w:b w:val="false"/>
@@ -3265,7 +3903,7 @@
       <w:pPr>
         <w:pStyle w:val="TextBody"/>
         <w:bidi w:val="0"/>
-        <w:spacing w:lineRule="auto" w:line="326" w:before="0" w:after="0"/>
+        <w:spacing w:lineRule="auto" w:line="324" w:before="0" w:after="0"/>
         <w:jc w:val="left"/>
         <w:rPr>
           <w:b w:val="false"/>
@@ -3316,7 +3954,7 @@
       <w:pPr>
         <w:pStyle w:val="Heading1"/>
         <w:bidi w:val="0"/>
-        <w:spacing w:lineRule="auto" w:line="326" w:before="480" w:after="120"/>
+        <w:spacing w:lineRule="auto" w:line="324" w:before="480" w:after="120"/>
         <w:jc w:val="left"/>
         <w:rPr>
           <w:b/>
@@ -3353,7 +3991,7 @@
       <w:pPr>
         <w:pStyle w:val="TextBody"/>
         <w:bidi w:val="0"/>
-        <w:spacing w:lineRule="auto" w:line="326" w:before="0" w:after="0"/>
+        <w:spacing w:lineRule="auto" w:line="324" w:before="0" w:after="0"/>
         <w:jc w:val="left"/>
         <w:rPr>
           <w:b w:val="false"/>
@@ -3390,7 +4028,7 @@
       <w:pPr>
         <w:pStyle w:val="TextBody"/>
         <w:bidi w:val="0"/>
-        <w:spacing w:lineRule="auto" w:line="326" w:before="0" w:after="0"/>
+        <w:spacing w:lineRule="auto" w:line="324" w:before="0" w:after="0"/>
         <w:jc w:val="left"/>
         <w:rPr>
           <w:b w:val="false"/>
@@ -3427,7 +4065,7 @@
       <w:pPr>
         <w:pStyle w:val="TextBody"/>
         <w:bidi w:val="0"/>
-        <w:spacing w:lineRule="auto" w:line="326" w:before="0" w:after="0"/>
+        <w:spacing w:lineRule="auto" w:line="324" w:before="0" w:after="0"/>
         <w:jc w:val="left"/>
         <w:rPr>
           <w:b w:val="false"/>
@@ -3473,7 +4111,7 @@
       <w:pPr>
         <w:pStyle w:val="TextBody"/>
         <w:bidi w:val="0"/>
-        <w:spacing w:lineRule="auto" w:line="326" w:before="0" w:after="0"/>
+        <w:spacing w:lineRule="auto" w:line="324" w:before="0" w:after="0"/>
         <w:jc w:val="left"/>
         <w:rPr>
           <w:b w:val="false"/>
@@ -3510,7 +4148,7 @@
       <w:pPr>
         <w:pStyle w:val="TextBody"/>
         <w:bidi w:val="0"/>
-        <w:spacing w:lineRule="auto" w:line="326" w:before="0" w:after="0"/>
+        <w:spacing w:lineRule="auto" w:line="324" w:before="0" w:after="0"/>
         <w:jc w:val="left"/>
         <w:rPr>
           <w:b w:val="false"/>
@@ -3588,7 +4226,7 @@
       <w:pPr>
         <w:pStyle w:val="TextBody"/>
         <w:bidi w:val="0"/>
-        <w:spacing w:lineRule="auto" w:line="326" w:before="0" w:after="0"/>
+        <w:spacing w:lineRule="auto" w:line="324" w:before="0" w:after="0"/>
         <w:jc w:val="left"/>
         <w:rPr>
           <w:b w:val="false"/>
@@ -3625,7 +4263,7 @@
       <w:pPr>
         <w:pStyle w:val="TextBody"/>
         <w:bidi w:val="0"/>
-        <w:spacing w:lineRule="auto" w:line="326" w:before="0" w:after="0"/>
+        <w:spacing w:lineRule="auto" w:line="324" w:before="0" w:after="0"/>
         <w:jc w:val="left"/>
         <w:rPr>
           <w:b w:val="false"/>
@@ -3671,37 +4309,168 @@
       <w:pPr>
         <w:pStyle w:val="TextBody"/>
         <w:bidi w:val="0"/>
-        <w:spacing w:lineRule="auto" w:line="326" w:before="0" w:after="0"/>
-        <w:jc w:val="left"/>
-        <w:rPr>
-          <w:b w:val="false"/>
-          <w:i w:val="false"/>
-          <w:caps w:val="false"/>
-          <w:smallCaps w:val="false"/>
-          <w:strike w:val="false"/>
-          <w:dstrike w:val="false"/>
-          <w:color w:val="222222"/>
-          <w:sz w:val="20"/>
-          <w:u w:val="none"/>
-          <w:effect w:val="none"/>
-          <w:shd w:fill="D9D9D9" w:val="clear"/>
-        </w:rPr>
-      </w:pPr>
-      <w:r>
-        <w:rPr>
-          <w:b w:val="false"/>
-          <w:i w:val="false"/>
-          <w:caps w:val="false"/>
-          <w:smallCaps w:val="false"/>
-          <w:strike w:val="false"/>
-          <w:dstrike w:val="false"/>
-          <w:color w:val="222222"/>
-          <w:sz w:val="20"/>
-          <w:u w:val="none"/>
-          <w:effect w:val="none"/>
-          <w:shd w:fill="D9D9D9" w:val="clear"/>
-        </w:rPr>
-        <w:t xml:space="preserve">Since positive coefficient of the rain parameter is observed, it can be concluded that the presence of rain to some extend drives the increase of ridership. The ~48% </w:t>
+        <w:spacing w:lineRule="auto" w:line="324" w:before="0" w:after="0"/>
+        <w:jc w:val="left"/>
+        <w:rPr>
+          <w:b w:val="false"/>
+          <w:i w:val="false"/>
+          <w:caps w:val="false"/>
+          <w:smallCaps w:val="false"/>
+          <w:strike w:val="false"/>
+          <w:dstrike w:val="false"/>
+          <w:color w:val="222222"/>
+          <w:sz w:val="20"/>
+          <w:u w:val="none"/>
+          <w:effect w:val="none"/>
+          <w:shd w:fill="D9D9D9" w:val="clear"/>
+        </w:rPr>
+      </w:pPr>
+      <w:r>
+        <w:rPr>
+          <w:b w:val="false"/>
+          <w:i w:val="false"/>
+          <w:caps w:val="false"/>
+          <w:smallCaps w:val="false"/>
+          <w:strike w:val="false"/>
+          <w:dstrike w:val="false"/>
+          <w:color w:val="222222"/>
+          <w:sz w:val="20"/>
+          <w:u w:val="none"/>
+          <w:effect w:val="none"/>
+          <w:shd w:fill="D9D9D9" w:val="clear"/>
+        </w:rPr>
+        <w:t>Since positive coefficient of the rain parameter is observed, it can be concluded that the presence of rain to some extend drives the increase of ridership.</w:t>
+      </w:r>
+      <w:r>
+        <w:rPr>
+          <w:rFonts w:eastAsia="Arial" w:cs="Arial"/>
+          <w:b w:val="false"/>
+          <w:i w:val="false"/>
+          <w:caps w:val="false"/>
+          <w:smallCaps w:val="false"/>
+          <w:strike w:val="false"/>
+          <w:dstrike w:val="false"/>
+          <w:color w:val="222222"/>
+          <w:spacing w:val="0"/>
+          <w:position w:val="0"/>
+          <w:sz w:val="20"/>
+          <w:sz w:val="20"/>
+          <w:szCs w:val="20"/>
+          <w:u w:val="none"/>
+          <w:effect w:val="none"/>
+          <w:shd w:fill="D9D9D9" w:val="clear"/>
+          <w:vertAlign w:val="baseline"/>
+          <w:lang w:val="en-US" w:eastAsia="zh-CN" w:bidi="hi-IN"/>
+        </w:rPr>
+        <w:t xml:space="preserve"> This may have not been the case for all data points, with the R^2 being approximately </w:t>
+      </w:r>
+      <w:r>
+        <w:rPr>
+          <w:rFonts w:eastAsia="Arial" w:cs="Arial"/>
+          <w:b w:val="false"/>
+          <w:i w:val="false"/>
+          <w:caps w:val="false"/>
+          <w:smallCaps w:val="false"/>
+          <w:strike w:val="false"/>
+          <w:dstrike w:val="false"/>
+          <w:color w:val="222222"/>
+          <w:spacing w:val="0"/>
+          <w:position w:val="0"/>
+          <w:sz w:val="20"/>
+          <w:sz w:val="20"/>
+          <w:szCs w:val="20"/>
+          <w:u w:val="none"/>
+          <w:effect w:val="none"/>
+          <w:shd w:fill="D9D9D9" w:val="clear"/>
+          <w:vertAlign w:val="baseline"/>
+          <w:lang w:val="en-US" w:eastAsia="zh-CN" w:bidi="hi-IN"/>
+        </w:rPr>
+        <w:t>~</w:t>
+      </w:r>
+      <w:r>
+        <w:rPr>
+          <w:rFonts w:eastAsia="Arial" w:cs="Arial"/>
+          <w:b w:val="false"/>
+          <w:i w:val="false"/>
+          <w:caps w:val="false"/>
+          <w:smallCaps w:val="false"/>
+          <w:strike w:val="false"/>
+          <w:dstrike w:val="false"/>
+          <w:color w:val="222222"/>
+          <w:spacing w:val="0"/>
+          <w:position w:val="0"/>
+          <w:sz w:val="20"/>
+          <w:sz w:val="20"/>
+          <w:szCs w:val="20"/>
+          <w:u w:val="none"/>
+          <w:effect w:val="none"/>
+          <w:shd w:fill="D9D9D9" w:val="clear"/>
+          <w:vertAlign w:val="baseline"/>
+          <w:lang w:val="en-US" w:eastAsia="zh-CN" w:bidi="hi-IN"/>
+        </w:rPr>
+        <w:t>4</w:t>
+      </w:r>
+      <w:r>
+        <w:rPr>
+          <w:rFonts w:eastAsia="Arial" w:cs="Arial"/>
+          <w:b w:val="false"/>
+          <w:i w:val="false"/>
+          <w:caps w:val="false"/>
+          <w:smallCaps w:val="false"/>
+          <w:strike w:val="false"/>
+          <w:dstrike w:val="false"/>
+          <w:color w:val="222222"/>
+          <w:spacing w:val="0"/>
+          <w:position w:val="0"/>
+          <w:sz w:val="20"/>
+          <w:sz w:val="20"/>
+          <w:szCs w:val="20"/>
+          <w:u w:val="none"/>
+          <w:effect w:val="none"/>
+          <w:shd w:fill="D9D9D9" w:val="clear"/>
+          <w:vertAlign w:val="baseline"/>
+          <w:lang w:val="en-US" w:eastAsia="zh-CN" w:bidi="hi-IN"/>
+        </w:rPr>
+        <w:t>8</w:t>
+      </w:r>
+      <w:r>
+        <w:rPr>
+          <w:rFonts w:eastAsia="Arial" w:cs="Arial"/>
+          <w:b w:val="false"/>
+          <w:i w:val="false"/>
+          <w:caps w:val="false"/>
+          <w:smallCaps w:val="false"/>
+          <w:strike w:val="false"/>
+          <w:dstrike w:val="false"/>
+          <w:color w:val="222222"/>
+          <w:spacing w:val="0"/>
+          <w:position w:val="0"/>
+          <w:sz w:val="20"/>
+          <w:sz w:val="20"/>
+          <w:szCs w:val="20"/>
+          <w:u w:val="none"/>
+          <w:effect w:val="none"/>
+          <w:shd w:fill="D9D9D9" w:val="clear"/>
+          <w:vertAlign w:val="baseline"/>
+          <w:lang w:val="en-US" w:eastAsia="zh-CN" w:bidi="hi-IN"/>
+        </w:rPr>
+        <w:t>%; however, the small residuals show relatively high accuracy, given our objectives.</w:t>
+      </w:r>
+      <w:r>
+        <w:rPr>
+          <w:b w:val="false"/>
+          <w:i w:val="false"/>
+          <w:caps w:val="false"/>
+          <w:smallCaps w:val="false"/>
+          <w:strike w:val="false"/>
+          <w:dstrike w:val="false"/>
+          <w:color w:val="222222"/>
+          <w:sz w:val="20"/>
+          <w:u w:val="none"/>
+          <w:effect w:val="none"/>
+          <w:shd w:fill="D9D9D9" w:val="clear"/>
+        </w:rPr>
+        <w:t xml:space="preserve">Overall, the </w:t>
       </w:r>
       <w:r>
         <w:rPr>
@@ -3717,52 +4486,6 @@
           <w:effect w:val="none"/>
           <w:shd w:fill="D9D9D9" w:val="clear"/>
         </w:rPr>
-        <w:t>R^2</w:t>
-      </w:r>
-      <w:r>
-        <w:rPr>
-          <w:b w:val="false"/>
-          <w:caps w:val="false"/>
-          <w:smallCaps w:val="false"/>
-          <w:strike w:val="false"/>
-          <w:dstrike w:val="false"/>
-          <w:color w:val="222222"/>
-          <w:u w:val="none"/>
-          <w:effect w:val="none"/>
-          <w:shd w:fill="D9D9D9" w:val="clear"/>
-        </w:rPr>
-        <w:t xml:space="preserve"> </w:t>
-      </w:r>
-      <w:r>
-        <w:rPr>
-          <w:b w:val="false"/>
-          <w:i w:val="false"/>
-          <w:caps w:val="false"/>
-          <w:smallCaps w:val="false"/>
-          <w:strike w:val="false"/>
-          <w:dstrike w:val="false"/>
-          <w:color w:val="222222"/>
-          <w:sz w:val="20"/>
-          <w:u w:val="none"/>
-          <w:effect w:val="none"/>
-          <w:shd w:fill="D9D9D9" w:val="clear"/>
-        </w:rPr>
-        <w:t xml:space="preserve">leads toward the conclusion that the above statement might not have been the case of all data points.However, the small residual is has relatively high accuracy, having in mind the objectives. Overall, even though the means of the two datasets are not significantly different, the </w:t>
-      </w:r>
-      <w:r>
-        <w:rPr>
-          <w:b/>
-          <w:i w:val="false"/>
-          <w:caps w:val="false"/>
-          <w:smallCaps w:val="false"/>
-          <w:strike w:val="false"/>
-          <w:dstrike w:val="false"/>
-          <w:color w:val="222222"/>
-          <w:sz w:val="20"/>
-          <w:u w:val="none"/>
-          <w:effect w:val="none"/>
-          <w:shd w:fill="D9D9D9" w:val="clear"/>
-        </w:rPr>
         <w:t xml:space="preserve">Mann-Whitney U test </w:t>
       </w:r>
       <w:r>
@@ -3795,7 +4518,7 @@
       <w:pPr>
         <w:pStyle w:val="Heading1"/>
         <w:bidi w:val="0"/>
-        <w:spacing w:lineRule="auto" w:line="326" w:before="480" w:after="120"/>
+        <w:spacing w:lineRule="auto" w:line="324" w:before="480" w:after="120"/>
         <w:jc w:val="left"/>
         <w:rPr>
           <w:b/>
@@ -3832,7 +4555,7 @@
       <w:pPr>
         <w:pStyle w:val="TextBody"/>
         <w:bidi w:val="0"/>
-        <w:spacing w:lineRule="auto" w:line="326" w:before="0" w:after="0"/>
+        <w:spacing w:lineRule="auto" w:line="324" w:before="0" w:after="0"/>
         <w:jc w:val="left"/>
         <w:rPr>
           <w:b w:val="false"/>
@@ -3869,7 +4592,7 @@
       <w:pPr>
         <w:pStyle w:val="TextBody"/>
         <w:bidi w:val="0"/>
-        <w:spacing w:lineRule="auto" w:line="326" w:before="0" w:after="0"/>
+        <w:spacing w:lineRule="auto" w:line="324" w:before="0" w:after="0"/>
         <w:jc w:val="left"/>
         <w:rPr>
           <w:b w:val="false"/>
@@ -3914,7 +4637,7 @@
           <w:tab w:val="left" w:pos="0" w:leader="none"/>
         </w:tabs>
         <w:bidi w:val="0"/>
-        <w:spacing w:lineRule="auto" w:line="326" w:before="0" w:after="0"/>
+        <w:spacing w:lineRule="auto" w:line="324" w:before="0" w:after="0"/>
         <w:ind w:left="1427" w:right="0" w:hanging="283"/>
         <w:jc w:val="left"/>
         <w:rPr>
@@ -3960,7 +4683,7 @@
           <w:tab w:val="left" w:pos="0" w:leader="none"/>
         </w:tabs>
         <w:bidi w:val="0"/>
-        <w:spacing w:lineRule="auto" w:line="326" w:before="0" w:after="0"/>
+        <w:spacing w:lineRule="auto" w:line="324" w:before="0" w:after="0"/>
         <w:ind w:left="1427" w:right="0" w:hanging="283"/>
         <w:jc w:val="left"/>
         <w:rPr>
@@ -4303,7 +5026,7 @@
       <w:pPr>
         <w:pStyle w:val="TextBody"/>
         <w:bidi w:val="0"/>
-        <w:spacing w:lineRule="auto" w:line="326" w:before="0" w:after="0"/>
+        <w:spacing w:lineRule="auto" w:line="324" w:before="0" w:after="0"/>
         <w:jc w:val="left"/>
         <w:rPr>
           <w:b w:val="false"/>
@@ -4349,7 +5072,7 @@
       <w:pPr>
         <w:pStyle w:val="TextBody"/>
         <w:bidi w:val="0"/>
-        <w:spacing w:lineRule="auto" w:line="326" w:before="0" w:after="0"/>
+        <w:spacing w:lineRule="auto" w:line="324" w:before="0" w:after="0"/>
         <w:jc w:val="left"/>
         <w:rPr>
           <w:b w:val="false"/>
@@ -4893,14 +5616,17 @@
   </w:style>
   <w:style w:type="paragraph" w:styleId="Heading1">
     <w:name w:val="Heading 1"/>
+    <w:basedOn w:val="Heading"/>
     <w:next w:val="Normal"/>
     <w:pPr>
       <w:keepNext/>
       <w:keepLines/>
       <w:widowControl/>
       <w:suppressAutoHyphens w:val="true"/>
+      <w:bidi w:val="0"/>
       <w:spacing w:lineRule="auto" w:line="240" w:before="200" w:after="0"/>
       <w:contextualSpacing/>
+      <w:jc w:val="left"/>
     </w:pPr>
     <w:rPr>
       <w:rFonts w:ascii="Trebuchet MS" w:hAnsi="Trebuchet MS" w:eastAsia="Trebuchet MS" w:cs="Trebuchet MS"/>
@@ -4912,14 +5638,17 @@
   </w:style>
   <w:style w:type="paragraph" w:styleId="Heading2">
     <w:name w:val="Heading 2"/>
+    <w:basedOn w:val="Heading"/>
     <w:next w:val="Normal"/>
     <w:pPr>
       <w:keepNext/>
       <w:keepLines/>
       <w:widowControl/>
       <w:suppressAutoHyphens w:val="true"/>
+      <w:bidi w:val="0"/>
       <w:spacing w:lineRule="auto" w:line="240" w:before="200" w:after="0"/>
       <w:contextualSpacing/>
+      <w:jc w:val="left"/>
     </w:pPr>
     <w:rPr>
       <w:rFonts w:ascii="Trebuchet MS" w:hAnsi="Trebuchet MS" w:eastAsia="Trebuchet MS" w:cs="Trebuchet MS"/>
@@ -4932,14 +5661,17 @@
   </w:style>
   <w:style w:type="paragraph" w:styleId="Heading3">
     <w:name w:val="Heading 3"/>
+    <w:basedOn w:val="Heading"/>
     <w:next w:val="Normal"/>
     <w:pPr>
       <w:keepNext/>
       <w:keepLines/>
       <w:widowControl/>
       <w:suppressAutoHyphens w:val="true"/>
+      <w:bidi w:val="0"/>
       <w:spacing w:lineRule="auto" w:line="240" w:before="160" w:after="0"/>
       <w:contextualSpacing/>
+      <w:jc w:val="left"/>
     </w:pPr>
     <w:rPr>
       <w:rFonts w:ascii="Trebuchet MS" w:hAnsi="Trebuchet MS" w:eastAsia="Trebuchet MS" w:cs="Trebuchet MS"/>
@@ -4952,14 +5684,17 @@
   </w:style>
   <w:style w:type="paragraph" w:styleId="Heading4">
     <w:name w:val="Heading 4"/>
+    <w:basedOn w:val="Heading"/>
     <w:next w:val="Normal"/>
     <w:pPr>
       <w:keepNext/>
       <w:keepLines/>
       <w:widowControl/>
       <w:suppressAutoHyphens w:val="true"/>
+      <w:bidi w:val="0"/>
       <w:spacing w:lineRule="auto" w:line="240" w:before="160" w:after="0"/>
       <w:contextualSpacing/>
+      <w:jc w:val="left"/>
     </w:pPr>
     <w:rPr>
       <w:rFonts w:ascii="Trebuchet MS" w:hAnsi="Trebuchet MS" w:eastAsia="Trebuchet MS" w:cs="Trebuchet MS"/>
@@ -4972,14 +5707,17 @@
   </w:style>
   <w:style w:type="paragraph" w:styleId="Heading5">
     <w:name w:val="Heading 5"/>
+    <w:basedOn w:val="Heading"/>
     <w:next w:val="Normal"/>
     <w:pPr>
       <w:keepNext/>
       <w:keepLines/>
       <w:widowControl/>
       <w:suppressAutoHyphens w:val="true"/>
+      <w:bidi w:val="0"/>
       <w:spacing w:lineRule="auto" w:line="240" w:before="160" w:after="0"/>
       <w:contextualSpacing/>
+      <w:jc w:val="left"/>
     </w:pPr>
     <w:rPr>
       <w:rFonts w:ascii="Trebuchet MS" w:hAnsi="Trebuchet MS" w:eastAsia="Trebuchet MS" w:cs="Trebuchet MS"/>
@@ -4991,14 +5729,17 @@
   </w:style>
   <w:style w:type="paragraph" w:styleId="Heading6">
     <w:name w:val="Heading 6"/>
+    <w:basedOn w:val="Heading"/>
     <w:next w:val="Normal"/>
     <w:pPr>
       <w:keepNext/>
       <w:keepLines/>
       <w:widowControl/>
       <w:suppressAutoHyphens w:val="true"/>
+      <w:bidi w:val="0"/>
       <w:spacing w:lineRule="auto" w:line="240" w:before="160" w:after="0"/>
       <w:contextualSpacing/>
+      <w:jc w:val="left"/>
     </w:pPr>
     <w:rPr>
       <w:rFonts w:ascii="Trebuchet MS" w:hAnsi="Trebuchet MS" w:eastAsia="Trebuchet MS" w:cs="Trebuchet MS"/>
@@ -5031,6 +5772,12 @@
   </w:style>
   <w:style w:type="character" w:styleId="ListLabel2">
     <w:name w:val="ListLabel 2"/>
+    <w:rPr>
+      <w:rFonts w:cs="Symbol"/>
+    </w:rPr>
+  </w:style>
+  <w:style w:type="character" w:styleId="ListLabel3">
+    <w:name w:val="ListLabel 3"/>
     <w:rPr>
       <w:rFonts w:cs="Symbol"/>
     </w:rPr>
